--- a/DevOps Notes.docx
+++ b/DevOps Notes.docx
@@ -11014,6 +11014,19 @@
       </w:r>
     </w:p>
     <w:p/>
+    <w:p>
+      <w:proofErr w:type="spellStart"/>
+      <w:r>
+        <w:rPr>
+          <w:highlight w:val="yellow"/>
+        </w:rPr>
+        <w:t>Mkdir</w:t>
+      </w:r>
+      <w:proofErr w:type="spellEnd"/>
+      <w:r>
+        <w:t xml:space="preserve"> </w:t>
+      </w:r>
+    </w:p>
     <w:p/>
     <w:p>
       <w:r>
@@ -11246,12 +11259,12 @@
     </w:p>
     <w:p>
       <w:r>
+        <w:lastRenderedPageBreak/>
         <w:t xml:space="preserve">Docker hub contains docker images which is responsible to run the application </w:t>
       </w:r>
     </w:p>
     <w:p>
       <w:r>
-        <w:lastRenderedPageBreak/>
         <w:t xml:space="preserve">Using container. </w:t>
       </w:r>
     </w:p>
@@ -12582,6 +12595,9 @@
     <w:p>
       <w:r>
         <w:t>FROM nginx</w:t>
+      </w:r>
+      <w:r>
+        <w:t>:1.6</w:t>
       </w:r>
     </w:p>
     <w:p>
@@ -13838,24 +13854,139 @@
       <w:r>
         <w:t xml:space="preserve"> backend and database container </w:t>
       </w:r>
-      <w:r>
-        <w:tab/>
-      </w:r>
-      <w:r>
-        <w:tab/>
-      </w:r>
-      <w:r>
-        <w:tab/>
-      </w:r>
-    </w:p>
-    <w:p>
-      <w:pPr>
-        <w:ind w:left="3600" w:hanging="3600"/>
-      </w:pPr>
-      <w:r>
-        <w:rPr>
-          <w:highlight w:val="yellow"/>
-        </w:rPr>
+    </w:p>
+    <w:p>
+      <w:pPr>
+        <w:ind w:left="3600" w:hanging="3600"/>
+      </w:pPr>
+    </w:p>
+    <w:p>
+      <w:pPr>
+        <w:ind w:left="3600" w:hanging="3600"/>
+      </w:pPr>
+      <w:r>
+        <w:t>One image is responsible to run one application or modules (micro service)</w:t>
+      </w:r>
+    </w:p>
+    <w:p>
+      <w:pPr>
+        <w:ind w:left="3600" w:hanging="3600"/>
+      </w:pPr>
+    </w:p>
+    <w:p>
+      <w:pPr>
+        <w:ind w:left="3600" w:hanging="3600"/>
+      </w:pPr>
+      <w:r>
+        <w:t>Front end</w:t>
+      </w:r>
+      <w:r>
+        <w:tab/>
+        <w:t xml:space="preserve">backend </w:t>
+      </w:r>
+      <w:r>
+        <w:tab/>
+      </w:r>
+      <w:r>
+        <w:tab/>
+        <w:t xml:space="preserve">database </w:t>
+      </w:r>
+    </w:p>
+    <w:p>
+      <w:pPr>
+        <w:ind w:left="3600" w:hanging="3600"/>
+      </w:pPr>
+      <w:r>
+        <w:t>Image</w:t>
+      </w:r>
+      <w:r>
+        <w:tab/>
+        <w:t>image</w:t>
+      </w:r>
+      <w:r>
+        <w:tab/>
+      </w:r>
+      <w:r>
+        <w:tab/>
+      </w:r>
+      <w:r>
+        <w:tab/>
+        <w:t xml:space="preserve">image </w:t>
+      </w:r>
+    </w:p>
+    <w:p>
+      <w:pPr>
+        <w:ind w:left="3600" w:hanging="3600"/>
+      </w:pPr>
+    </w:p>
+    <w:p>
+      <w:pPr>
+        <w:ind w:left="3600" w:hanging="3600"/>
+      </w:pPr>
+      <w:r>
+        <w:t>Container1</w:t>
+      </w:r>
+      <w:r>
+        <w:tab/>
+        <w:t>Container2</w:t>
+      </w:r>
+      <w:r>
+        <w:tab/>
+      </w:r>
+      <w:r>
+        <w:tab/>
+        <w:t>Container3</w:t>
+      </w:r>
+    </w:p>
+    <w:p>
+      <w:pPr>
+        <w:ind w:left="3600" w:hanging="3600"/>
+      </w:pPr>
+      <w:r>
+        <w:t xml:space="preserve">                           http:</w:t>
+      </w:r>
+      <w:r>
+        <w:tab/>
+      </w:r>
+      <w:r>
+        <w:tab/>
+      </w:r>
+      <w:r>
+        <w:tab/>
+        <w:t xml:space="preserve">TCP </w:t>
+      </w:r>
+      <w:r>
+        <w:tab/>
+      </w:r>
+    </w:p>
+    <w:p>
+      <w:pPr>
+        <w:ind w:left="3600" w:hanging="3600"/>
+      </w:pPr>
+    </w:p>
+    <w:p>
+      <w:pPr>
+        <w:ind w:left="3600" w:hanging="3600"/>
+      </w:pPr>
+      <w:r>
+        <w:tab/>
+      </w:r>
+      <w:r>
+        <w:tab/>
+      </w:r>
+      <w:r>
+        <w:tab/>
+      </w:r>
+    </w:p>
+    <w:p>
+      <w:pPr>
+        <w:ind w:left="3600" w:hanging="3600"/>
+      </w:pPr>
+      <w:r>
+        <w:rPr>
+          <w:highlight w:val="yellow"/>
+        </w:rPr>
+        <w:lastRenderedPageBreak/>
         <w:t xml:space="preserve">docker </w:t>
       </w:r>
       <w:proofErr w:type="gramStart"/>
@@ -13992,807 +14123,810 @@
         <w:rPr>
           <w:highlight w:val="yellow"/>
         </w:rPr>
+        <w:t xml:space="preserve">Day </w:t>
+      </w:r>
+      <w:proofErr w:type="gramStart"/>
+      <w:r>
+        <w:rPr>
+          <w:highlight w:val="yellow"/>
+        </w:rPr>
+        <w:t>7 :</w:t>
+      </w:r>
+      <w:proofErr w:type="gramEnd"/>
+    </w:p>
+    <w:p>
+      <w:pPr>
+        <w:ind w:left="3600" w:hanging="3600"/>
+      </w:pPr>
+      <w:r>
+        <w:rPr>
+          <w:highlight w:val="yellow"/>
+        </w:rPr>
+        <w:t>16/09/2023</w:t>
+      </w:r>
+    </w:p>
+    <w:p>
+      <w:pPr>
+        <w:ind w:left="3600" w:hanging="3600"/>
+      </w:pPr>
+    </w:p>
+    <w:p>
+      <w:pPr>
+        <w:ind w:left="3600" w:hanging="3600"/>
+      </w:pPr>
+      <w:r>
+        <w:t>Docker compose it a tool kit which is responsible to run more than one container using configuration file .</w:t>
+      </w:r>
+      <w:proofErr w:type="spellStart"/>
+      <w:r>
+        <w:t>yml</w:t>
+      </w:r>
+      <w:proofErr w:type="spellEnd"/>
+      <w:r>
+        <w:t xml:space="preserve"> </w:t>
+      </w:r>
+      <w:proofErr w:type="gramStart"/>
+      <w:r>
+        <w:t>or .</w:t>
+      </w:r>
+      <w:proofErr w:type="spellStart"/>
+      <w:r>
+        <w:t>yaml</w:t>
+      </w:r>
+      <w:proofErr w:type="spellEnd"/>
+      <w:proofErr w:type="gramEnd"/>
+      <w:r>
+        <w:t xml:space="preserve"> </w:t>
+      </w:r>
+    </w:p>
+    <w:p>
+      <w:pPr>
+        <w:ind w:left="3600" w:hanging="3600"/>
+      </w:pPr>
+    </w:p>
+    <w:p>
+      <w:pPr>
+        <w:ind w:left="3600" w:hanging="3600"/>
+      </w:pPr>
+    </w:p>
+    <w:p>
+      <w:pPr>
+        <w:ind w:left="3600" w:hanging="3600"/>
+      </w:pPr>
+      <w:r>
+        <w:rPr>
+          <w:highlight w:val="yellow"/>
+        </w:rPr>
+        <w:t>docker-compose build</w:t>
+      </w:r>
+      <w:r>
+        <w:t xml:space="preserve"> </w:t>
+      </w:r>
+      <w:r>
+        <w:tab/>
+      </w:r>
+      <w:r>
+        <w:tab/>
+        <w:t xml:space="preserve">it build custom images </w:t>
+      </w:r>
+    </w:p>
+    <w:p>
+      <w:pPr>
+        <w:ind w:left="3600" w:hanging="3600"/>
+      </w:pPr>
+      <w:r>
+        <w:rPr>
+          <w:highlight w:val="yellow"/>
+        </w:rPr>
+        <w:t>docker images</w:t>
+      </w:r>
+      <w:r>
+        <w:t xml:space="preserve"> </w:t>
+      </w:r>
+    </w:p>
+    <w:p>
+      <w:pPr>
+        <w:ind w:left="3600" w:hanging="3600"/>
+      </w:pPr>
+      <w:r>
+        <w:t xml:space="preserve"> </w:t>
+      </w:r>
+      <w:r>
+        <w:rPr>
+          <w:highlight w:val="yellow"/>
+        </w:rPr>
+        <w:t>docker-compose up</w:t>
+      </w:r>
+      <w:r>
+        <w:t xml:space="preserve"> </w:t>
+      </w:r>
+      <w:r>
+        <w:tab/>
+        <w:t xml:space="preserve">pull </w:t>
+      </w:r>
+      <w:proofErr w:type="spellStart"/>
+      <w:r>
+        <w:t>pre defined</w:t>
+      </w:r>
+      <w:proofErr w:type="spellEnd"/>
+      <w:r>
+        <w:t xml:space="preserve"> images if required </w:t>
+      </w:r>
+    </w:p>
+    <w:p>
+      <w:pPr>
+        <w:ind w:left="3600" w:hanging="3600"/>
+      </w:pPr>
+      <w:r>
+        <w:tab/>
+        <w:t>and run all images part of that docker compose file</w:t>
+      </w:r>
+    </w:p>
+    <w:p>
+      <w:pPr>
+        <w:ind w:left="3600" w:hanging="3600"/>
+      </w:pPr>
+      <w:r>
+        <w:rPr>
+          <w:highlight w:val="yellow"/>
+        </w:rPr>
+        <w:t>docker compose up --build -d</w:t>
+      </w:r>
+      <w:r>
+        <w:t xml:space="preserve"> </w:t>
+      </w:r>
+    </w:p>
+    <w:p>
+      <w:pPr>
+        <w:ind w:left="3600" w:hanging="3600"/>
+      </w:pPr>
+      <w:r>
+        <w:t xml:space="preserve">it will build it and run in background </w:t>
+      </w:r>
+      <w:proofErr w:type="spellStart"/>
+      <w:proofErr w:type="gramStart"/>
+      <w:r>
+        <w:t>ie</w:t>
+      </w:r>
+      <w:proofErr w:type="spellEnd"/>
+      <w:proofErr w:type="gramEnd"/>
+      <w:r>
+        <w:t xml:space="preserve"> detached mode. </w:t>
+      </w:r>
+    </w:p>
+    <w:p>
+      <w:pPr>
+        <w:ind w:left="3600" w:hanging="3600"/>
+      </w:pPr>
+    </w:p>
+    <w:p>
+      <w:pPr>
+        <w:ind w:left="3600" w:hanging="3600"/>
+        <w:rPr>
+          <w:highlight w:val="yellow"/>
+        </w:rPr>
+      </w:pPr>
+      <w:r>
+        <w:rPr>
+          <w:highlight w:val="yellow"/>
+        </w:rPr>
+        <w:t xml:space="preserve">please open another terminal </w:t>
+      </w:r>
+    </w:p>
+    <w:p>
+      <w:pPr>
+        <w:ind w:left="3600" w:hanging="3600"/>
+      </w:pPr>
+      <w:r>
+        <w:rPr>
+          <w:highlight w:val="yellow"/>
+        </w:rPr>
+        <w:t>docker ps</w:t>
+      </w:r>
+      <w:r>
+        <w:t xml:space="preserve"> </w:t>
+      </w:r>
+    </w:p>
+    <w:p>
+      <w:pPr>
+        <w:ind w:left="3600" w:hanging="3600"/>
+      </w:pPr>
+      <w:r>
+        <w:t xml:space="preserve">please verify all </w:t>
+      </w:r>
+      <w:proofErr w:type="gramStart"/>
+      <w:r>
+        <w:t>three container</w:t>
+      </w:r>
+      <w:proofErr w:type="gramEnd"/>
+      <w:r>
+        <w:t xml:space="preserve"> running or not. </w:t>
+      </w:r>
+    </w:p>
+    <w:p>
+      <w:pPr>
+        <w:ind w:left="3600" w:hanging="3600"/>
+      </w:pPr>
+      <w:r>
+        <w:rPr>
+          <w:highlight w:val="yellow"/>
+        </w:rPr>
+        <w:t>docker network ls</w:t>
+      </w:r>
+      <w:r>
+        <w:tab/>
+        <w:t xml:space="preserve">it is use to verify all network </w:t>
+      </w:r>
+    </w:p>
+    <w:p>
+      <w:pPr>
+        <w:ind w:left="3600" w:hanging="3600"/>
+      </w:pPr>
+    </w:p>
+    <w:p>
+      <w:pPr>
+        <w:ind w:left="3600" w:hanging="3600"/>
+      </w:pPr>
+    </w:p>
+    <w:p>
+      <w:pPr>
+        <w:ind w:left="3600" w:hanging="3600"/>
+      </w:pPr>
+    </w:p>
+    <w:p>
+      <w:pPr>
+        <w:ind w:left="3600" w:hanging="3600"/>
+      </w:pPr>
+    </w:p>
+    <w:p>
+      <w:pPr>
+        <w:ind w:left="3600" w:hanging="3600"/>
+      </w:pPr>
+    </w:p>
+    <w:p>
+      <w:pPr>
+        <w:ind w:left="3600" w:hanging="3600"/>
+      </w:pPr>
+    </w:p>
+    <w:p>
+      <w:pPr>
+        <w:ind w:left="3600" w:hanging="3600"/>
+      </w:pPr>
+    </w:p>
+    <w:p>
+      <w:pPr>
+        <w:ind w:left="3600" w:hanging="3600"/>
+      </w:pPr>
+    </w:p>
+    <w:p>
+      <w:pPr>
+        <w:ind w:left="3600" w:hanging="3600"/>
+      </w:pPr>
+    </w:p>
+    <w:p>
+      <w:pPr>
+        <w:ind w:left="3600" w:hanging="3600"/>
+      </w:pPr>
+    </w:p>
+    <w:p>
+      <w:pPr>
+        <w:ind w:left="3600" w:hanging="3600"/>
+      </w:pPr>
+    </w:p>
+    <w:p>
+      <w:pPr>
+        <w:ind w:left="3600" w:hanging="3600"/>
+      </w:pPr>
+    </w:p>
+    <w:p>
+      <w:pPr>
+        <w:ind w:left="3600" w:hanging="3600"/>
+      </w:pPr>
+    </w:p>
+    <w:p>
+      <w:pPr>
+        <w:ind w:left="3600" w:hanging="3600"/>
+      </w:pPr>
+      <w:r>
+        <w:t>version: '3.3'</w:t>
+      </w:r>
+    </w:p>
+    <w:p>
+      <w:pPr>
+        <w:ind w:left="3600" w:hanging="3600"/>
+      </w:pPr>
+      <w:r>
+        <w:t>services:</w:t>
+      </w:r>
+    </w:p>
+    <w:p>
+      <w:pPr>
+        <w:ind w:left="3600" w:hanging="3600"/>
+      </w:pPr>
+      <w:r>
+        <w:t xml:space="preserve">  </w:t>
+      </w:r>
+      <w:proofErr w:type="spellStart"/>
+      <w:r>
+        <w:t>my</w:t>
+      </w:r>
+      <w:proofErr w:type="spellEnd"/>
+      <w:r>
+        <w:t>-first-container:</w:t>
+      </w:r>
+    </w:p>
+    <w:p>
+      <w:pPr>
+        <w:ind w:left="3600" w:hanging="3600"/>
+      </w:pPr>
+      <w:r>
+        <w:t xml:space="preserve">    image: nginx</w:t>
+      </w:r>
+    </w:p>
+    <w:p>
+      <w:pPr>
+        <w:ind w:left="3600" w:hanging="3600"/>
+      </w:pPr>
+      <w:r>
+        <w:t xml:space="preserve">    ports:</w:t>
+      </w:r>
+    </w:p>
+    <w:p>
+      <w:pPr>
+        <w:ind w:left="3600" w:hanging="3600"/>
+      </w:pPr>
+      <w:r>
+        <w:t xml:space="preserve">      - 80:80</w:t>
+      </w:r>
+    </w:p>
+    <w:p>
+      <w:pPr>
+        <w:ind w:left="3600" w:hanging="3600"/>
+      </w:pPr>
+      <w:r>
+        <w:t xml:space="preserve">  my-another-container:</w:t>
+      </w:r>
+    </w:p>
+    <w:p>
+      <w:pPr>
+        <w:ind w:left="3600" w:hanging="3600"/>
+      </w:pPr>
+      <w:r>
+        <w:t xml:space="preserve">    image: </w:t>
+      </w:r>
+      <w:proofErr w:type="spellStart"/>
+      <w:r>
+        <w:t>akashkale</w:t>
+      </w:r>
+      <w:proofErr w:type="spellEnd"/>
+      <w:r>
+        <w:t>/my-web:1.0</w:t>
+      </w:r>
+    </w:p>
+    <w:p>
+      <w:pPr>
+        <w:ind w:left="3600" w:hanging="3600"/>
+      </w:pPr>
+      <w:r>
+        <w:t xml:space="preserve">    ports:</w:t>
+      </w:r>
+    </w:p>
+    <w:p>
+      <w:pPr>
+        <w:ind w:left="3600" w:hanging="3600"/>
+      </w:pPr>
+      <w:r>
+        <w:t xml:space="preserve">      - 81:80</w:t>
+      </w:r>
+    </w:p>
+    <w:p>
+      <w:pPr>
+        <w:ind w:left="3600" w:hanging="3600"/>
+      </w:pPr>
+    </w:p>
+    <w:p>
+      <w:pPr>
+        <w:ind w:left="3600" w:hanging="3600"/>
+      </w:pPr>
+      <w:r>
+        <w:t xml:space="preserve">docker-compose build </w:t>
+      </w:r>
+    </w:p>
+    <w:p>
+      <w:pPr>
+        <w:ind w:left="3600" w:hanging="3600"/>
+      </w:pPr>
+      <w:r>
+        <w:t>docker-compose up</w:t>
+      </w:r>
+    </w:p>
+    <w:p>
+      <w:pPr>
+        <w:ind w:left="3600" w:hanging="3600"/>
+      </w:pPr>
+      <w:r>
+        <w:t xml:space="preserve">or </w:t>
+      </w:r>
+    </w:p>
+    <w:p>
+      <w:pPr>
+        <w:ind w:left="3600" w:hanging="3600"/>
+      </w:pPr>
+      <w:r>
+        <w:t xml:space="preserve"> docker-compose up --build -d </w:t>
+      </w:r>
+      <w:r>
+        <w:tab/>
+      </w:r>
+      <w:r>
+        <w:tab/>
+        <w:t xml:space="preserve">detached mode </w:t>
+      </w:r>
+    </w:p>
+    <w:p>
+      <w:pPr>
+        <w:ind w:left="3600" w:hanging="3600"/>
+      </w:pPr>
+      <w:r>
+        <w:t>docker-compose down</w:t>
+      </w:r>
+    </w:p>
+    <w:p>
+      <w:pPr>
+        <w:ind w:left="3600" w:hanging="3600"/>
+      </w:pPr>
+    </w:p>
+    <w:p>
+      <w:pPr>
+        <w:ind w:left="3600" w:hanging="3600"/>
+      </w:pPr>
+    </w:p>
+    <w:p>
+      <w:pPr>
+        <w:ind w:left="3600" w:hanging="3600"/>
+      </w:pPr>
+    </w:p>
+    <w:p>
+      <w:pPr>
+        <w:ind w:left="3600" w:hanging="3600"/>
+      </w:pPr>
+    </w:p>
+    <w:p>
+      <w:pPr>
+        <w:ind w:left="3600" w:hanging="3600"/>
+      </w:pPr>
+    </w:p>
+    <w:p>
+      <w:pPr>
+        <w:ind w:left="3600" w:hanging="3600"/>
+      </w:pPr>
+    </w:p>
+    <w:p>
+      <w:pPr>
+        <w:ind w:left="3600" w:hanging="3600"/>
+      </w:pPr>
+    </w:p>
+    <w:p>
+      <w:pPr>
+        <w:ind w:left="3600" w:hanging="3600"/>
+      </w:pPr>
+    </w:p>
+    <w:p>
+      <w:pPr>
+        <w:ind w:left="3600" w:hanging="3600"/>
+      </w:pPr>
+    </w:p>
+    <w:p>
+      <w:pPr>
+        <w:ind w:left="3600" w:hanging="3600"/>
+      </w:pPr>
+    </w:p>
+    <w:p>
+      <w:pPr>
+        <w:ind w:left="3600" w:hanging="3600"/>
+      </w:pPr>
+    </w:p>
+    <w:p>
+      <w:pPr>
+        <w:ind w:left="3600" w:hanging="3600"/>
+      </w:pPr>
+    </w:p>
+    <w:p>
+      <w:pPr>
+        <w:ind w:left="3600" w:hanging="3600"/>
+      </w:pPr>
+    </w:p>
+    <w:p>
+      <w:pPr>
+        <w:ind w:left="3600" w:hanging="3600"/>
+      </w:pPr>
+    </w:p>
+    <w:p>
+      <w:pPr>
+        <w:ind w:left="3600" w:hanging="3600"/>
+      </w:pPr>
+    </w:p>
+    <w:p>
+      <w:pPr>
+        <w:ind w:left="3600" w:hanging="3600"/>
+      </w:pPr>
+      <w:r>
+        <w:rPr>
+          <w:highlight w:val="yellow"/>
+        </w:rPr>
+        <w:t>Docker Swarm or Docker Kubernetes</w:t>
+      </w:r>
+    </w:p>
+    <w:p>
+      <w:pPr>
+        <w:ind w:left="3600" w:hanging="3600"/>
+      </w:pPr>
+      <w:r>
+        <w:t xml:space="preserve">Docker compose is use to run more than one container and all container must be running in same node / same machine </w:t>
+      </w:r>
+      <w:proofErr w:type="spellStart"/>
+      <w:proofErr w:type="gramStart"/>
+      <w:r>
+        <w:t>ie</w:t>
+      </w:r>
+      <w:proofErr w:type="spellEnd"/>
+      <w:proofErr w:type="gramEnd"/>
+      <w:r>
+        <w:t xml:space="preserve"> desktop or cloud machine. </w:t>
+      </w:r>
+    </w:p>
+    <w:p>
+      <w:pPr>
+        <w:ind w:left="3600" w:hanging="3600"/>
+      </w:pPr>
+      <w:r>
+        <w:rPr>
+          <w:highlight w:val="yellow"/>
+        </w:rPr>
+        <w:t>Node</w:t>
+      </w:r>
+      <w:r>
+        <w:t xml:space="preserve"> word refer to physical machine or cloud machine or device. </w:t>
+      </w:r>
+    </w:p>
+    <w:p>
+      <w:pPr>
+        <w:ind w:left="3600" w:hanging="3600"/>
+      </w:pPr>
+      <w:r>
+        <w:t xml:space="preserve">Atul if we use different machine then we need to use different docker compose. </w:t>
+      </w:r>
+    </w:p>
+    <w:p>
+      <w:pPr>
+        <w:ind w:left="3600" w:hanging="3600"/>
+      </w:pPr>
+    </w:p>
+    <w:p>
+      <w:pPr>
+        <w:ind w:left="3600" w:hanging="1440"/>
+      </w:pPr>
+      <w:r>
+        <w:rPr>
+          <w:highlight w:val="yellow"/>
+        </w:rPr>
+        <w:t xml:space="preserve">All machine </w:t>
+      </w:r>
+      <w:proofErr w:type="gramStart"/>
+      <w:r>
+        <w:rPr>
+          <w:highlight w:val="yellow"/>
+        </w:rPr>
+        <w:t>are</w:t>
+      </w:r>
+      <w:proofErr w:type="gramEnd"/>
+      <w:r>
+        <w:rPr>
+          <w:highlight w:val="yellow"/>
+        </w:rPr>
+        <w:t xml:space="preserve"> connected using </w:t>
+      </w:r>
+      <w:proofErr w:type="spellStart"/>
+      <w:r>
+        <w:rPr>
+          <w:highlight w:val="yellow"/>
+        </w:rPr>
+        <w:t>ip</w:t>
+      </w:r>
+      <w:proofErr w:type="spellEnd"/>
+      <w:r>
+        <w:rPr>
+          <w:highlight w:val="yellow"/>
+        </w:rPr>
+        <w:t xml:space="preserve"> address.</w:t>
+      </w:r>
+      <w:r>
+        <w:t xml:space="preserve"> </w:t>
+      </w:r>
+      <w:r>
+        <w:tab/>
+      </w:r>
+    </w:p>
+    <w:p>
+      <w:pPr>
+        <w:ind w:left="3600" w:hanging="3600"/>
+      </w:pPr>
+    </w:p>
+    <w:p>
+      <w:pPr>
+        <w:ind w:left="3600" w:hanging="3600"/>
+      </w:pPr>
+      <w:r>
+        <w:t>Front end Machine</w:t>
+      </w:r>
+      <w:r>
+        <w:tab/>
+        <w:t xml:space="preserve">backend machine </w:t>
+      </w:r>
+      <w:r>
+        <w:tab/>
+      </w:r>
+      <w:r>
+        <w:tab/>
+      </w:r>
+      <w:r>
+        <w:tab/>
+        <w:t xml:space="preserve">database machine </w:t>
+      </w:r>
+    </w:p>
+    <w:p>
+      <w:pPr>
+        <w:ind w:left="3600" w:hanging="3600"/>
+      </w:pPr>
+      <w:r>
+        <w:t xml:space="preserve">Container </w:t>
+      </w:r>
+      <w:r>
+        <w:tab/>
+        <w:t xml:space="preserve">container </w:t>
+      </w:r>
+      <w:r>
+        <w:tab/>
+      </w:r>
+      <w:r>
+        <w:tab/>
+      </w:r>
+      <w:r>
+        <w:tab/>
+      </w:r>
+      <w:r>
+        <w:tab/>
+        <w:t xml:space="preserve">container </w:t>
+      </w:r>
+    </w:p>
+    <w:p>
+      <w:pPr>
+        <w:ind w:left="3600" w:hanging="3600"/>
+      </w:pPr>
+      <w:r>
+        <w:t xml:space="preserve">If number of </w:t>
+      </w:r>
+      <w:proofErr w:type="gramStart"/>
+      <w:r>
+        <w:t>client</w:t>
+      </w:r>
+      <w:proofErr w:type="gramEnd"/>
+      <w:r>
+        <w:t xml:space="preserve"> increase to access the application may be front end or backend or database. </w:t>
+      </w:r>
+    </w:p>
+    <w:p>
+      <w:pPr>
+        <w:ind w:left="3600" w:hanging="3600"/>
+      </w:pPr>
+      <w:r>
+        <w:t xml:space="preserve">We need up scale up upon on demand. </w:t>
+      </w:r>
+    </w:p>
+    <w:p>
+      <w:pPr>
+        <w:ind w:left="3600" w:hanging="3600"/>
+      </w:pPr>
+      <w:r>
+        <w:tab/>
+        <w:t xml:space="preserve"> </w:t>
+      </w:r>
+    </w:p>
+    <w:p>
+      <w:pPr>
+        <w:ind w:left="3600" w:hanging="3600"/>
+      </w:pPr>
+      <w:r>
+        <w:t xml:space="preserve">  </w:t>
+      </w:r>
+      <w:proofErr w:type="gramStart"/>
+      <w:r>
+        <w:rPr>
+          <w:highlight w:val="yellow"/>
+        </w:rPr>
+        <w:t>Kubernetes :</w:t>
+      </w:r>
+      <w:proofErr w:type="gramEnd"/>
+      <w:r>
+        <w:t xml:space="preserve">  Kubernetes is container management tool or K8S. It is also known as </w:t>
+      </w:r>
+      <w:r>
+        <w:rPr>
+          <w:highlight w:val="yellow"/>
+        </w:rPr>
+        <w:t>orchestration tool</w:t>
+      </w:r>
+    </w:p>
+    <w:p>
+      <w:pPr>
+        <w:ind w:left="3600" w:hanging="3600"/>
+      </w:pPr>
+      <w:r>
+        <w:rPr>
+          <w:highlight w:val="yellow"/>
+        </w:rPr>
+        <w:t>Orchestration tool is</w:t>
+      </w:r>
+      <w:r>
+        <w:t xml:space="preserve"> responsible to deploying more than one container, scheduling, scaling and load balancing, configuration </w:t>
+      </w:r>
+      <w:proofErr w:type="gramStart"/>
+      <w:r>
+        <w:t>etc  Etc.</w:t>
+      </w:r>
+      <w:proofErr w:type="gramEnd"/>
+      <w:r>
+        <w:t xml:space="preserve"> </w:t>
+      </w:r>
+    </w:p>
+    <w:p>
+      <w:pPr>
+        <w:ind w:left="3600" w:hanging="3600"/>
+      </w:pPr>
+      <w:r>
+        <w:t xml:space="preserve">Kubernetes is responsible to maintain more than one container </w:t>
+      </w:r>
+      <w:proofErr w:type="gramStart"/>
+      <w:r>
+        <w:t>those container</w:t>
+      </w:r>
+      <w:proofErr w:type="gramEnd"/>
+      <w:r>
+        <w:t xml:space="preserve"> can be run in same machine or difference machine </w:t>
+      </w:r>
+      <w:proofErr w:type="spellStart"/>
+      <w:r>
+        <w:t>ie</w:t>
+      </w:r>
+      <w:proofErr w:type="spellEnd"/>
+      <w:r>
+        <w:t xml:space="preserve"> node. </w:t>
+      </w:r>
+    </w:p>
+    <w:p>
+      <w:pPr>
+        <w:ind w:left="3600" w:hanging="3600"/>
+      </w:pPr>
+    </w:p>
+    <w:p>
+      <w:pPr>
+        <w:ind w:left="3600" w:hanging="3600"/>
+      </w:pPr>
+      <w:r>
+        <w:t xml:space="preserve">  </w:t>
+      </w:r>
+    </w:p>
+    <w:p>
+      <w:pPr>
+        <w:ind w:left="3600" w:hanging="3600"/>
+      </w:pPr>
+    </w:p>
+    <w:p>
+      <w:pPr>
+        <w:ind w:left="3600" w:hanging="3600"/>
+      </w:pPr>
+      <w:r>
         <w:lastRenderedPageBreak/>
-        <w:t xml:space="preserve">Day </w:t>
-      </w:r>
-      <w:proofErr w:type="gramStart"/>
-      <w:r>
-        <w:rPr>
-          <w:highlight w:val="yellow"/>
-        </w:rPr>
-        <w:t>7 :</w:t>
-      </w:r>
-      <w:proofErr w:type="gramEnd"/>
-    </w:p>
-    <w:p>
-      <w:pPr>
-        <w:ind w:left="3600" w:hanging="3600"/>
-      </w:pPr>
-      <w:r>
-        <w:rPr>
-          <w:highlight w:val="yellow"/>
-        </w:rPr>
-        <w:t>16/09/2023</w:t>
-      </w:r>
-    </w:p>
-    <w:p>
-      <w:pPr>
-        <w:ind w:left="3600" w:hanging="3600"/>
-      </w:pPr>
-    </w:p>
-    <w:p>
-      <w:pPr>
-        <w:ind w:left="3600" w:hanging="3600"/>
-      </w:pPr>
-      <w:r>
-        <w:t>Docker compose it a tool kit which is responsible to run more than one container using configuration file .</w:t>
-      </w:r>
-      <w:proofErr w:type="spellStart"/>
-      <w:r>
-        <w:t>yml</w:t>
-      </w:r>
-      <w:proofErr w:type="spellEnd"/>
-      <w:r>
-        <w:t xml:space="preserve"> </w:t>
-      </w:r>
-      <w:proofErr w:type="gramStart"/>
-      <w:r>
-        <w:t>or .</w:t>
-      </w:r>
-      <w:proofErr w:type="spellStart"/>
-      <w:r>
-        <w:t>yaml</w:t>
-      </w:r>
-      <w:proofErr w:type="spellEnd"/>
-      <w:proofErr w:type="gramEnd"/>
-      <w:r>
-        <w:t xml:space="preserve"> </w:t>
-      </w:r>
-    </w:p>
-    <w:p>
-      <w:pPr>
-        <w:ind w:left="3600" w:hanging="3600"/>
-      </w:pPr>
-    </w:p>
-    <w:p>
-      <w:pPr>
-        <w:ind w:left="3600" w:hanging="3600"/>
-      </w:pPr>
-    </w:p>
-    <w:p>
-      <w:pPr>
-        <w:ind w:left="3600" w:hanging="3600"/>
-      </w:pPr>
-      <w:r>
-        <w:rPr>
-          <w:highlight w:val="yellow"/>
-        </w:rPr>
-        <w:t>docker-compose build</w:t>
-      </w:r>
-      <w:r>
-        <w:t xml:space="preserve"> </w:t>
-      </w:r>
-      <w:r>
-        <w:tab/>
-      </w:r>
-      <w:r>
-        <w:tab/>
-        <w:t xml:space="preserve">it build custom images </w:t>
-      </w:r>
-    </w:p>
-    <w:p>
-      <w:pPr>
-        <w:ind w:left="3600" w:hanging="3600"/>
-      </w:pPr>
-      <w:r>
-        <w:rPr>
-          <w:highlight w:val="yellow"/>
-        </w:rPr>
-        <w:t>docker images</w:t>
-      </w:r>
-      <w:r>
-        <w:t xml:space="preserve"> </w:t>
-      </w:r>
-    </w:p>
-    <w:p>
-      <w:pPr>
-        <w:ind w:left="3600" w:hanging="3600"/>
-      </w:pPr>
-      <w:r>
-        <w:t xml:space="preserve"> </w:t>
-      </w:r>
-      <w:r>
-        <w:rPr>
-          <w:highlight w:val="yellow"/>
-        </w:rPr>
-        <w:t>docker-compose up</w:t>
-      </w:r>
-      <w:r>
-        <w:t xml:space="preserve"> </w:t>
-      </w:r>
-      <w:r>
-        <w:tab/>
-        <w:t xml:space="preserve">pull </w:t>
-      </w:r>
-      <w:proofErr w:type="spellStart"/>
-      <w:r>
-        <w:t>pre defined</w:t>
-      </w:r>
-      <w:proofErr w:type="spellEnd"/>
-      <w:r>
-        <w:t xml:space="preserve"> images if required </w:t>
-      </w:r>
-    </w:p>
-    <w:p>
-      <w:pPr>
-        <w:ind w:left="3600" w:hanging="3600"/>
-      </w:pPr>
-      <w:r>
-        <w:tab/>
-        <w:t>and run all images part of that docker compose file</w:t>
-      </w:r>
-    </w:p>
-    <w:p>
-      <w:pPr>
-        <w:ind w:left="3600" w:hanging="3600"/>
-      </w:pPr>
-      <w:r>
-        <w:rPr>
-          <w:highlight w:val="yellow"/>
-        </w:rPr>
-        <w:t>docker compose up --build -d</w:t>
-      </w:r>
-      <w:r>
-        <w:t xml:space="preserve"> </w:t>
-      </w:r>
-    </w:p>
-    <w:p>
-      <w:pPr>
-        <w:ind w:left="3600" w:hanging="3600"/>
-      </w:pPr>
-      <w:r>
-        <w:t xml:space="preserve">it will build it and run in background </w:t>
-      </w:r>
-      <w:proofErr w:type="spellStart"/>
-      <w:proofErr w:type="gramStart"/>
-      <w:r>
-        <w:t>ie</w:t>
-      </w:r>
-      <w:proofErr w:type="spellEnd"/>
-      <w:proofErr w:type="gramEnd"/>
-      <w:r>
-        <w:t xml:space="preserve"> detached mode. </w:t>
-      </w:r>
-    </w:p>
-    <w:p>
-      <w:pPr>
-        <w:ind w:left="3600" w:hanging="3600"/>
-      </w:pPr>
-    </w:p>
-    <w:p>
-      <w:pPr>
-        <w:ind w:left="3600" w:hanging="3600"/>
-        <w:rPr>
-          <w:highlight w:val="yellow"/>
-        </w:rPr>
-      </w:pPr>
-      <w:r>
-        <w:rPr>
-          <w:highlight w:val="yellow"/>
-        </w:rPr>
-        <w:t xml:space="preserve">please open another terminal </w:t>
-      </w:r>
-    </w:p>
-    <w:p>
-      <w:pPr>
-        <w:ind w:left="3600" w:hanging="3600"/>
-      </w:pPr>
-      <w:r>
-        <w:rPr>
-          <w:highlight w:val="yellow"/>
-        </w:rPr>
-        <w:t>docker ps</w:t>
-      </w:r>
-      <w:r>
-        <w:t xml:space="preserve"> </w:t>
-      </w:r>
-    </w:p>
-    <w:p>
-      <w:pPr>
-        <w:ind w:left="3600" w:hanging="3600"/>
-      </w:pPr>
-      <w:r>
-        <w:t xml:space="preserve">please verify all </w:t>
-      </w:r>
-      <w:proofErr w:type="gramStart"/>
-      <w:r>
-        <w:t>three container</w:t>
-      </w:r>
-      <w:proofErr w:type="gramEnd"/>
-      <w:r>
-        <w:t xml:space="preserve"> running or not. </w:t>
-      </w:r>
-    </w:p>
-    <w:p>
-      <w:pPr>
-        <w:ind w:left="3600" w:hanging="3600"/>
-      </w:pPr>
-      <w:r>
-        <w:rPr>
-          <w:highlight w:val="yellow"/>
-        </w:rPr>
-        <w:t>docker network ls</w:t>
-      </w:r>
-      <w:r>
-        <w:tab/>
-        <w:t xml:space="preserve">it is use to verify all network </w:t>
-      </w:r>
-    </w:p>
-    <w:p>
-      <w:pPr>
-        <w:ind w:left="3600" w:hanging="3600"/>
-      </w:pPr>
-    </w:p>
-    <w:p>
-      <w:pPr>
-        <w:ind w:left="3600" w:hanging="3600"/>
-      </w:pPr>
-    </w:p>
-    <w:p>
-      <w:pPr>
-        <w:ind w:left="3600" w:hanging="3600"/>
-      </w:pPr>
-    </w:p>
-    <w:p>
-      <w:pPr>
-        <w:ind w:left="3600" w:hanging="3600"/>
-      </w:pPr>
-    </w:p>
-    <w:p>
-      <w:pPr>
-        <w:ind w:left="3600" w:hanging="3600"/>
-      </w:pPr>
-    </w:p>
-    <w:p>
-      <w:pPr>
-        <w:ind w:left="3600" w:hanging="3600"/>
-      </w:pPr>
-    </w:p>
-    <w:p>
-      <w:pPr>
-        <w:ind w:left="3600" w:hanging="3600"/>
-      </w:pPr>
-    </w:p>
-    <w:p>
-      <w:pPr>
-        <w:ind w:left="3600" w:hanging="3600"/>
-      </w:pPr>
-    </w:p>
-    <w:p>
-      <w:pPr>
-        <w:ind w:left="3600" w:hanging="3600"/>
-      </w:pPr>
-    </w:p>
-    <w:p>
-      <w:pPr>
-        <w:ind w:left="3600" w:hanging="3600"/>
-      </w:pPr>
-    </w:p>
-    <w:p>
-      <w:pPr>
-        <w:ind w:left="3600" w:hanging="3600"/>
-      </w:pPr>
-    </w:p>
-    <w:p>
-      <w:pPr>
-        <w:ind w:left="3600" w:hanging="3600"/>
-      </w:pPr>
-    </w:p>
-    <w:p>
-      <w:pPr>
-        <w:ind w:left="3600" w:hanging="3600"/>
-      </w:pPr>
-    </w:p>
-    <w:p>
-      <w:pPr>
-        <w:ind w:left="3600" w:hanging="3600"/>
-      </w:pPr>
-      <w:r>
-        <w:lastRenderedPageBreak/>
-        <w:t>version: '3.3'</w:t>
-      </w:r>
-    </w:p>
-    <w:p>
-      <w:pPr>
-        <w:ind w:left="3600" w:hanging="3600"/>
-      </w:pPr>
-      <w:r>
-        <w:t>services:</w:t>
-      </w:r>
-    </w:p>
-    <w:p>
-      <w:pPr>
-        <w:ind w:left="3600" w:hanging="3600"/>
-      </w:pPr>
-      <w:r>
-        <w:t xml:space="preserve">  </w:t>
-      </w:r>
-      <w:proofErr w:type="spellStart"/>
-      <w:r>
-        <w:t>my</w:t>
-      </w:r>
-      <w:proofErr w:type="spellEnd"/>
-      <w:r>
-        <w:t>-first-container:</w:t>
-      </w:r>
-    </w:p>
-    <w:p>
-      <w:pPr>
-        <w:ind w:left="3600" w:hanging="3600"/>
-      </w:pPr>
-      <w:r>
-        <w:t xml:space="preserve">    image: nginx</w:t>
-      </w:r>
-    </w:p>
-    <w:p>
-      <w:pPr>
-        <w:ind w:left="3600" w:hanging="3600"/>
-      </w:pPr>
-      <w:r>
-        <w:t xml:space="preserve">    ports:</w:t>
-      </w:r>
-    </w:p>
-    <w:p>
-      <w:pPr>
-        <w:ind w:left="3600" w:hanging="3600"/>
-      </w:pPr>
-      <w:r>
-        <w:t xml:space="preserve">      - 80:80</w:t>
-      </w:r>
-    </w:p>
-    <w:p>
-      <w:pPr>
-        <w:ind w:left="3600" w:hanging="3600"/>
-      </w:pPr>
-      <w:r>
-        <w:t xml:space="preserve">  my-another-container:</w:t>
-      </w:r>
-    </w:p>
-    <w:p>
-      <w:pPr>
-        <w:ind w:left="3600" w:hanging="3600"/>
-      </w:pPr>
-      <w:r>
-        <w:t xml:space="preserve">    image: </w:t>
-      </w:r>
-      <w:proofErr w:type="spellStart"/>
-      <w:r>
-        <w:t>akashkale</w:t>
-      </w:r>
-      <w:proofErr w:type="spellEnd"/>
-      <w:r>
-        <w:t>/my-web:1.0</w:t>
-      </w:r>
-    </w:p>
-    <w:p>
-      <w:pPr>
-        <w:ind w:left="3600" w:hanging="3600"/>
-      </w:pPr>
-      <w:r>
-        <w:t xml:space="preserve">    ports:</w:t>
-      </w:r>
-    </w:p>
-    <w:p>
-      <w:pPr>
-        <w:ind w:left="3600" w:hanging="3600"/>
-      </w:pPr>
-      <w:r>
-        <w:t xml:space="preserve">      - 81:80</w:t>
-      </w:r>
-    </w:p>
-    <w:p>
-      <w:pPr>
-        <w:ind w:left="3600" w:hanging="3600"/>
-      </w:pPr>
-    </w:p>
-    <w:p>
-      <w:pPr>
-        <w:ind w:left="3600" w:hanging="3600"/>
-      </w:pPr>
-      <w:r>
-        <w:t xml:space="preserve">docker-compose build </w:t>
-      </w:r>
-    </w:p>
-    <w:p>
-      <w:pPr>
-        <w:ind w:left="3600" w:hanging="3600"/>
-      </w:pPr>
-      <w:r>
-        <w:t>docker-compose up</w:t>
-      </w:r>
-    </w:p>
-    <w:p>
-      <w:pPr>
-        <w:ind w:left="3600" w:hanging="3600"/>
-      </w:pPr>
-      <w:r>
-        <w:t xml:space="preserve">or </w:t>
-      </w:r>
-    </w:p>
-    <w:p>
-      <w:pPr>
-        <w:ind w:left="3600" w:hanging="3600"/>
-      </w:pPr>
-      <w:r>
-        <w:t xml:space="preserve"> docker-compose up --build -d </w:t>
-      </w:r>
-      <w:r>
-        <w:tab/>
-      </w:r>
-      <w:r>
-        <w:tab/>
-        <w:t xml:space="preserve">detached mode </w:t>
-      </w:r>
-    </w:p>
-    <w:p>
-      <w:pPr>
-        <w:ind w:left="3600" w:hanging="3600"/>
-      </w:pPr>
-      <w:r>
-        <w:t>docker-compose down</w:t>
-      </w:r>
-    </w:p>
-    <w:p>
-      <w:pPr>
-        <w:ind w:left="3600" w:hanging="3600"/>
-      </w:pPr>
-    </w:p>
-    <w:p>
-      <w:pPr>
-        <w:ind w:left="3600" w:hanging="3600"/>
-      </w:pPr>
-    </w:p>
-    <w:p>
-      <w:pPr>
-        <w:ind w:left="3600" w:hanging="3600"/>
-      </w:pPr>
-    </w:p>
-    <w:p>
-      <w:pPr>
-        <w:ind w:left="3600" w:hanging="3600"/>
-      </w:pPr>
-    </w:p>
-    <w:p>
-      <w:pPr>
-        <w:ind w:left="3600" w:hanging="3600"/>
-      </w:pPr>
-    </w:p>
-    <w:p>
-      <w:pPr>
-        <w:ind w:left="3600" w:hanging="3600"/>
-      </w:pPr>
-    </w:p>
-    <w:p>
-      <w:pPr>
-        <w:ind w:left="3600" w:hanging="3600"/>
-      </w:pPr>
-    </w:p>
-    <w:p>
-      <w:pPr>
-        <w:ind w:left="3600" w:hanging="3600"/>
-      </w:pPr>
-    </w:p>
-    <w:p>
-      <w:pPr>
-        <w:ind w:left="3600" w:hanging="3600"/>
-      </w:pPr>
-    </w:p>
-    <w:p>
-      <w:pPr>
-        <w:ind w:left="3600" w:hanging="3600"/>
-      </w:pPr>
-    </w:p>
-    <w:p>
-      <w:pPr>
-        <w:ind w:left="3600" w:hanging="3600"/>
-      </w:pPr>
-    </w:p>
-    <w:p>
-      <w:pPr>
-        <w:ind w:left="3600" w:hanging="3600"/>
-      </w:pPr>
-    </w:p>
-    <w:p>
-      <w:pPr>
-        <w:ind w:left="3600" w:hanging="3600"/>
-      </w:pPr>
-    </w:p>
-    <w:p>
-      <w:pPr>
-        <w:ind w:left="3600" w:hanging="3600"/>
-      </w:pPr>
-    </w:p>
-    <w:p>
-      <w:pPr>
-        <w:ind w:left="3600" w:hanging="3600"/>
-      </w:pPr>
-    </w:p>
-    <w:p>
-      <w:pPr>
-        <w:ind w:left="3600" w:hanging="3600"/>
-      </w:pPr>
-      <w:r>
-        <w:rPr>
-          <w:highlight w:val="yellow"/>
-        </w:rPr>
-        <w:lastRenderedPageBreak/>
-        <w:t>Docker Swarm or Docker Kubernetes</w:t>
-      </w:r>
-    </w:p>
-    <w:p>
-      <w:pPr>
-        <w:ind w:left="3600" w:hanging="3600"/>
-      </w:pPr>
-      <w:r>
-        <w:t xml:space="preserve">Docker compose is use to run more than one container and all container must be running in same node / same machine </w:t>
-      </w:r>
-      <w:proofErr w:type="spellStart"/>
-      <w:proofErr w:type="gramStart"/>
-      <w:r>
-        <w:t>ie</w:t>
-      </w:r>
-      <w:proofErr w:type="spellEnd"/>
-      <w:proofErr w:type="gramEnd"/>
-      <w:r>
-        <w:t xml:space="preserve"> desktop or cloud machine. </w:t>
-      </w:r>
-    </w:p>
-    <w:p>
-      <w:pPr>
-        <w:ind w:left="3600" w:hanging="3600"/>
-      </w:pPr>
-      <w:r>
-        <w:rPr>
-          <w:highlight w:val="yellow"/>
-        </w:rPr>
-        <w:t>Node</w:t>
-      </w:r>
-      <w:r>
-        <w:t xml:space="preserve"> word refer to physical machine or cloud machine or device. </w:t>
-      </w:r>
-    </w:p>
-    <w:p>
-      <w:pPr>
-        <w:ind w:left="3600" w:hanging="3600"/>
-      </w:pPr>
-      <w:r>
-        <w:t xml:space="preserve">Atul if we use different machine then we need to use different docker compose. </w:t>
-      </w:r>
-    </w:p>
-    <w:p>
-      <w:pPr>
-        <w:ind w:left="3600" w:hanging="3600"/>
-      </w:pPr>
-    </w:p>
-    <w:p>
-      <w:pPr>
-        <w:ind w:left="3600" w:hanging="1440"/>
-      </w:pPr>
-      <w:r>
-        <w:rPr>
-          <w:highlight w:val="yellow"/>
-        </w:rPr>
-        <w:t xml:space="preserve">All machine </w:t>
-      </w:r>
-      <w:proofErr w:type="gramStart"/>
-      <w:r>
-        <w:rPr>
-          <w:highlight w:val="yellow"/>
-        </w:rPr>
-        <w:t>are</w:t>
-      </w:r>
-      <w:proofErr w:type="gramEnd"/>
-      <w:r>
-        <w:rPr>
-          <w:highlight w:val="yellow"/>
-        </w:rPr>
-        <w:t xml:space="preserve"> connected using </w:t>
-      </w:r>
-      <w:proofErr w:type="spellStart"/>
-      <w:r>
-        <w:rPr>
-          <w:highlight w:val="yellow"/>
-        </w:rPr>
-        <w:t>ip</w:t>
-      </w:r>
-      <w:proofErr w:type="spellEnd"/>
-      <w:r>
-        <w:rPr>
-          <w:highlight w:val="yellow"/>
-        </w:rPr>
-        <w:t xml:space="preserve"> address.</w:t>
-      </w:r>
-      <w:r>
-        <w:t xml:space="preserve"> </w:t>
-      </w:r>
-      <w:r>
-        <w:tab/>
-      </w:r>
-    </w:p>
-    <w:p>
-      <w:pPr>
-        <w:ind w:left="3600" w:hanging="3600"/>
-      </w:pPr>
-    </w:p>
-    <w:p>
-      <w:pPr>
-        <w:ind w:left="3600" w:hanging="3600"/>
-      </w:pPr>
-      <w:r>
-        <w:t>Front end Machine</w:t>
-      </w:r>
-      <w:r>
-        <w:tab/>
-        <w:t xml:space="preserve">backend machine </w:t>
-      </w:r>
-      <w:r>
-        <w:tab/>
-      </w:r>
-      <w:r>
-        <w:tab/>
-      </w:r>
-      <w:r>
-        <w:tab/>
-        <w:t xml:space="preserve">database machine </w:t>
-      </w:r>
-    </w:p>
-    <w:p>
-      <w:pPr>
-        <w:ind w:left="3600" w:hanging="3600"/>
-      </w:pPr>
-      <w:r>
-        <w:t xml:space="preserve">Container </w:t>
-      </w:r>
-      <w:r>
-        <w:tab/>
-        <w:t xml:space="preserve">container </w:t>
-      </w:r>
-      <w:r>
-        <w:tab/>
-      </w:r>
-      <w:r>
-        <w:tab/>
-      </w:r>
-      <w:r>
-        <w:tab/>
-      </w:r>
-      <w:r>
-        <w:tab/>
-        <w:t xml:space="preserve">container </w:t>
-      </w:r>
-    </w:p>
-    <w:p>
-      <w:pPr>
-        <w:ind w:left="3600" w:hanging="3600"/>
-      </w:pPr>
-      <w:r>
-        <w:t xml:space="preserve">If number of </w:t>
-      </w:r>
-      <w:proofErr w:type="gramStart"/>
-      <w:r>
-        <w:t>client</w:t>
-      </w:r>
-      <w:proofErr w:type="gramEnd"/>
-      <w:r>
-        <w:t xml:space="preserve"> increase to access the application may be front end or backend or database. </w:t>
-      </w:r>
-    </w:p>
-    <w:p>
-      <w:pPr>
-        <w:ind w:left="3600" w:hanging="3600"/>
-      </w:pPr>
-      <w:r>
-        <w:t xml:space="preserve">We need up scale up upon on demand. </w:t>
-      </w:r>
-    </w:p>
-    <w:p>
-      <w:pPr>
-        <w:ind w:left="3600" w:hanging="3600"/>
-      </w:pPr>
-      <w:r>
-        <w:tab/>
-        <w:t xml:space="preserve"> </w:t>
-      </w:r>
-    </w:p>
-    <w:p>
-      <w:pPr>
-        <w:ind w:left="3600" w:hanging="3600"/>
-      </w:pPr>
-      <w:r>
-        <w:t xml:space="preserve">  </w:t>
-      </w:r>
-      <w:proofErr w:type="gramStart"/>
-      <w:r>
-        <w:rPr>
-          <w:highlight w:val="yellow"/>
-        </w:rPr>
-        <w:t>Kubernetes :</w:t>
-      </w:r>
-      <w:proofErr w:type="gramEnd"/>
-      <w:r>
-        <w:t xml:space="preserve">  Kubernetes is container management tool or K8S. It is also known as </w:t>
-      </w:r>
-      <w:r>
-        <w:rPr>
-          <w:highlight w:val="yellow"/>
-        </w:rPr>
-        <w:t>orchestration tool</w:t>
-      </w:r>
-    </w:p>
-    <w:p>
-      <w:pPr>
-        <w:ind w:left="3600" w:hanging="3600"/>
-      </w:pPr>
-      <w:r>
-        <w:rPr>
-          <w:highlight w:val="yellow"/>
-        </w:rPr>
-        <w:t>Orchestration tool is</w:t>
-      </w:r>
-      <w:r>
-        <w:t xml:space="preserve"> responsible to deploying more than one container, scheduling, scaling and load balancing, configuration </w:t>
-      </w:r>
-      <w:proofErr w:type="gramStart"/>
-      <w:r>
-        <w:t>etc  Etc.</w:t>
-      </w:r>
-      <w:proofErr w:type="gramEnd"/>
-      <w:r>
-        <w:t xml:space="preserve"> </w:t>
-      </w:r>
-    </w:p>
-    <w:p>
-      <w:pPr>
-        <w:ind w:left="3600" w:hanging="3600"/>
-      </w:pPr>
-      <w:r>
-        <w:t xml:space="preserve">Kubernetes is responsible to maintain more than one container </w:t>
-      </w:r>
-      <w:proofErr w:type="gramStart"/>
-      <w:r>
-        <w:t>those container</w:t>
-      </w:r>
-      <w:proofErr w:type="gramEnd"/>
-      <w:r>
-        <w:t xml:space="preserve"> can be run in same machine or difference machine </w:t>
-      </w:r>
-      <w:proofErr w:type="spellStart"/>
-      <w:r>
-        <w:t>ie</w:t>
-      </w:r>
-      <w:proofErr w:type="spellEnd"/>
-      <w:r>
-        <w:t xml:space="preserve"> node. </w:t>
-      </w:r>
-    </w:p>
-    <w:p>
-      <w:pPr>
-        <w:ind w:left="3600" w:hanging="3600"/>
-      </w:pPr>
-    </w:p>
-    <w:p>
-      <w:pPr>
-        <w:ind w:left="3600" w:hanging="3600"/>
-      </w:pPr>
-      <w:r>
-        <w:t xml:space="preserve">  </w:t>
-      </w:r>
-    </w:p>
-    <w:p>
-      <w:pPr>
-        <w:ind w:left="3600" w:hanging="3600"/>
-      </w:pPr>
-      <w:r>
         <w:t xml:space="preserve">Docker Swarm Vs Kubernetes </w:t>
       </w:r>
     </w:p>
@@ -14934,7 +15068,6 @@
         <w:rPr>
           <w:highlight w:val="yellow"/>
         </w:rPr>
-        <w:lastRenderedPageBreak/>
         <w:t>Node</w:t>
       </w:r>
       <w:r>
@@ -15055,50 +15188,32 @@
         <w:rPr>
           <w:highlight w:val="yellow"/>
         </w:rPr>
-        <w:t>http://198.1.2.5</w:t>
-      </w:r>
-      <w:r>
-        <w:rPr>
-          <w:highlight w:val="yellow"/>
-        </w:rPr>
-        <w:t>7</w:t>
-      </w:r>
-    </w:p>
-    <w:p>
-      <w:pPr>
-        <w:ind w:left="3600" w:hanging="3600"/>
-        <w:rPr>
-          <w:highlight w:val="yellow"/>
-        </w:rPr>
-      </w:pPr>
-      <w:r>
-        <w:rPr>
-          <w:highlight w:val="yellow"/>
-        </w:rPr>
-        <w:t>http://198.1.2.5</w:t>
-      </w:r>
-      <w:r>
-        <w:rPr>
-          <w:highlight w:val="yellow"/>
-        </w:rPr>
-        <w:t>8</w:t>
-      </w:r>
-    </w:p>
-    <w:p>
-      <w:pPr>
-        <w:ind w:left="3600" w:hanging="3600"/>
-      </w:pPr>
-      <w:r>
-        <w:rPr>
-          <w:highlight w:val="yellow"/>
-        </w:rPr>
-        <w:t>http://198.1.2.5</w:t>
-      </w:r>
-      <w:r>
-        <w:rPr>
-          <w:highlight w:val="yellow"/>
-        </w:rPr>
-        <w:t>9</w:t>
+        <w:t>http://198.1.2.57</w:t>
+      </w:r>
+    </w:p>
+    <w:p>
+      <w:pPr>
+        <w:ind w:left="3600" w:hanging="3600"/>
+        <w:rPr>
+          <w:highlight w:val="yellow"/>
+        </w:rPr>
+      </w:pPr>
+      <w:r>
+        <w:rPr>
+          <w:highlight w:val="yellow"/>
+        </w:rPr>
+        <w:t>http://198.1.2.58</w:t>
+      </w:r>
+    </w:p>
+    <w:p>
+      <w:pPr>
+        <w:ind w:left="3600" w:hanging="3600"/>
+      </w:pPr>
+      <w:r>
+        <w:rPr>
+          <w:highlight w:val="yellow"/>
+        </w:rPr>
+        <w:t>http://198.1.2.59</w:t>
       </w:r>
     </w:p>
     <w:p>
@@ -15181,6 +15296,7 @@
         <w:ind w:left="3600" w:hanging="3600"/>
       </w:pPr>
       <w:r>
+        <w:lastRenderedPageBreak/>
         <w:t xml:space="preserve">Python application </w:t>
       </w:r>
       <w:r>
@@ -15293,22 +15409,970 @@
       <w:pPr>
         <w:ind w:left="3600" w:hanging="3600"/>
       </w:pPr>
-    </w:p>
-    <w:p>
-      <w:pPr>
-        <w:ind w:left="3600" w:hanging="3600"/>
-      </w:pPr>
-    </w:p>
-    <w:p>
-      <w:pPr>
-        <w:ind w:left="3600" w:hanging="3600"/>
-      </w:pPr>
-      <w:r>
-        <w:rPr>
-          <w:highlight w:val="yellow"/>
-        </w:rPr>
+      <w:r>
+        <w:t>By default, the pods in only accessible by its internal IP address within a cluster.</w:t>
+      </w:r>
+    </w:p>
+    <w:p>
+      <w:pPr>
+        <w:ind w:left="3600" w:hanging="3600"/>
+      </w:pPr>
+      <w:r>
+        <w:t xml:space="preserve">to communicate more than one pods within a cluster we need service. </w:t>
+      </w:r>
+    </w:p>
+    <w:p>
+      <w:pPr>
+        <w:ind w:left="3600" w:hanging="3600"/>
+      </w:pPr>
+      <w:r>
+        <w:t xml:space="preserve">Service helps us to expose container from pods </w:t>
+      </w:r>
+    </w:p>
+    <w:p>
+      <w:pPr>
+        <w:ind w:left="3600" w:hanging="3600"/>
+      </w:pPr>
+    </w:p>
+    <w:p>
+      <w:pPr>
+        <w:ind w:left="3600" w:hanging="3600"/>
+      </w:pPr>
+      <w:r>
+        <w:rPr>
+          <w:highlight w:val="yellow"/>
+        </w:rPr>
+        <w:t>Project</w:t>
+      </w:r>
+      <w:r>
+        <w:t xml:space="preserve"> </w:t>
+      </w:r>
+    </w:p>
+    <w:p>
+      <w:pPr>
+        <w:ind w:left="3600" w:hanging="3600"/>
+      </w:pPr>
+    </w:p>
+    <w:p>
+      <w:pPr>
+        <w:ind w:left="3600" w:hanging="3600"/>
+      </w:pPr>
+      <w:r>
+        <w:t xml:space="preserve">We can create one cluster or more than one cluster </w:t>
+      </w:r>
+    </w:p>
+    <w:p>
+      <w:pPr>
+        <w:ind w:left="3600" w:hanging="3600"/>
+      </w:pPr>
+      <w:r>
+        <w:t xml:space="preserve">Inside each cluster we can add one or more than one </w:t>
+      </w:r>
+      <w:proofErr w:type="gramStart"/>
+      <w:r>
+        <w:t>node.(</w:t>
+      </w:r>
+      <w:proofErr w:type="gramEnd"/>
+      <w:r>
+        <w:t xml:space="preserve">machine).  </w:t>
+      </w:r>
+    </w:p>
+    <w:p>
+      <w:pPr>
+        <w:ind w:left="3600" w:hanging="3600"/>
+      </w:pPr>
+      <w:r>
+        <w:t xml:space="preserve">Each node contains one or more than one pods. Those pods are part of same namespace or different namespace. </w:t>
+      </w:r>
+    </w:p>
+    <w:p>
+      <w:pPr>
+        <w:ind w:left="3600" w:hanging="3600"/>
+      </w:pPr>
+      <w:r>
+        <w:t xml:space="preserve">Each pods contains more than one container. And each container responsible to run the application. That application can be java, python, </w:t>
+      </w:r>
+      <w:proofErr w:type="spellStart"/>
+      <w:r>
+        <w:t>php</w:t>
+      </w:r>
+      <w:proofErr w:type="spellEnd"/>
+      <w:r>
+        <w:t xml:space="preserve"> or node </w:t>
+      </w:r>
+      <w:proofErr w:type="spellStart"/>
+      <w:r>
+        <w:t>js</w:t>
+      </w:r>
+      <w:proofErr w:type="spellEnd"/>
+      <w:r>
+        <w:t xml:space="preserve">. </w:t>
+      </w:r>
+    </w:p>
+    <w:p>
+      <w:pPr>
+        <w:ind w:left="3600" w:hanging="3600"/>
+      </w:pPr>
+    </w:p>
+    <w:p>
+      <w:pPr>
+        <w:ind w:left="3600" w:hanging="3600"/>
+      </w:pPr>
+      <w:proofErr w:type="spellStart"/>
+      <w:proofErr w:type="gramStart"/>
+      <w:r>
+        <w:rPr>
+          <w:highlight w:val="yellow"/>
+        </w:rPr>
+        <w:t>Kubeadm</w:t>
+      </w:r>
+      <w:proofErr w:type="spellEnd"/>
+      <w:r>
+        <w:t xml:space="preserve"> :</w:t>
+      </w:r>
+      <w:proofErr w:type="gramEnd"/>
+      <w:r>
+        <w:t xml:space="preserve"> tools provided by Kubernetes which help to develop Kubernetes application </w:t>
+      </w:r>
+    </w:p>
+    <w:p>
+      <w:pPr>
+        <w:ind w:left="3600" w:hanging="3600"/>
+      </w:pPr>
+      <w:r>
+        <w:t xml:space="preserve">Unix or Linux non window. </w:t>
+      </w:r>
+      <w:proofErr w:type="spellStart"/>
+      <w:r>
+        <w:t>Kubeadm</w:t>
+      </w:r>
+      <w:proofErr w:type="spellEnd"/>
+      <w:r>
+        <w:t xml:space="preserve"> support cluster features. </w:t>
+      </w:r>
+    </w:p>
+    <w:p>
+      <w:pPr>
+        <w:ind w:left="3600" w:hanging="3600"/>
+      </w:pPr>
+      <w:proofErr w:type="spellStart"/>
+      <w:r>
+        <w:rPr>
+          <w:highlight w:val="yellow"/>
+        </w:rPr>
+        <w:t>Minikube</w:t>
+      </w:r>
+      <w:proofErr w:type="spellEnd"/>
+      <w:r>
+        <w:rPr>
+          <w:highlight w:val="yellow"/>
+        </w:rPr>
+        <w:t xml:space="preserve"> in your local machine.</w:t>
+      </w:r>
+      <w:r>
+        <w:t xml:space="preserve"> </w:t>
+      </w:r>
+    </w:p>
+    <w:p/>
+    <w:p>
+      <w:pPr>
+        <w:ind w:left="3600" w:hanging="3600"/>
+      </w:pPr>
+      <w:proofErr w:type="spellStart"/>
+      <w:r>
+        <w:rPr>
+          <w:highlight w:val="yellow"/>
+        </w:rPr>
+        <w:t>Minikube</w:t>
+      </w:r>
+      <w:proofErr w:type="spellEnd"/>
+      <w:r>
+        <w:t xml:space="preserve"> </w:t>
+      </w:r>
+      <w:proofErr w:type="spellStart"/>
+      <w:proofErr w:type="gramStart"/>
+      <w:r>
+        <w:t>ie</w:t>
+      </w:r>
+      <w:proofErr w:type="spellEnd"/>
+      <w:proofErr w:type="gramEnd"/>
+      <w:r>
+        <w:t xml:space="preserve"> open source tools which provide single cluster environment for Kubernetes </w:t>
+      </w:r>
+    </w:p>
+    <w:p>
+      <w:pPr>
+        <w:ind w:left="3600" w:hanging="3600"/>
+      </w:pPr>
+      <w:r>
+        <w:t xml:space="preserve">To deploy the application. </w:t>
+      </w:r>
+    </w:p>
+    <w:p>
+      <w:pPr>
+        <w:ind w:left="3600" w:hanging="3600"/>
+      </w:pPr>
+      <w:r>
+        <w:t xml:space="preserve">It is GUI base. </w:t>
+      </w:r>
+    </w:p>
+    <w:p>
+      <w:pPr>
+        <w:ind w:left="3600" w:hanging="2880"/>
+      </w:pPr>
+      <w:proofErr w:type="spellStart"/>
+      <w:r>
+        <w:rPr>
+          <w:highlight w:val="yellow"/>
+        </w:rPr>
+        <w:t>kubeadm</w:t>
+      </w:r>
+      <w:proofErr w:type="spellEnd"/>
+      <w:r>
+        <w:t xml:space="preserve"> </w:t>
+      </w:r>
+    </w:p>
+    <w:p>
+      <w:pPr>
+        <w:ind w:left="3600" w:hanging="3600"/>
+        <w:rPr>
+          <w:highlight w:val="yellow"/>
+        </w:rPr>
+      </w:pPr>
+      <w:r>
+        <w:rPr>
+          <w:highlight w:val="yellow"/>
+        </w:rPr>
+        <w:t xml:space="preserve">kind </w:t>
+      </w:r>
+    </w:p>
+    <w:p>
+      <w:pPr>
+        <w:ind w:left="3600" w:hanging="3600"/>
+      </w:pPr>
+      <w:r>
+        <w:rPr>
+          <w:highlight w:val="yellow"/>
+        </w:rPr>
+        <w:t>Docker desktop</w:t>
+      </w:r>
+      <w:r>
+        <w:t xml:space="preserve"> </w:t>
+      </w:r>
+    </w:p>
+    <w:p>
+      <w:pPr>
+        <w:ind w:left="3600" w:hanging="3600"/>
+      </w:pPr>
+    </w:p>
+    <w:p>
+      <w:pPr>
+        <w:ind w:left="3600" w:hanging="3600"/>
+      </w:pPr>
+    </w:p>
+    <w:p>
+      <w:pPr>
+        <w:ind w:left="3600" w:hanging="3600"/>
+      </w:pPr>
+      <w:proofErr w:type="spellStart"/>
+      <w:proofErr w:type="gramStart"/>
+      <w:r>
+        <w:rPr>
+          <w:highlight w:val="yellow"/>
+        </w:rPr>
+        <w:t>Kubectl</w:t>
+      </w:r>
+      <w:proofErr w:type="spellEnd"/>
+      <w:r>
+        <w:t xml:space="preserve"> :</w:t>
+      </w:r>
+      <w:proofErr w:type="gramEnd"/>
+      <w:r>
+        <w:t xml:space="preserve"> is a command line interface which help to interact with Kubernetes </w:t>
+      </w:r>
+    </w:p>
+    <w:p>
+      <w:pPr>
+        <w:ind w:left="3600" w:hanging="3600"/>
+      </w:pPr>
+      <w:r>
+        <w:t xml:space="preserve">Cluster </w:t>
+      </w:r>
+    </w:p>
+    <w:p>
+      <w:pPr>
+        <w:ind w:left="3600" w:hanging="3600"/>
+      </w:pPr>
+      <w:r>
+        <w:t xml:space="preserve">Private cloud provider </w:t>
+      </w:r>
+      <w:proofErr w:type="gramStart"/>
+      <w:r>
+        <w:t>provide</w:t>
+      </w:r>
+      <w:proofErr w:type="gramEnd"/>
+      <w:r>
+        <w:t xml:space="preserve"> Kubernetes cluster. </w:t>
+      </w:r>
+    </w:p>
+    <w:p>
+      <w:pPr>
+        <w:ind w:left="3600" w:hanging="3600"/>
+      </w:pPr>
+    </w:p>
+    <w:p>
+      <w:pPr>
+        <w:ind w:left="3600" w:hanging="3600"/>
+      </w:pPr>
+    </w:p>
+    <w:p>
+      <w:pPr>
+        <w:ind w:left="3600" w:hanging="3600"/>
+      </w:pPr>
+    </w:p>
+    <w:p>
+      <w:pPr>
+        <w:ind w:left="3600" w:hanging="3600"/>
+      </w:pPr>
+      <w:r>
+        <w:t xml:space="preserve">Service </w:t>
+      </w:r>
+    </w:p>
+    <w:p>
+      <w:pPr>
+        <w:ind w:left="3600" w:hanging="3600"/>
+      </w:pPr>
+    </w:p>
+    <w:p>
+      <w:pPr>
+        <w:rPr>
+          <w:highlight w:val="yellow"/>
+        </w:rPr>
+      </w:pPr>
+      <w:r>
+        <w:rPr>
+          <w:highlight w:val="yellow"/>
+        </w:rPr>
+        <w:t xml:space="preserve">Day </w:t>
+      </w:r>
+      <w:proofErr w:type="gramStart"/>
+      <w:r>
+        <w:rPr>
+          <w:highlight w:val="yellow"/>
+        </w:rPr>
+        <w:t>8 :</w:t>
+      </w:r>
+      <w:proofErr w:type="gramEnd"/>
+      <w:r>
+        <w:rPr>
+          <w:highlight w:val="yellow"/>
+        </w:rPr>
+        <w:t xml:space="preserve"> </w:t>
+      </w:r>
+    </w:p>
+    <w:p>
+      <w:pPr>
+        <w:rPr>
+          <w:highlight w:val="yellow"/>
+        </w:rPr>
+      </w:pPr>
+    </w:p>
+    <w:p>
+      <w:pPr>
+        <w:rPr>
+          <w:highlight w:val="yellow"/>
+        </w:rPr>
+      </w:pPr>
+    </w:p>
+    <w:p>
+      <w:pPr>
+        <w:rPr>
+          <w:highlight w:val="yellow"/>
+        </w:rPr>
+      </w:pPr>
+    </w:p>
+    <w:p>
+      <w:pPr>
+        <w:rPr>
+          <w:highlight w:val="yellow"/>
+        </w:rPr>
+      </w:pPr>
+    </w:p>
+    <w:p>
+      <w:pPr>
+        <w:rPr>
+          <w:highlight w:val="yellow"/>
+        </w:rPr>
+      </w:pPr>
+    </w:p>
+    <w:p>
+      <w:pPr>
+        <w:rPr>
+          <w:highlight w:val="yellow"/>
+        </w:rPr>
+      </w:pPr>
+    </w:p>
+    <w:p>
+      <w:pPr>
+        <w:rPr>
+          <w:highlight w:val="yellow"/>
+        </w:rPr>
+      </w:pPr>
+    </w:p>
+    <w:p>
+      <w:pPr>
+        <w:rPr>
+          <w:highlight w:val="yellow"/>
+        </w:rPr>
+      </w:pPr>
+    </w:p>
+    <w:p>
+      <w:pPr>
+        <w:rPr>
+          <w:highlight w:val="yellow"/>
+        </w:rPr>
+      </w:pPr>
+    </w:p>
+    <w:p>
+      <w:pPr>
+        <w:rPr>
+          <w:highlight w:val="yellow"/>
+        </w:rPr>
+      </w:pPr>
+      <w:r>
+        <w:rPr>
+          <w:highlight w:val="yellow"/>
+        </w:rPr>
+        <w:t>17/09/2023</w:t>
+      </w:r>
+    </w:p>
+    <w:p>
+      <w:pPr>
+        <w:ind w:left="3600" w:hanging="3600"/>
+      </w:pPr>
+    </w:p>
+    <w:p>
+      <w:r>
+        <w:t xml:space="preserve">Please Pull repository in your local machine or VM if Git present or download </w:t>
+      </w:r>
+    </w:p>
+    <w:p>
+      <w:hyperlink r:id="rId25" w:history="1">
+        <w:r>
+          <w:rPr>
+            <w:rStyle w:val="Hyperlink"/>
+          </w:rPr>
+          <w:t>https://github.com/Kaleakash/docker-compose-repository.git</w:t>
+        </w:r>
+      </w:hyperlink>
+    </w:p>
+    <w:p>
+      <w:pPr>
+        <w:ind w:left="3600" w:hanging="3600"/>
+      </w:pPr>
+      <w:r>
+        <w:t xml:space="preserve">then open the terminal </w:t>
+      </w:r>
+    </w:p>
+    <w:p>
+      <w:r>
+        <w:rPr>
+          <w:highlight w:val="yellow"/>
+        </w:rPr>
+        <w:t>docker-compose --version</w:t>
+      </w:r>
+      <w:r>
+        <w:t xml:space="preserve"> </w:t>
+      </w:r>
+    </w:p>
+    <w:p>
+      <w:pPr>
+        <w:ind w:left="3600" w:hanging="3600"/>
+      </w:pPr>
+      <w:r>
+        <w:rPr>
+          <w:highlight w:val="yellow"/>
+        </w:rPr>
+        <w:t>docker-compose up --build -d</w:t>
+      </w:r>
+      <w:r>
+        <w:t xml:space="preserve"> </w:t>
+      </w:r>
+    </w:p>
+    <w:p>
+      <w:pPr>
+        <w:ind w:left="3600" w:hanging="3600"/>
+      </w:pPr>
+      <w:r>
+        <w:t xml:space="preserve">docker images </w:t>
+      </w:r>
+    </w:p>
+    <w:p>
+      <w:pPr>
+        <w:ind w:left="3600" w:hanging="3600"/>
+      </w:pPr>
+      <w:r>
+        <w:t xml:space="preserve">docker </w:t>
+      </w:r>
+      <w:proofErr w:type="spellStart"/>
+      <w:r>
+        <w:t>ps</w:t>
+      </w:r>
+      <w:proofErr w:type="spellEnd"/>
+    </w:p>
+    <w:p>
+      <w:pPr>
+        <w:ind w:left="3600" w:hanging="3600"/>
+      </w:pPr>
+      <w:r>
+        <w:t xml:space="preserve">after running on container </w:t>
+      </w:r>
+    </w:p>
+    <w:p>
+      <w:pPr>
+        <w:ind w:left="3600" w:hanging="3600"/>
+      </w:pPr>
+      <w:r>
+        <w:t xml:space="preserve">open the browser </w:t>
+      </w:r>
+    </w:p>
+    <w:p>
+      <w:pPr>
+        <w:ind w:left="3600" w:hanging="3600"/>
+      </w:pPr>
+      <w:hyperlink r:id="rId26" w:history="1">
+        <w:r>
+          <w:rPr>
+            <w:rStyle w:val="Hyperlink"/>
+          </w:rPr>
+          <w:t>http://localhost:81</w:t>
+        </w:r>
+      </w:hyperlink>
+    </w:p>
+    <w:p>
+      <w:pPr>
+        <w:ind w:left="3600" w:hanging="3600"/>
+      </w:pPr>
+      <w:r>
+        <w:t xml:space="preserve">then application open </w:t>
+      </w:r>
+    </w:p>
+    <w:p>
+      <w:pPr>
+        <w:ind w:left="3600" w:hanging="3600"/>
+      </w:pPr>
+      <w:r>
+        <w:t xml:space="preserve">store the data </w:t>
+      </w:r>
+    </w:p>
+    <w:p>
+      <w:pPr>
+        <w:ind w:left="3600" w:hanging="3600"/>
+      </w:pPr>
+      <w:r>
+        <w:t xml:space="preserve">if you want to stop </w:t>
+      </w:r>
+    </w:p>
+    <w:p>
+      <w:pPr>
+        <w:ind w:left="3600" w:hanging="3600"/>
+      </w:pPr>
+      <w:r>
+        <w:t xml:space="preserve">docker-compose down </w:t>
+      </w:r>
+    </w:p>
+    <w:p>
+      <w:pPr>
+        <w:ind w:left="3600" w:hanging="3600"/>
+      </w:pPr>
+    </w:p>
+    <w:p>
+      <w:pPr>
+        <w:ind w:left="3600" w:hanging="3600"/>
+      </w:pPr>
+    </w:p>
+    <w:p>
+      <w:pPr>
+        <w:ind w:left="3600" w:hanging="3600"/>
+      </w:pPr>
+      <w:r>
+        <w:t xml:space="preserve">docker run -it alpine </w:t>
+      </w:r>
+    </w:p>
+    <w:p>
+      <w:pPr>
+        <w:ind w:left="3600" w:hanging="3600"/>
+      </w:pPr>
+      <w:proofErr w:type="spellStart"/>
+      <w:r>
+        <w:t>apk</w:t>
+      </w:r>
+      <w:proofErr w:type="spellEnd"/>
+      <w:r>
+        <w:t xml:space="preserve"> add </w:t>
+      </w:r>
+      <w:r>
+        <w:t>openjdk11</w:t>
+      </w:r>
+    </w:p>
+    <w:p>
+      <w:pPr>
+        <w:ind w:left="3600" w:hanging="3600"/>
+      </w:pPr>
+      <w:proofErr w:type="spellStart"/>
+      <w:r>
+        <w:t>apk</w:t>
+      </w:r>
+      <w:proofErr w:type="spellEnd"/>
+      <w:r>
+        <w:t xml:space="preserve"> add git </w:t>
+      </w:r>
+    </w:p>
+    <w:p>
+      <w:pPr>
+        <w:ind w:left="3600" w:hanging="3600"/>
+      </w:pPr>
+      <w:r>
+        <w:t xml:space="preserve">git clone </w:t>
+      </w:r>
+      <w:r>
+        <w:t>https://github.com/Kaleakash/jenkinjava.git</w:t>
+      </w:r>
+    </w:p>
+    <w:p>
+      <w:pPr>
+        <w:ind w:left="3600" w:hanging="3600"/>
+      </w:pPr>
+      <w:r>
+        <w:t xml:space="preserve">cd </w:t>
+      </w:r>
+      <w:proofErr w:type="spellStart"/>
+      <w:r>
+        <w:t>jenkinjava</w:t>
+      </w:r>
+      <w:proofErr w:type="spellEnd"/>
+      <w:r>
+        <w:t xml:space="preserve"> </w:t>
+      </w:r>
+    </w:p>
+    <w:p>
+      <w:pPr>
+        <w:ind w:left="3600" w:hanging="3600"/>
+      </w:pPr>
+      <w:proofErr w:type="spellStart"/>
+      <w:r>
+        <w:t>javac</w:t>
+      </w:r>
+      <w:proofErr w:type="spellEnd"/>
+      <w:r>
+        <w:t xml:space="preserve"> Demo.java</w:t>
+      </w:r>
+    </w:p>
+    <w:p>
+      <w:pPr>
+        <w:ind w:left="3600" w:hanging="3600"/>
+      </w:pPr>
+      <w:r>
+        <w:t xml:space="preserve">java Demo </w:t>
+      </w:r>
+    </w:p>
+    <w:p>
+      <w:pPr>
+        <w:ind w:left="3600" w:hanging="3600"/>
+      </w:pPr>
+    </w:p>
+    <w:p>
+      <w:pPr>
+        <w:ind w:left="3600" w:hanging="3600"/>
+      </w:pPr>
+    </w:p>
+    <w:p>
+      <w:pPr>
+        <w:ind w:left="3600" w:hanging="3600"/>
+      </w:pPr>
+    </w:p>
+    <w:p>
+      <w:pPr>
+        <w:ind w:left="3600" w:hanging="3600"/>
+      </w:pPr>
+    </w:p>
+    <w:p>
+      <w:pPr>
+        <w:ind w:left="3600" w:hanging="3600"/>
+      </w:pPr>
+    </w:p>
+    <w:p>
+      <w:pPr>
+        <w:ind w:left="3600" w:hanging="3600"/>
+      </w:pPr>
+      <w:proofErr w:type="spellStart"/>
+      <w:r>
+        <w:t>Dockerfile</w:t>
+      </w:r>
+      <w:proofErr w:type="spellEnd"/>
+      <w:r>
+        <w:t xml:space="preserve"> </w:t>
+      </w:r>
+    </w:p>
+    <w:p>
+      <w:pPr>
+        <w:ind w:left="3600" w:hanging="3600"/>
+      </w:pPr>
+    </w:p>
+    <w:p>
+      <w:pPr>
+        <w:ind w:left="3600" w:hanging="3600"/>
+      </w:pPr>
+      <w:r>
+        <w:t xml:space="preserve">docker run -it alpine </w:t>
+      </w:r>
+      <w:r>
+        <w:tab/>
+      </w:r>
+      <w:r>
+        <w:tab/>
+        <w:t xml:space="preserve">size </w:t>
+      </w:r>
+    </w:p>
+    <w:p>
+      <w:pPr>
+        <w:ind w:left="3600" w:hanging="3600"/>
+      </w:pPr>
+      <w:proofErr w:type="spellStart"/>
+      <w:r>
+        <w:t>apk</w:t>
+      </w:r>
+      <w:proofErr w:type="spellEnd"/>
+      <w:r>
+        <w:t xml:space="preserve"> add </w:t>
+      </w:r>
+      <w:r>
+        <w:t>openjdk11</w:t>
+      </w:r>
+      <w:r>
+        <w:tab/>
+      </w:r>
+      <w:r>
+        <w:tab/>
+        <w:t xml:space="preserve">size </w:t>
+      </w:r>
+    </w:p>
+    <w:p>
+      <w:pPr>
+        <w:ind w:left="3600" w:hanging="3600"/>
+      </w:pPr>
+      <w:proofErr w:type="spellStart"/>
+      <w:r>
+        <w:t>apk</w:t>
+      </w:r>
+      <w:proofErr w:type="spellEnd"/>
+      <w:r>
+        <w:t xml:space="preserve"> add git </w:t>
+      </w:r>
+      <w:r>
+        <w:tab/>
+      </w:r>
+      <w:r>
+        <w:tab/>
+        <w:t xml:space="preserve">size </w:t>
+      </w:r>
+    </w:p>
+    <w:p>
+      <w:pPr>
+        <w:ind w:left="3600" w:hanging="3600"/>
+      </w:pPr>
+      <w:r>
+        <w:t xml:space="preserve">git clone </w:t>
+      </w:r>
+      <w:r>
+        <w:t>https://github.com/Kaleakash/jenkinjava.git</w:t>
+      </w:r>
+    </w:p>
+    <w:p>
+      <w:pPr>
+        <w:ind w:left="3600" w:hanging="3600"/>
+      </w:pPr>
+      <w:r>
+        <w:t xml:space="preserve">cd </w:t>
+      </w:r>
+      <w:proofErr w:type="spellStart"/>
+      <w:r>
+        <w:t>jenkinjava</w:t>
+      </w:r>
+      <w:proofErr w:type="spellEnd"/>
+      <w:r>
+        <w:t xml:space="preserve"> </w:t>
+      </w:r>
+    </w:p>
+    <w:p>
+      <w:pPr>
+        <w:ind w:left="3600" w:hanging="3600"/>
+      </w:pPr>
+      <w:proofErr w:type="spellStart"/>
+      <w:r>
+        <w:t>javac</w:t>
+      </w:r>
+      <w:proofErr w:type="spellEnd"/>
+      <w:r>
+        <w:t xml:space="preserve"> Demo.java</w:t>
+      </w:r>
+    </w:p>
+    <w:p>
+      <w:pPr>
+        <w:ind w:left="3600" w:hanging="3600"/>
+      </w:pPr>
+      <w:r>
+        <w:t xml:space="preserve">java Demo </w:t>
+      </w:r>
+    </w:p>
+    <w:p>
+      <w:pPr>
+        <w:ind w:left="3600" w:hanging="3600"/>
+      </w:pPr>
+    </w:p>
+    <w:p>
+      <w:pPr>
+        <w:ind w:left="3600" w:hanging="3600"/>
+      </w:pPr>
+      <w:proofErr w:type="spellStart"/>
+      <w:r>
+        <w:rPr>
+          <w:highlight w:val="yellow"/>
+        </w:rPr>
+        <w:t>Dockerfile</w:t>
+      </w:r>
+      <w:proofErr w:type="spellEnd"/>
+      <w:r>
+        <w:t xml:space="preserve"> </w:t>
+      </w:r>
+    </w:p>
+    <w:p>
+      <w:pPr>
+        <w:ind w:left="3600" w:hanging="3600"/>
+      </w:pPr>
+      <w:r>
+        <w:t>FROM openjdk:8</w:t>
+      </w:r>
+    </w:p>
+    <w:p>
+      <w:pPr>
+        <w:ind w:left="3600" w:hanging="3600"/>
+      </w:pPr>
+      <w:r>
         <w:lastRenderedPageBreak/>
-        <w:t>Project</w:t>
+        <w:t xml:space="preserve">COPY </w:t>
+      </w:r>
+      <w:proofErr w:type="gramStart"/>
+      <w:r>
+        <w:t>Demo.java .</w:t>
+      </w:r>
+      <w:proofErr w:type="gramEnd"/>
+    </w:p>
+    <w:p>
+      <w:pPr>
+        <w:ind w:left="3600" w:hanging="3600"/>
+      </w:pPr>
+      <w:r>
+        <w:t xml:space="preserve">RUN </w:t>
+      </w:r>
+      <w:proofErr w:type="spellStart"/>
+      <w:r>
+        <w:t>javac</w:t>
+      </w:r>
+      <w:proofErr w:type="spellEnd"/>
+      <w:r>
+        <w:t xml:space="preserve"> Demo.java </w:t>
+      </w:r>
+    </w:p>
+    <w:p>
+      <w:pPr>
+        <w:ind w:left="3600" w:hanging="3600"/>
+      </w:pPr>
+      <w:r>
+        <w:t>CMD [“</w:t>
+      </w:r>
+      <w:proofErr w:type="spellStart"/>
+      <w:r>
+        <w:t>java”</w:t>
+      </w:r>
+      <w:proofErr w:type="gramStart"/>
+      <w:r>
+        <w:t>,”Demo</w:t>
+      </w:r>
+      <w:proofErr w:type="spellEnd"/>
+      <w:proofErr w:type="gramEnd"/>
+      <w:r>
+        <w:t>”]</w:t>
+      </w:r>
+    </w:p>
+    <w:p>
+      <w:pPr>
+        <w:ind w:left="3600" w:hanging="3600"/>
+      </w:pPr>
+    </w:p>
+    <w:p>
+      <w:pPr>
+        <w:ind w:left="3600" w:hanging="3600"/>
+      </w:pPr>
+    </w:p>
+    <w:p>
+      <w:pPr>
+        <w:ind w:left="3600" w:hanging="3600"/>
+      </w:pPr>
+      <w:r>
+        <w:t>Git --</w:t>
+      </w:r>
+      <w:r>
+        <w:sym w:font="Wingdings" w:char="F0E0"/>
+      </w:r>
+      <w:r>
+        <w:t xml:space="preserve"> Git Hub -</w:t>
+      </w:r>
+      <w:r>
+        <w:sym w:font="Wingdings" w:char="F0E0"/>
+      </w:r>
+      <w:r>
+        <w:t xml:space="preserve"> Jenkin -</w:t>
+      </w:r>
+      <w:r>
+        <w:sym w:font="Wingdings" w:char="F0E0"/>
+      </w:r>
+    </w:p>
+    <w:p>
+      <w:pPr>
+        <w:ind w:left="3600" w:hanging="3600"/>
+      </w:pPr>
+      <w:r>
+        <w:t>In Jenkin We can run docker image (Jenkin Pipe Line)</w:t>
+      </w:r>
+    </w:p>
+    <w:p>
+      <w:pPr>
+        <w:ind w:left="3600" w:hanging="3600"/>
+      </w:pPr>
+    </w:p>
+    <w:p>
+      <w:pPr>
+        <w:ind w:left="3600" w:hanging="3600"/>
+      </w:pPr>
+    </w:p>
+    <w:p>
+      <w:pPr>
+        <w:ind w:left="3600" w:hanging="3600"/>
+      </w:pPr>
+      <w:proofErr w:type="spellStart"/>
+      <w:r>
+        <w:rPr>
+          <w:highlight w:val="yellow"/>
+        </w:rPr>
+        <w:t>VSCode</w:t>
+      </w:r>
+      <w:proofErr w:type="spellEnd"/>
+      <w:r>
+        <w:rPr>
+          <w:highlight w:val="yellow"/>
+        </w:rPr>
+        <w:t xml:space="preserve"> editor</w:t>
       </w:r>
       <w:r>
         <w:t xml:space="preserve"> </w:t>
@@ -15323,87 +16387,163 @@
       <w:pPr>
         <w:ind w:left="3600" w:hanging="3600"/>
       </w:pPr>
-      <w:r>
-        <w:t xml:space="preserve">We can create one cluster or more than one cluster </w:t>
-      </w:r>
-    </w:p>
-    <w:p>
-      <w:pPr>
-        <w:ind w:left="3600" w:hanging="3600"/>
-      </w:pPr>
-      <w:r>
-        <w:t xml:space="preserve">Inside each cluster we can add one or more than one </w:t>
+      <w:hyperlink r:id="rId27" w:history="1">
+        <w:r>
+          <w:rPr>
+            <w:rStyle w:val="Hyperlink"/>
+          </w:rPr>
+          <w:t>https://code.visualstudio.com/download</w:t>
+        </w:r>
+      </w:hyperlink>
+    </w:p>
+    <w:p>
+      <w:pPr>
+        <w:ind w:left="3600" w:hanging="3600"/>
+      </w:pPr>
+    </w:p>
+    <w:p>
+      <w:pPr>
+        <w:ind w:left="3600" w:hanging="3600"/>
+      </w:pPr>
+    </w:p>
+    <w:p>
+      <w:pPr>
+        <w:ind w:left="3600" w:hanging="3600"/>
+      </w:pPr>
+      <w:r>
+        <w:t xml:space="preserve">Please create Jenkin pipeline job </w:t>
+      </w:r>
+    </w:p>
+    <w:p>
+      <w:pPr>
+        <w:ind w:left="3600" w:hanging="3600"/>
+      </w:pPr>
+      <w:r>
+        <w:t xml:space="preserve">And provide Git URL of my project </w:t>
+      </w:r>
+    </w:p>
+    <w:p>
+      <w:pPr>
+        <w:ind w:left="3600" w:hanging="3600"/>
+      </w:pPr>
+      <w:hyperlink r:id="rId28" w:history="1">
+        <w:r>
+          <w:rPr>
+            <w:rStyle w:val="Hyperlink"/>
+          </w:rPr>
+          <w:t>https://github.com/Kaleakash/docker-compose-repository.git</w:t>
+        </w:r>
+      </w:hyperlink>
+    </w:p>
+    <w:p>
+      <w:pPr>
+        <w:ind w:left="3600" w:hanging="3600"/>
+      </w:pPr>
+    </w:p>
+    <w:p>
+      <w:pPr>
+        <w:ind w:left="3600" w:hanging="3600"/>
+      </w:pPr>
+      <w:r>
+        <w:t>docker-compose up --build -d</w:t>
+      </w:r>
+    </w:p>
+    <w:p>
+      <w:pPr>
+        <w:ind w:left="3600" w:hanging="3600"/>
+      </w:pPr>
+    </w:p>
+    <w:p>
+      <w:r>
+        <w:rPr>
+          <w:highlight w:val="yellow"/>
+        </w:rPr>
+        <w:t>but make sure docker running as well as docker-compose running.</w:t>
+      </w:r>
+      <w:r>
+        <w:t xml:space="preserve"> </w:t>
+      </w:r>
+    </w:p>
+    <w:p/>
+    <w:p>
+      <w:r>
+        <w:t xml:space="preserve">Or </w:t>
+      </w:r>
+    </w:p>
+    <w:p>
+      <w:r>
+        <w:t xml:space="preserve">Create index.html </w:t>
+      </w:r>
+    </w:p>
+    <w:p>
+      <w:r>
+        <w:t xml:space="preserve">Create the image for index.html </w:t>
+      </w:r>
+    </w:p>
+    <w:p>
+      <w:r>
+        <w:t xml:space="preserve">Please create docker compose file to create image and run the container. </w:t>
+      </w:r>
+    </w:p>
+    <w:p>
+      <w:r>
+        <w:t xml:space="preserve">Push this code in git hub </w:t>
+      </w:r>
+    </w:p>
+    <w:p>
+      <w:r>
+        <w:t xml:space="preserve">Then create </w:t>
+      </w:r>
+      <w:proofErr w:type="spellStart"/>
+      <w:r>
+        <w:t>jenkin</w:t>
+      </w:r>
+      <w:proofErr w:type="spellEnd"/>
+      <w:r>
+        <w:t xml:space="preserve"> job or pipeline with trigger and run </w:t>
+      </w:r>
+      <w:proofErr w:type="spellStart"/>
+      <w:r>
+        <w:t>dockerc</w:t>
+      </w:r>
+      <w:proofErr w:type="spellEnd"/>
+      <w:r>
+        <w:t xml:space="preserve">-compose file in </w:t>
+      </w:r>
+      <w:proofErr w:type="spellStart"/>
+      <w:r>
+        <w:t>jenkin</w:t>
+      </w:r>
+      <w:proofErr w:type="spellEnd"/>
+      <w:r>
+        <w:t xml:space="preserve"> environment </w:t>
+      </w:r>
+    </w:p>
+    <w:p>
+      <w:r>
+        <w:t xml:space="preserve">Then in Jenkin we need to configure authentication details for Docker hub.  </w:t>
+      </w:r>
+    </w:p>
+    <w:p/>
+    <w:p>
+      <w:pPr>
+        <w:ind w:left="3600" w:hanging="3600"/>
+      </w:pPr>
+    </w:p>
+    <w:p>
+      <w:pPr>
+        <w:ind w:left="3600" w:hanging="3600"/>
+      </w:pPr>
+      <w:r>
+        <w:lastRenderedPageBreak/>
+        <w:t xml:space="preserve">AWS we need to create three </w:t>
       </w:r>
       <w:proofErr w:type="gramStart"/>
       <w:r>
-        <w:t>node.(</w:t>
+        <w:t>instance</w:t>
       </w:r>
       <w:proofErr w:type="gramEnd"/>
       <w:r>
-        <w:t xml:space="preserve">machine).  </w:t>
-      </w:r>
-    </w:p>
-    <w:p>
-      <w:pPr>
-        <w:ind w:left="3600" w:hanging="3600"/>
-      </w:pPr>
-      <w:r>
-        <w:t xml:space="preserve">Each node contains one or more than one pods. Those pods are part of same namespace or different namespace. </w:t>
-      </w:r>
-    </w:p>
-    <w:p>
-      <w:pPr>
-        <w:ind w:left="3600" w:hanging="3600"/>
-      </w:pPr>
-      <w:r>
-        <w:t xml:space="preserve">Each pods contains more than one container. And each container responsible to run the application. That application can be java, python, </w:t>
-      </w:r>
-      <w:proofErr w:type="spellStart"/>
-      <w:r>
-        <w:t>php</w:t>
-      </w:r>
-      <w:proofErr w:type="spellEnd"/>
-      <w:r>
-        <w:t xml:space="preserve"> or node </w:t>
-      </w:r>
-      <w:proofErr w:type="spellStart"/>
-      <w:r>
-        <w:t>js</w:t>
-      </w:r>
-      <w:proofErr w:type="spellEnd"/>
-      <w:r>
-        <w:t xml:space="preserve">. </w:t>
-      </w:r>
-    </w:p>
-    <w:p>
-      <w:pPr>
-        <w:ind w:left="3600" w:hanging="3600"/>
-      </w:pPr>
-    </w:p>
-    <w:p>
-      <w:pPr>
-        <w:ind w:left="3600" w:hanging="3600"/>
-      </w:pPr>
-    </w:p>
-    <w:p>
-      <w:pPr>
-        <w:ind w:left="3600" w:hanging="3600"/>
-      </w:pPr>
-      <w:proofErr w:type="spellStart"/>
-      <w:r>
-        <w:rPr>
-          <w:highlight w:val="yellow"/>
-        </w:rPr>
-        <w:t>Minikube</w:t>
-      </w:r>
-      <w:proofErr w:type="spellEnd"/>
-      <w:r>
-        <w:rPr>
-          <w:highlight w:val="yellow"/>
-        </w:rPr>
-        <w:t xml:space="preserve"> in your local machine.</w:t>
-      </w:r>
-      <w:r>
         <w:t xml:space="preserve"> </w:t>
       </w:r>
     </w:p>
@@ -15411,116 +16551,4091 @@
       <w:pPr>
         <w:ind w:left="3600" w:hanging="3600"/>
       </w:pPr>
-    </w:p>
-    <w:p>
-      <w:pPr>
-        <w:ind w:left="3600" w:hanging="3600"/>
-      </w:pPr>
-      <w:proofErr w:type="spellStart"/>
-      <w:r>
-        <w:rPr>
-          <w:highlight w:val="yellow"/>
-        </w:rPr>
-        <w:t>Minikube</w:t>
-      </w:r>
-      <w:proofErr w:type="spellEnd"/>
+      <w:r>
+        <w:tab/>
+        <w:t xml:space="preserve">All required software we need to install. </w:t>
+      </w:r>
+    </w:p>
+    <w:p>
+      <w:pPr>
+        <w:ind w:left="3600" w:hanging="3600"/>
+      </w:pPr>
+      <w:r>
+        <w:tab/>
+        <w:t xml:space="preserve">Instance type must be medium 2 CPU </w:t>
+      </w:r>
+    </w:p>
+    <w:p>
+      <w:pPr>
+        <w:ind w:left="3600" w:hanging="3600"/>
+      </w:pPr>
+      <w:r>
+        <w:t xml:space="preserve">Master Node </w:t>
+      </w:r>
+    </w:p>
+    <w:p>
+      <w:pPr>
+        <w:ind w:left="3600" w:hanging="3600"/>
+      </w:pPr>
+      <w:r>
+        <w:t xml:space="preserve">Worker1 node </w:t>
+      </w:r>
+    </w:p>
+    <w:p>
+      <w:pPr>
+        <w:ind w:left="3600" w:hanging="3600"/>
+      </w:pPr>
+      <w:r>
+        <w:t xml:space="preserve">Worker2 node </w:t>
+      </w:r>
+    </w:p>
+    <w:p>
+      <w:pPr>
+        <w:ind w:left="3600" w:hanging="3600"/>
+      </w:pPr>
+    </w:p>
+    <w:p>
+      <w:pPr>
+        <w:ind w:left="3600" w:hanging="3600"/>
+      </w:pPr>
+      <w:r>
+        <w:rPr>
+          <w:highlight w:val="yellow"/>
+        </w:rPr>
+        <w:t xml:space="preserve">Day </w:t>
+      </w:r>
+      <w:r>
+        <w:rPr>
+          <w:highlight w:val="yellow"/>
+        </w:rPr>
+        <w:t>9</w:t>
+      </w:r>
+      <w:r>
+        <w:rPr>
+          <w:highlight w:val="yellow"/>
+        </w:rPr>
+        <w:t>:</w:t>
+      </w:r>
+    </w:p>
+    <w:p>
+      <w:pPr>
+        <w:ind w:left="3600" w:hanging="3600"/>
+      </w:pPr>
+    </w:p>
+    <w:p>
+      <w:r>
+        <w:t xml:space="preserve">Installed docker </w:t>
+      </w:r>
+    </w:p>
+    <w:p>
+      <w:r>
+        <w:t xml:space="preserve">Installed </w:t>
+      </w:r>
+      <w:proofErr w:type="spellStart"/>
+      <w:proofErr w:type="gramStart"/>
+      <w:r>
+        <w:t>minikube</w:t>
+      </w:r>
+      <w:proofErr w:type="spellEnd"/>
+      <w:r>
+        <w:t xml:space="preserve">  local</w:t>
+      </w:r>
+      <w:proofErr w:type="gramEnd"/>
+      <w:r>
+        <w:t xml:space="preserve"> machine </w:t>
+      </w:r>
+    </w:p>
+    <w:p/>
+    <w:p>
+      <w:r>
+        <w:t xml:space="preserve">We need to start </w:t>
+      </w:r>
+      <w:proofErr w:type="spellStart"/>
+      <w:r>
+        <w:rPr>
+          <w:highlight w:val="yellow"/>
+        </w:rPr>
+        <w:t>minikube</w:t>
+      </w:r>
+      <w:proofErr w:type="spellEnd"/>
+      <w:r>
+        <w:rPr>
+          <w:highlight w:val="yellow"/>
+        </w:rPr>
+        <w:t xml:space="preserve"> start</w:t>
+      </w:r>
+      <w:r>
+        <w:tab/>
+        <w:t xml:space="preserve">it will download all required images </w:t>
+      </w:r>
+    </w:p>
+    <w:p>
+      <w:r>
+        <w:t xml:space="preserve">and start the container. </w:t>
+      </w:r>
+    </w:p>
+    <w:p>
+      <w:r>
+        <w:t xml:space="preserve">To start </w:t>
+      </w:r>
+      <w:proofErr w:type="spellStart"/>
+      <w:r>
+        <w:t>minikube</w:t>
+      </w:r>
+      <w:proofErr w:type="spellEnd"/>
+      <w:r>
+        <w:t xml:space="preserve"> we required minimum </w:t>
+      </w:r>
+    </w:p>
+    <w:p>
+      <w:r>
+        <w:t>CPUs=2, Memory=4000MB</w:t>
+      </w:r>
+    </w:p>
+    <w:p>
+      <w:r>
+        <w:t xml:space="preserve">docker image </w:t>
+      </w:r>
+    </w:p>
+    <w:p>
+      <w:r>
+        <w:t xml:space="preserve">docker </w:t>
+      </w:r>
+      <w:proofErr w:type="spellStart"/>
+      <w:r>
+        <w:t>ps</w:t>
+      </w:r>
+      <w:proofErr w:type="spellEnd"/>
+    </w:p>
+    <w:p>
+      <w:r>
+        <w:t xml:space="preserve">to open the </w:t>
+      </w:r>
+      <w:proofErr w:type="spellStart"/>
+      <w:r>
+        <w:t>minikube</w:t>
+      </w:r>
+      <w:proofErr w:type="spellEnd"/>
+      <w:r>
+        <w:t xml:space="preserve"> dashboard </w:t>
+      </w:r>
+    </w:p>
+    <w:p>
+      <w:proofErr w:type="spellStart"/>
+      <w:r>
+        <w:rPr>
+          <w:highlight w:val="yellow"/>
+        </w:rPr>
+        <w:t>minikube</w:t>
+      </w:r>
+      <w:proofErr w:type="spellEnd"/>
+      <w:r>
+        <w:rPr>
+          <w:highlight w:val="yellow"/>
+        </w:rPr>
+        <w:t xml:space="preserve"> dashboard</w:t>
+      </w:r>
       <w:r>
         <w:t xml:space="preserve"> </w:t>
       </w:r>
+    </w:p>
+    <w:p/>
+    <w:p>
       <w:proofErr w:type="spellStart"/>
       <w:proofErr w:type="gramStart"/>
       <w:r>
+        <w:rPr>
+          <w:highlight w:val="yellow"/>
+        </w:rPr>
+        <w:t>kubectl</w:t>
+      </w:r>
+      <w:proofErr w:type="spellEnd"/>
+      <w:r>
+        <w:t xml:space="preserve">  it</w:t>
+      </w:r>
+      <w:proofErr w:type="gramEnd"/>
+      <w:r>
+        <w:t xml:space="preserve"> is a command line interface which help to interact with cluster. </w:t>
+      </w:r>
+    </w:p>
+    <w:p/>
+    <w:p>
+      <w:proofErr w:type="spellStart"/>
+      <w:r>
+        <w:rPr>
+          <w:highlight w:val="yellow"/>
+        </w:rPr>
+        <w:t>kubectl</w:t>
+      </w:r>
+      <w:proofErr w:type="spellEnd"/>
+      <w:r>
+        <w:rPr>
+          <w:highlight w:val="yellow"/>
+        </w:rPr>
+        <w:t xml:space="preserve"> </w:t>
+      </w:r>
+      <w:r>
+        <w:rPr>
+          <w:highlight w:val="yellow"/>
+        </w:rPr>
+        <w:t>cluster</w:t>
+      </w:r>
+      <w:r>
+        <w:rPr>
+          <w:highlight w:val="yellow"/>
+        </w:rPr>
+        <w:t>-</w:t>
+      </w:r>
+      <w:r>
+        <w:rPr>
+          <w:highlight w:val="yellow"/>
+        </w:rPr>
+        <w:t>info</w:t>
+      </w:r>
+    </w:p>
+    <w:p/>
+    <w:p>
+      <w:pPr>
+        <w:rPr>
+          <w:rFonts w:ascii="Roboto Mono" w:hAnsi="Roboto Mono"/>
+          <w:color w:val="393F49"/>
+          <w:spacing w:val="4"/>
+          <w:sz w:val="21"/>
+          <w:szCs w:val="21"/>
+          <w:shd w:val="clear" w:color="auto" w:fill="E1E2E6"/>
+        </w:rPr>
+      </w:pPr>
+      <w:bookmarkStart w:id="0" w:name="_Hlk146354567"/>
+      <w:proofErr w:type="spellStart"/>
+      <w:r>
+        <w:rPr>
+          <w:rFonts w:ascii="Roboto Mono" w:hAnsi="Roboto Mono"/>
+          <w:color w:val="393F49"/>
+          <w:spacing w:val="4"/>
+          <w:sz w:val="21"/>
+          <w:szCs w:val="21"/>
+          <w:shd w:val="clear" w:color="auto" w:fill="E1E2E6"/>
+        </w:rPr>
+        <w:t>akashkale</w:t>
+      </w:r>
+      <w:proofErr w:type="spellEnd"/>
+      <w:r>
+        <w:rPr>
+          <w:rFonts w:ascii="Roboto Mono" w:hAnsi="Roboto Mono"/>
+          <w:color w:val="393F49"/>
+          <w:spacing w:val="4"/>
+          <w:sz w:val="21"/>
+          <w:szCs w:val="21"/>
+          <w:shd w:val="clear" w:color="auto" w:fill="E1E2E6"/>
+        </w:rPr>
+        <w:t>/my-simple-</w:t>
+      </w:r>
+      <w:proofErr w:type="gramStart"/>
+      <w:r>
+        <w:rPr>
+          <w:rFonts w:ascii="Roboto Mono" w:hAnsi="Roboto Mono"/>
+          <w:color w:val="393F49"/>
+          <w:spacing w:val="4"/>
+          <w:sz w:val="21"/>
+          <w:szCs w:val="21"/>
+          <w:shd w:val="clear" w:color="auto" w:fill="E1E2E6"/>
+        </w:rPr>
+        <w:t>kuberneties:tagname</w:t>
+      </w:r>
+      <w:proofErr w:type="gramEnd"/>
+      <w:r>
+        <w:rPr>
+          <w:rFonts w:ascii="Roboto Mono" w:hAnsi="Roboto Mono"/>
+          <w:color w:val="393F49"/>
+          <w:spacing w:val="4"/>
+          <w:sz w:val="21"/>
+          <w:szCs w:val="21"/>
+          <w:shd w:val="clear" w:color="auto" w:fill="E1E2E6"/>
+        </w:rPr>
+        <w:t>:1.0</w:t>
+      </w:r>
+    </w:p>
+    <w:bookmarkEnd w:id="0"/>
+    <w:p/>
+    <w:p>
+      <w:r>
+        <w:t xml:space="preserve">using these 2 ways we can deploy our application in cluster environment. </w:t>
+      </w:r>
+    </w:p>
+    <w:p>
+      <w:r>
+        <w:t xml:space="preserve">using imperative command </w:t>
+      </w:r>
+    </w:p>
+    <w:p>
+      <w:r>
+        <w:t xml:space="preserve">using declarative command </w:t>
+      </w:r>
+    </w:p>
+    <w:p/>
+    <w:p>
+      <w:pPr>
+        <w:rPr>
+          <w:rFonts w:ascii="Roboto Mono" w:hAnsi="Roboto Mono"/>
+          <w:color w:val="393F49"/>
+          <w:spacing w:val="4"/>
+          <w:sz w:val="21"/>
+          <w:szCs w:val="21"/>
+          <w:shd w:val="clear" w:color="auto" w:fill="E1E2E6"/>
+        </w:rPr>
+      </w:pPr>
+      <w:proofErr w:type="spellStart"/>
+      <w:r>
+        <w:rPr>
+          <w:highlight w:val="yellow"/>
+        </w:rPr>
+        <w:lastRenderedPageBreak/>
+        <w:t>kubectl</w:t>
+      </w:r>
+      <w:proofErr w:type="spellEnd"/>
+      <w:r>
+        <w:rPr>
+          <w:highlight w:val="yellow"/>
+        </w:rPr>
+        <w:t xml:space="preserve"> create deployment my-app --image=</w:t>
+      </w:r>
+      <w:r>
+        <w:rPr>
+          <w:rFonts w:ascii="Roboto Mono" w:hAnsi="Roboto Mono"/>
+          <w:color w:val="393F49"/>
+          <w:spacing w:val="4"/>
+          <w:sz w:val="21"/>
+          <w:szCs w:val="21"/>
+          <w:highlight w:val="yellow"/>
+          <w:shd w:val="clear" w:color="auto" w:fill="E1E2E6"/>
+        </w:rPr>
+        <w:t xml:space="preserve"> </w:t>
+      </w:r>
+      <w:proofErr w:type="spellStart"/>
+      <w:r>
+        <w:rPr>
+          <w:rFonts w:ascii="Roboto Mono" w:hAnsi="Roboto Mono"/>
+          <w:color w:val="393F49"/>
+          <w:spacing w:val="4"/>
+          <w:sz w:val="21"/>
+          <w:szCs w:val="21"/>
+          <w:highlight w:val="yellow"/>
+          <w:shd w:val="clear" w:color="auto" w:fill="E1E2E6"/>
+        </w:rPr>
+        <w:t>akashkale</w:t>
+      </w:r>
+      <w:proofErr w:type="spellEnd"/>
+      <w:r>
+        <w:rPr>
+          <w:rFonts w:ascii="Roboto Mono" w:hAnsi="Roboto Mono"/>
+          <w:color w:val="393F49"/>
+          <w:spacing w:val="4"/>
+          <w:sz w:val="21"/>
+          <w:szCs w:val="21"/>
+          <w:highlight w:val="yellow"/>
+          <w:shd w:val="clear" w:color="auto" w:fill="E1E2E6"/>
+        </w:rPr>
+        <w:t>/my-simple-kuberneties:1.0</w:t>
+      </w:r>
+    </w:p>
+    <w:p/>
+    <w:p>
+      <w:proofErr w:type="spellStart"/>
+      <w:r>
+        <w:rPr>
+          <w:highlight w:val="yellow"/>
+        </w:rPr>
+        <w:t>kubectl</w:t>
+      </w:r>
+      <w:proofErr w:type="spellEnd"/>
+      <w:r>
+        <w:rPr>
+          <w:highlight w:val="yellow"/>
+        </w:rPr>
+        <w:t xml:space="preserve"> get deployment</w:t>
+      </w:r>
+      <w:r>
+        <w:t xml:space="preserve"> </w:t>
+      </w:r>
+    </w:p>
+    <w:p>
+      <w:pPr>
+        <w:rPr>
+          <w:highlight w:val="yellow"/>
+        </w:rPr>
+      </w:pPr>
+      <w:proofErr w:type="spellStart"/>
+      <w:r>
+        <w:rPr>
+          <w:highlight w:val="yellow"/>
+        </w:rPr>
+        <w:t>kubectl</w:t>
+      </w:r>
+      <w:proofErr w:type="spellEnd"/>
+      <w:r>
+        <w:rPr>
+          <w:highlight w:val="yellow"/>
+        </w:rPr>
+        <w:t xml:space="preserve"> get pods </w:t>
+      </w:r>
+    </w:p>
+    <w:p>
+      <w:pPr>
+        <w:rPr>
+          <w:highlight w:val="yellow"/>
+        </w:rPr>
+      </w:pPr>
+      <w:proofErr w:type="spellStart"/>
+      <w:r>
+        <w:rPr>
+          <w:highlight w:val="yellow"/>
+        </w:rPr>
+        <w:t>kubectl</w:t>
+      </w:r>
+      <w:proofErr w:type="spellEnd"/>
+      <w:r>
+        <w:rPr>
+          <w:highlight w:val="yellow"/>
+        </w:rPr>
+        <w:t xml:space="preserve"> expose deployment my-app –type=</w:t>
+      </w:r>
+      <w:proofErr w:type="spellStart"/>
+      <w:r>
+        <w:rPr>
+          <w:highlight w:val="yellow"/>
+        </w:rPr>
+        <w:t>LoadBalancer</w:t>
+      </w:r>
+      <w:proofErr w:type="spellEnd"/>
+      <w:r>
+        <w:rPr>
+          <w:highlight w:val="yellow"/>
+        </w:rPr>
+        <w:t xml:space="preserve"> --port=80</w:t>
+      </w:r>
+    </w:p>
+    <w:p>
+      <w:pPr>
+        <w:rPr>
+          <w:highlight w:val="yellow"/>
+        </w:rPr>
+      </w:pPr>
+      <w:proofErr w:type="spellStart"/>
+      <w:r>
+        <w:rPr>
+          <w:highlight w:val="yellow"/>
+        </w:rPr>
+        <w:t>kubectl</w:t>
+      </w:r>
+      <w:proofErr w:type="spellEnd"/>
+      <w:r>
+        <w:rPr>
+          <w:highlight w:val="yellow"/>
+        </w:rPr>
+        <w:t xml:space="preserve"> get service </w:t>
+      </w:r>
+    </w:p>
+    <w:p>
+      <w:proofErr w:type="spellStart"/>
+      <w:r>
+        <w:rPr>
+          <w:highlight w:val="yellow"/>
+        </w:rPr>
+        <w:t>minikube</w:t>
+      </w:r>
+      <w:proofErr w:type="spellEnd"/>
+      <w:r>
+        <w:rPr>
+          <w:highlight w:val="yellow"/>
+        </w:rPr>
+        <w:t xml:space="preserve"> service my-app</w:t>
+      </w:r>
+    </w:p>
+    <w:p/>
+    <w:p>
+      <w:r>
+        <w:t xml:space="preserve">creating instance in AWS </w:t>
+      </w:r>
+    </w:p>
+    <w:p/>
+    <w:p>
+      <w:r>
+        <w:rPr>
+          <w:noProof/>
+        </w:rPr>
+        <w:drawing>
+          <wp:inline distT="0" distB="0" distL="0" distR="0" wp14:anchorId="580F97C9" wp14:editId="603CB28D">
+            <wp:extent cx="5731510" cy="3469640"/>
+            <wp:effectExtent l="0" t="0" r="2540" b="0"/>
+            <wp:docPr id="352531904" name="Picture 1"/>
+            <wp:cNvGraphicFramePr>
+              <a:graphicFrameLocks xmlns:a="http://schemas.openxmlformats.org/drawingml/2006/main" noChangeAspect="1"/>
+            </wp:cNvGraphicFramePr>
+            <a:graphic xmlns:a="http://schemas.openxmlformats.org/drawingml/2006/main">
+              <a:graphicData uri="http://schemas.openxmlformats.org/drawingml/2006/picture">
+                <pic:pic xmlns:pic="http://schemas.openxmlformats.org/drawingml/2006/picture">
+                  <pic:nvPicPr>
+                    <pic:cNvPr id="352531904" name=""/>
+                    <pic:cNvPicPr/>
+                  </pic:nvPicPr>
+                  <pic:blipFill>
+                    <a:blip r:embed="rId29"/>
+                    <a:stretch>
+                      <a:fillRect/>
+                    </a:stretch>
+                  </pic:blipFill>
+                  <pic:spPr>
+                    <a:xfrm>
+                      <a:off x="0" y="0"/>
+                      <a:ext cx="5731510" cy="3469640"/>
+                    </a:xfrm>
+                    <a:prstGeom prst="rect">
+                      <a:avLst/>
+                    </a:prstGeom>
+                  </pic:spPr>
+                </pic:pic>
+              </a:graphicData>
+            </a:graphic>
+          </wp:inline>
+        </w:drawing>
+      </w:r>
+    </w:p>
+    <w:p/>
+    <w:p/>
+    <w:p/>
+    <w:p/>
+    <w:p/>
+    <w:p/>
+    <w:p/>
+    <w:p/>
+    <w:p>
+      <w:r>
+        <w:lastRenderedPageBreak/>
+        <w:t xml:space="preserve">EC2 instance </w:t>
+      </w:r>
+    </w:p>
+    <w:p>
+      <w:r>
+        <w:t>(Amazon Elastic Compute Cloud)</w:t>
+      </w:r>
+    </w:p>
+    <w:p>
+      <w:r>
+        <w:t xml:space="preserve">It is use to create Virtual Lab machine using any OS. </w:t>
+      </w:r>
+    </w:p>
+    <w:p>
+      <w:r>
+        <w:t xml:space="preserve">To connect that </w:t>
+      </w:r>
+      <w:proofErr w:type="gramStart"/>
+      <w:r>
+        <w:t>OS</w:t>
+      </w:r>
+      <w:proofErr w:type="gramEnd"/>
+      <w:r>
+        <w:t xml:space="preserve"> we can use command prompt or GUI application.</w:t>
+      </w:r>
+    </w:p>
+    <w:p>
+      <w:r>
+        <w:t xml:space="preserve">Then we installed all required software which help deploy our application. </w:t>
+      </w:r>
+    </w:p>
+    <w:p>
+      <w:r>
+        <w:t xml:space="preserve">That VM provide Unique IP Address. </w:t>
+      </w:r>
+    </w:p>
+    <w:p>
+      <w:r>
+        <w:t xml:space="preserve">Public and private IP Address. </w:t>
+      </w:r>
+    </w:p>
+    <w:p/>
+    <w:p>
+      <w:r>
+        <w:rPr>
+          <w:noProof/>
+        </w:rPr>
+        <w:drawing>
+          <wp:inline distT="0" distB="0" distL="0" distR="0" wp14:anchorId="05BB752C" wp14:editId="40935B79">
+            <wp:extent cx="5731510" cy="3945890"/>
+            <wp:effectExtent l="0" t="0" r="2540" b="0"/>
+            <wp:docPr id="312949691" name="Picture 1"/>
+            <wp:cNvGraphicFramePr>
+              <a:graphicFrameLocks xmlns:a="http://schemas.openxmlformats.org/drawingml/2006/main" noChangeAspect="1"/>
+            </wp:cNvGraphicFramePr>
+            <a:graphic xmlns:a="http://schemas.openxmlformats.org/drawingml/2006/main">
+              <a:graphicData uri="http://schemas.openxmlformats.org/drawingml/2006/picture">
+                <pic:pic xmlns:pic="http://schemas.openxmlformats.org/drawingml/2006/picture">
+                  <pic:nvPicPr>
+                    <pic:cNvPr id="312949691" name=""/>
+                    <pic:cNvPicPr/>
+                  </pic:nvPicPr>
+                  <pic:blipFill>
+                    <a:blip r:embed="rId30"/>
+                    <a:stretch>
+                      <a:fillRect/>
+                    </a:stretch>
+                  </pic:blipFill>
+                  <pic:spPr>
+                    <a:xfrm>
+                      <a:off x="0" y="0"/>
+                      <a:ext cx="5731510" cy="3945890"/>
+                    </a:xfrm>
+                    <a:prstGeom prst="rect">
+                      <a:avLst/>
+                    </a:prstGeom>
+                  </pic:spPr>
+                </pic:pic>
+              </a:graphicData>
+            </a:graphic>
+          </wp:inline>
+        </w:drawing>
+      </w:r>
+    </w:p>
+    <w:p/>
+    <w:p>
+      <w:r>
+        <w:rPr>
+          <w:noProof/>
+        </w:rPr>
+        <w:lastRenderedPageBreak/>
+        <w:drawing>
+          <wp:inline distT="0" distB="0" distL="0" distR="0" wp14:anchorId="32E3577E" wp14:editId="6C6E2995">
+            <wp:extent cx="5731510" cy="4372610"/>
+            <wp:effectExtent l="0" t="0" r="2540" b="8890"/>
+            <wp:docPr id="1047403939" name="Picture 1"/>
+            <wp:cNvGraphicFramePr>
+              <a:graphicFrameLocks xmlns:a="http://schemas.openxmlformats.org/drawingml/2006/main" noChangeAspect="1"/>
+            </wp:cNvGraphicFramePr>
+            <a:graphic xmlns:a="http://schemas.openxmlformats.org/drawingml/2006/main">
+              <a:graphicData uri="http://schemas.openxmlformats.org/drawingml/2006/picture">
+                <pic:pic xmlns:pic="http://schemas.openxmlformats.org/drawingml/2006/picture">
+                  <pic:nvPicPr>
+                    <pic:cNvPr id="1047403939" name=""/>
+                    <pic:cNvPicPr/>
+                  </pic:nvPicPr>
+                  <pic:blipFill>
+                    <a:blip r:embed="rId31"/>
+                    <a:stretch>
+                      <a:fillRect/>
+                    </a:stretch>
+                  </pic:blipFill>
+                  <pic:spPr>
+                    <a:xfrm>
+                      <a:off x="0" y="0"/>
+                      <a:ext cx="5731510" cy="4372610"/>
+                    </a:xfrm>
+                    <a:prstGeom prst="rect">
+                      <a:avLst/>
+                    </a:prstGeom>
+                  </pic:spPr>
+                </pic:pic>
+              </a:graphicData>
+            </a:graphic>
+          </wp:inline>
+        </w:drawing>
+      </w:r>
+    </w:p>
+    <w:p/>
+    <w:p>
+      <w:r>
+        <w:rPr>
+          <w:noProof/>
+        </w:rPr>
+        <w:drawing>
+          <wp:inline distT="0" distB="0" distL="0" distR="0" wp14:anchorId="2FCFFEF5" wp14:editId="541D9767">
+            <wp:extent cx="5731510" cy="3589020"/>
+            <wp:effectExtent l="0" t="0" r="2540" b="0"/>
+            <wp:docPr id="1755821483" name="Picture 1"/>
+            <wp:cNvGraphicFramePr>
+              <a:graphicFrameLocks xmlns:a="http://schemas.openxmlformats.org/drawingml/2006/main" noChangeAspect="1"/>
+            </wp:cNvGraphicFramePr>
+            <a:graphic xmlns:a="http://schemas.openxmlformats.org/drawingml/2006/main">
+              <a:graphicData uri="http://schemas.openxmlformats.org/drawingml/2006/picture">
+                <pic:pic xmlns:pic="http://schemas.openxmlformats.org/drawingml/2006/picture">
+                  <pic:nvPicPr>
+                    <pic:cNvPr id="1755821483" name=""/>
+                    <pic:cNvPicPr/>
+                  </pic:nvPicPr>
+                  <pic:blipFill>
+                    <a:blip r:embed="rId32"/>
+                    <a:stretch>
+                      <a:fillRect/>
+                    </a:stretch>
+                  </pic:blipFill>
+                  <pic:spPr>
+                    <a:xfrm>
+                      <a:off x="0" y="0"/>
+                      <a:ext cx="5731510" cy="3589020"/>
+                    </a:xfrm>
+                    <a:prstGeom prst="rect">
+                      <a:avLst/>
+                    </a:prstGeom>
+                  </pic:spPr>
+                </pic:pic>
+              </a:graphicData>
+            </a:graphic>
+          </wp:inline>
+        </w:drawing>
+      </w:r>
+    </w:p>
+    <w:p/>
+    <w:p>
+      <w:r>
+        <w:rPr>
+          <w:noProof/>
+        </w:rPr>
+        <w:lastRenderedPageBreak/>
+        <w:drawing>
+          <wp:inline distT="0" distB="0" distL="0" distR="0" wp14:anchorId="3B7F2345" wp14:editId="33DEA2E5">
+            <wp:extent cx="5731510" cy="2423160"/>
+            <wp:effectExtent l="0" t="0" r="2540" b="0"/>
+            <wp:docPr id="1517439960" name="Picture 1"/>
+            <wp:cNvGraphicFramePr>
+              <a:graphicFrameLocks xmlns:a="http://schemas.openxmlformats.org/drawingml/2006/main" noChangeAspect="1"/>
+            </wp:cNvGraphicFramePr>
+            <a:graphic xmlns:a="http://schemas.openxmlformats.org/drawingml/2006/main">
+              <a:graphicData uri="http://schemas.openxmlformats.org/drawingml/2006/picture">
+                <pic:pic xmlns:pic="http://schemas.openxmlformats.org/drawingml/2006/picture">
+                  <pic:nvPicPr>
+                    <pic:cNvPr id="1517439960" name=""/>
+                    <pic:cNvPicPr/>
+                  </pic:nvPicPr>
+                  <pic:blipFill>
+                    <a:blip r:embed="rId33"/>
+                    <a:stretch>
+                      <a:fillRect/>
+                    </a:stretch>
+                  </pic:blipFill>
+                  <pic:spPr>
+                    <a:xfrm>
+                      <a:off x="0" y="0"/>
+                      <a:ext cx="5731510" cy="2423160"/>
+                    </a:xfrm>
+                    <a:prstGeom prst="rect">
+                      <a:avLst/>
+                    </a:prstGeom>
+                  </pic:spPr>
+                </pic:pic>
+              </a:graphicData>
+            </a:graphic>
+          </wp:inline>
+        </w:drawing>
+      </w:r>
+    </w:p>
+    <w:p/>
+    <w:p>
+      <w:r>
+        <w:rPr>
+          <w:noProof/>
+        </w:rPr>
+        <w:drawing>
+          <wp:inline distT="0" distB="0" distL="0" distR="0" wp14:anchorId="044C5FB0" wp14:editId="35084B78">
+            <wp:extent cx="5731510" cy="2152650"/>
+            <wp:effectExtent l="0" t="0" r="2540" b="0"/>
+            <wp:docPr id="197753446" name="Picture 1"/>
+            <wp:cNvGraphicFramePr>
+              <a:graphicFrameLocks xmlns:a="http://schemas.openxmlformats.org/drawingml/2006/main" noChangeAspect="1"/>
+            </wp:cNvGraphicFramePr>
+            <a:graphic xmlns:a="http://schemas.openxmlformats.org/drawingml/2006/main">
+              <a:graphicData uri="http://schemas.openxmlformats.org/drawingml/2006/picture">
+                <pic:pic xmlns:pic="http://schemas.openxmlformats.org/drawingml/2006/picture">
+                  <pic:nvPicPr>
+                    <pic:cNvPr id="197753446" name=""/>
+                    <pic:cNvPicPr/>
+                  </pic:nvPicPr>
+                  <pic:blipFill>
+                    <a:blip r:embed="rId34"/>
+                    <a:stretch>
+                      <a:fillRect/>
+                    </a:stretch>
+                  </pic:blipFill>
+                  <pic:spPr>
+                    <a:xfrm>
+                      <a:off x="0" y="0"/>
+                      <a:ext cx="5731510" cy="2152650"/>
+                    </a:xfrm>
+                    <a:prstGeom prst="rect">
+                      <a:avLst/>
+                    </a:prstGeom>
+                  </pic:spPr>
+                </pic:pic>
+              </a:graphicData>
+            </a:graphic>
+          </wp:inline>
+        </w:drawing>
+      </w:r>
+    </w:p>
+    <w:p/>
+    <w:p/>
+    <w:p>
+      <w:r>
+        <w:rPr>
+          <w:noProof/>
+        </w:rPr>
+        <w:lastRenderedPageBreak/>
+        <w:drawing>
+          <wp:inline distT="0" distB="0" distL="0" distR="0" wp14:anchorId="20C6FCF3" wp14:editId="0CE2AF4D">
+            <wp:extent cx="4775445" cy="4902452"/>
+            <wp:effectExtent l="0" t="0" r="6350" b="0"/>
+            <wp:docPr id="1614716227" name="Picture 1"/>
+            <wp:cNvGraphicFramePr>
+              <a:graphicFrameLocks xmlns:a="http://schemas.openxmlformats.org/drawingml/2006/main" noChangeAspect="1"/>
+            </wp:cNvGraphicFramePr>
+            <a:graphic xmlns:a="http://schemas.openxmlformats.org/drawingml/2006/main">
+              <a:graphicData uri="http://schemas.openxmlformats.org/drawingml/2006/picture">
+                <pic:pic xmlns:pic="http://schemas.openxmlformats.org/drawingml/2006/picture">
+                  <pic:nvPicPr>
+                    <pic:cNvPr id="1614716227" name=""/>
+                    <pic:cNvPicPr/>
+                  </pic:nvPicPr>
+                  <pic:blipFill>
+                    <a:blip r:embed="rId35"/>
+                    <a:stretch>
+                      <a:fillRect/>
+                    </a:stretch>
+                  </pic:blipFill>
+                  <pic:spPr>
+                    <a:xfrm>
+                      <a:off x="0" y="0"/>
+                      <a:ext cx="4775445" cy="4902452"/>
+                    </a:xfrm>
+                    <a:prstGeom prst="rect">
+                      <a:avLst/>
+                    </a:prstGeom>
+                  </pic:spPr>
+                </pic:pic>
+              </a:graphicData>
+            </a:graphic>
+          </wp:inline>
+        </w:drawing>
+      </w:r>
+    </w:p>
+    <w:p>
+      <w:r>
+        <w:rPr>
+          <w:noProof/>
+        </w:rPr>
+        <w:drawing>
+          <wp:inline distT="0" distB="0" distL="0" distR="0" wp14:anchorId="6E00DBB6" wp14:editId="541C6618">
+            <wp:extent cx="5731510" cy="3047365"/>
+            <wp:effectExtent l="0" t="0" r="2540" b="635"/>
+            <wp:docPr id="619804224" name="Picture 1"/>
+            <wp:cNvGraphicFramePr>
+              <a:graphicFrameLocks xmlns:a="http://schemas.openxmlformats.org/drawingml/2006/main" noChangeAspect="1"/>
+            </wp:cNvGraphicFramePr>
+            <a:graphic xmlns:a="http://schemas.openxmlformats.org/drawingml/2006/main">
+              <a:graphicData uri="http://schemas.openxmlformats.org/drawingml/2006/picture">
+                <pic:pic xmlns:pic="http://schemas.openxmlformats.org/drawingml/2006/picture">
+                  <pic:nvPicPr>
+                    <pic:cNvPr id="619804224" name=""/>
+                    <pic:cNvPicPr/>
+                  </pic:nvPicPr>
+                  <pic:blipFill>
+                    <a:blip r:embed="rId36"/>
+                    <a:stretch>
+                      <a:fillRect/>
+                    </a:stretch>
+                  </pic:blipFill>
+                  <pic:spPr>
+                    <a:xfrm>
+                      <a:off x="0" y="0"/>
+                      <a:ext cx="5731510" cy="3047365"/>
+                    </a:xfrm>
+                    <a:prstGeom prst="rect">
+                      <a:avLst/>
+                    </a:prstGeom>
+                  </pic:spPr>
+                </pic:pic>
+              </a:graphicData>
+            </a:graphic>
+          </wp:inline>
+        </w:drawing>
+      </w:r>
+    </w:p>
+    <w:p/>
+    <w:p>
+      <w:r>
+        <w:rPr>
+          <w:noProof/>
+        </w:rPr>
+        <w:lastRenderedPageBreak/>
+        <w:drawing>
+          <wp:inline distT="0" distB="0" distL="0" distR="0" wp14:anchorId="3ED8E52C" wp14:editId="18738E12">
+            <wp:extent cx="5731510" cy="2985135"/>
+            <wp:effectExtent l="0" t="0" r="2540" b="5715"/>
+            <wp:docPr id="1292209369" name="Picture 1"/>
+            <wp:cNvGraphicFramePr>
+              <a:graphicFrameLocks xmlns:a="http://schemas.openxmlformats.org/drawingml/2006/main" noChangeAspect="1"/>
+            </wp:cNvGraphicFramePr>
+            <a:graphic xmlns:a="http://schemas.openxmlformats.org/drawingml/2006/main">
+              <a:graphicData uri="http://schemas.openxmlformats.org/drawingml/2006/picture">
+                <pic:pic xmlns:pic="http://schemas.openxmlformats.org/drawingml/2006/picture">
+                  <pic:nvPicPr>
+                    <pic:cNvPr id="1292209369" name=""/>
+                    <pic:cNvPicPr/>
+                  </pic:nvPicPr>
+                  <pic:blipFill>
+                    <a:blip r:embed="rId37"/>
+                    <a:stretch>
+                      <a:fillRect/>
+                    </a:stretch>
+                  </pic:blipFill>
+                  <pic:spPr>
+                    <a:xfrm>
+                      <a:off x="0" y="0"/>
+                      <a:ext cx="5731510" cy="2985135"/>
+                    </a:xfrm>
+                    <a:prstGeom prst="rect">
+                      <a:avLst/>
+                    </a:prstGeom>
+                  </pic:spPr>
+                </pic:pic>
+              </a:graphicData>
+            </a:graphic>
+          </wp:inline>
+        </w:drawing>
+      </w:r>
+    </w:p>
+    <w:p/>
+    <w:p>
+      <w:r>
+        <w:rPr>
+          <w:noProof/>
+        </w:rPr>
+        <w:drawing>
+          <wp:inline distT="0" distB="0" distL="0" distR="0" wp14:anchorId="1FAE5131" wp14:editId="15765064">
+            <wp:extent cx="5731510" cy="1183640"/>
+            <wp:effectExtent l="0" t="0" r="2540" b="0"/>
+            <wp:docPr id="1301785372" name="Picture 1"/>
+            <wp:cNvGraphicFramePr>
+              <a:graphicFrameLocks xmlns:a="http://schemas.openxmlformats.org/drawingml/2006/main" noChangeAspect="1"/>
+            </wp:cNvGraphicFramePr>
+            <a:graphic xmlns:a="http://schemas.openxmlformats.org/drawingml/2006/main">
+              <a:graphicData uri="http://schemas.openxmlformats.org/drawingml/2006/picture">
+                <pic:pic xmlns:pic="http://schemas.openxmlformats.org/drawingml/2006/picture">
+                  <pic:nvPicPr>
+                    <pic:cNvPr id="1301785372" name=""/>
+                    <pic:cNvPicPr/>
+                  </pic:nvPicPr>
+                  <pic:blipFill>
+                    <a:blip r:embed="rId38"/>
+                    <a:stretch>
+                      <a:fillRect/>
+                    </a:stretch>
+                  </pic:blipFill>
+                  <pic:spPr>
+                    <a:xfrm>
+                      <a:off x="0" y="0"/>
+                      <a:ext cx="5731510" cy="1183640"/>
+                    </a:xfrm>
+                    <a:prstGeom prst="rect">
+                      <a:avLst/>
+                    </a:prstGeom>
+                  </pic:spPr>
+                </pic:pic>
+              </a:graphicData>
+            </a:graphic>
+          </wp:inline>
+        </w:drawing>
+      </w:r>
+    </w:p>
+    <w:p/>
+    <w:p>
+      <w:r>
+        <w:rPr>
+          <w:noProof/>
+        </w:rPr>
+        <w:drawing>
+          <wp:inline distT="0" distB="0" distL="0" distR="0" wp14:anchorId="3C14658D" wp14:editId="5FEBFADB">
+            <wp:extent cx="5731510" cy="3778885"/>
+            <wp:effectExtent l="0" t="0" r="2540" b="0"/>
+            <wp:docPr id="2056105457" name="Picture 1"/>
+            <wp:cNvGraphicFramePr>
+              <a:graphicFrameLocks xmlns:a="http://schemas.openxmlformats.org/drawingml/2006/main" noChangeAspect="1"/>
+            </wp:cNvGraphicFramePr>
+            <a:graphic xmlns:a="http://schemas.openxmlformats.org/drawingml/2006/main">
+              <a:graphicData uri="http://schemas.openxmlformats.org/drawingml/2006/picture">
+                <pic:pic xmlns:pic="http://schemas.openxmlformats.org/drawingml/2006/picture">
+                  <pic:nvPicPr>
+                    <pic:cNvPr id="2056105457" name=""/>
+                    <pic:cNvPicPr/>
+                  </pic:nvPicPr>
+                  <pic:blipFill>
+                    <a:blip r:embed="rId39"/>
+                    <a:stretch>
+                      <a:fillRect/>
+                    </a:stretch>
+                  </pic:blipFill>
+                  <pic:spPr>
+                    <a:xfrm>
+                      <a:off x="0" y="0"/>
+                      <a:ext cx="5731510" cy="3778885"/>
+                    </a:xfrm>
+                    <a:prstGeom prst="rect">
+                      <a:avLst/>
+                    </a:prstGeom>
+                  </pic:spPr>
+                </pic:pic>
+              </a:graphicData>
+            </a:graphic>
+          </wp:inline>
+        </w:drawing>
+      </w:r>
+    </w:p>
+    <w:p/>
+    <w:p>
+      <w:r>
+        <w:t xml:space="preserve">Scroll down </w:t>
+      </w:r>
+    </w:p>
+    <w:p>
+      <w:r>
+        <w:rPr>
+          <w:noProof/>
+        </w:rPr>
+        <w:drawing>
+          <wp:inline distT="0" distB="0" distL="0" distR="0" wp14:anchorId="69BF7C6B" wp14:editId="07C6579C">
+            <wp:extent cx="5731510" cy="1398905"/>
+            <wp:effectExtent l="0" t="0" r="2540" b="0"/>
+            <wp:docPr id="1203005515" name="Picture 1"/>
+            <wp:cNvGraphicFramePr>
+              <a:graphicFrameLocks xmlns:a="http://schemas.openxmlformats.org/drawingml/2006/main" noChangeAspect="1"/>
+            </wp:cNvGraphicFramePr>
+            <a:graphic xmlns:a="http://schemas.openxmlformats.org/drawingml/2006/main">
+              <a:graphicData uri="http://schemas.openxmlformats.org/drawingml/2006/picture">
+                <pic:pic xmlns:pic="http://schemas.openxmlformats.org/drawingml/2006/picture">
+                  <pic:nvPicPr>
+                    <pic:cNvPr id="1203005515" name=""/>
+                    <pic:cNvPicPr/>
+                  </pic:nvPicPr>
+                  <pic:blipFill>
+                    <a:blip r:embed="rId40"/>
+                    <a:stretch>
+                      <a:fillRect/>
+                    </a:stretch>
+                  </pic:blipFill>
+                  <pic:spPr>
+                    <a:xfrm>
+                      <a:off x="0" y="0"/>
+                      <a:ext cx="5731510" cy="1398905"/>
+                    </a:xfrm>
+                    <a:prstGeom prst="rect">
+                      <a:avLst/>
+                    </a:prstGeom>
+                  </pic:spPr>
+                </pic:pic>
+              </a:graphicData>
+            </a:graphic>
+          </wp:inline>
+        </w:drawing>
+      </w:r>
+    </w:p>
+    <w:p>
+      <w:r>
+        <w:t xml:space="preserve">Launch security group </w:t>
+      </w:r>
+    </w:p>
+    <w:p>
+      <w:r>
+        <w:rPr>
+          <w:noProof/>
+        </w:rPr>
+        <w:drawing>
+          <wp:inline distT="0" distB="0" distL="0" distR="0" wp14:anchorId="494A2E8D" wp14:editId="077FCCE5">
+            <wp:extent cx="5731510" cy="2919095"/>
+            <wp:effectExtent l="0" t="0" r="2540" b="0"/>
+            <wp:docPr id="641127612" name="Picture 1"/>
+            <wp:cNvGraphicFramePr>
+              <a:graphicFrameLocks xmlns:a="http://schemas.openxmlformats.org/drawingml/2006/main" noChangeAspect="1"/>
+            </wp:cNvGraphicFramePr>
+            <a:graphic xmlns:a="http://schemas.openxmlformats.org/drawingml/2006/main">
+              <a:graphicData uri="http://schemas.openxmlformats.org/drawingml/2006/picture">
+                <pic:pic xmlns:pic="http://schemas.openxmlformats.org/drawingml/2006/picture">
+                  <pic:nvPicPr>
+                    <pic:cNvPr id="641127612" name=""/>
+                    <pic:cNvPicPr/>
+                  </pic:nvPicPr>
+                  <pic:blipFill>
+                    <a:blip r:embed="rId41"/>
+                    <a:stretch>
+                      <a:fillRect/>
+                    </a:stretch>
+                  </pic:blipFill>
+                  <pic:spPr>
+                    <a:xfrm>
+                      <a:off x="0" y="0"/>
+                      <a:ext cx="5731510" cy="2919095"/>
+                    </a:xfrm>
+                    <a:prstGeom prst="rect">
+                      <a:avLst/>
+                    </a:prstGeom>
+                  </pic:spPr>
+                </pic:pic>
+              </a:graphicData>
+            </a:graphic>
+          </wp:inline>
+        </w:drawing>
+      </w:r>
+    </w:p>
+    <w:p/>
+    <w:p>
+      <w:r>
+        <w:rPr>
+          <w:noProof/>
+        </w:rPr>
+        <w:drawing>
+          <wp:inline distT="0" distB="0" distL="0" distR="0" wp14:anchorId="58B216DF" wp14:editId="28865ED3">
+            <wp:extent cx="5731510" cy="1334770"/>
+            <wp:effectExtent l="0" t="0" r="2540" b="0"/>
+            <wp:docPr id="1226877406" name="Picture 1"/>
+            <wp:cNvGraphicFramePr>
+              <a:graphicFrameLocks xmlns:a="http://schemas.openxmlformats.org/drawingml/2006/main" noChangeAspect="1"/>
+            </wp:cNvGraphicFramePr>
+            <a:graphic xmlns:a="http://schemas.openxmlformats.org/drawingml/2006/main">
+              <a:graphicData uri="http://schemas.openxmlformats.org/drawingml/2006/picture">
+                <pic:pic xmlns:pic="http://schemas.openxmlformats.org/drawingml/2006/picture">
+                  <pic:nvPicPr>
+                    <pic:cNvPr id="1226877406" name=""/>
+                    <pic:cNvPicPr/>
+                  </pic:nvPicPr>
+                  <pic:blipFill>
+                    <a:blip r:embed="rId42"/>
+                    <a:stretch>
+                      <a:fillRect/>
+                    </a:stretch>
+                  </pic:blipFill>
+                  <pic:spPr>
+                    <a:xfrm>
+                      <a:off x="0" y="0"/>
+                      <a:ext cx="5731510" cy="1334770"/>
+                    </a:xfrm>
+                    <a:prstGeom prst="rect">
+                      <a:avLst/>
+                    </a:prstGeom>
+                  </pic:spPr>
+                </pic:pic>
+              </a:graphicData>
+            </a:graphic>
+          </wp:inline>
+        </w:drawing>
+      </w:r>
+    </w:p>
+    <w:p/>
+    <w:p>
+      <w:r>
+        <w:rPr>
+          <w:noProof/>
+        </w:rPr>
+        <w:lastRenderedPageBreak/>
+        <w:drawing>
+          <wp:inline distT="0" distB="0" distL="0" distR="0" wp14:anchorId="4E240A91" wp14:editId="6292C622">
+            <wp:extent cx="5731510" cy="2135505"/>
+            <wp:effectExtent l="0" t="0" r="2540" b="0"/>
+            <wp:docPr id="1213675690" name="Picture 1"/>
+            <wp:cNvGraphicFramePr>
+              <a:graphicFrameLocks xmlns:a="http://schemas.openxmlformats.org/drawingml/2006/main" noChangeAspect="1"/>
+            </wp:cNvGraphicFramePr>
+            <a:graphic xmlns:a="http://schemas.openxmlformats.org/drawingml/2006/main">
+              <a:graphicData uri="http://schemas.openxmlformats.org/drawingml/2006/picture">
+                <pic:pic xmlns:pic="http://schemas.openxmlformats.org/drawingml/2006/picture">
+                  <pic:nvPicPr>
+                    <pic:cNvPr id="1213675690" name=""/>
+                    <pic:cNvPicPr/>
+                  </pic:nvPicPr>
+                  <pic:blipFill>
+                    <a:blip r:embed="rId43"/>
+                    <a:stretch>
+                      <a:fillRect/>
+                    </a:stretch>
+                  </pic:blipFill>
+                  <pic:spPr>
+                    <a:xfrm>
+                      <a:off x="0" y="0"/>
+                      <a:ext cx="5731510" cy="2135505"/>
+                    </a:xfrm>
+                    <a:prstGeom prst="rect">
+                      <a:avLst/>
+                    </a:prstGeom>
+                  </pic:spPr>
+                </pic:pic>
+              </a:graphicData>
+            </a:graphic>
+          </wp:inline>
+        </w:drawing>
+      </w:r>
+    </w:p>
+    <w:p/>
+    <w:p>
+      <w:r>
+        <w:rPr>
+          <w:noProof/>
+        </w:rPr>
+        <w:drawing>
+          <wp:inline distT="0" distB="0" distL="0" distR="0" wp14:anchorId="48E983AC" wp14:editId="6F998F2F">
+            <wp:extent cx="5731510" cy="2709545"/>
+            <wp:effectExtent l="0" t="0" r="2540" b="0"/>
+            <wp:docPr id="204847808" name="Picture 1"/>
+            <wp:cNvGraphicFramePr>
+              <a:graphicFrameLocks xmlns:a="http://schemas.openxmlformats.org/drawingml/2006/main" noChangeAspect="1"/>
+            </wp:cNvGraphicFramePr>
+            <a:graphic xmlns:a="http://schemas.openxmlformats.org/drawingml/2006/main">
+              <a:graphicData uri="http://schemas.openxmlformats.org/drawingml/2006/picture">
+                <pic:pic xmlns:pic="http://schemas.openxmlformats.org/drawingml/2006/picture">
+                  <pic:nvPicPr>
+                    <pic:cNvPr id="204847808" name=""/>
+                    <pic:cNvPicPr/>
+                  </pic:nvPicPr>
+                  <pic:blipFill>
+                    <a:blip r:embed="rId44"/>
+                    <a:stretch>
+                      <a:fillRect/>
+                    </a:stretch>
+                  </pic:blipFill>
+                  <pic:spPr>
+                    <a:xfrm>
+                      <a:off x="0" y="0"/>
+                      <a:ext cx="5731510" cy="2709545"/>
+                    </a:xfrm>
+                    <a:prstGeom prst="rect">
+                      <a:avLst/>
+                    </a:prstGeom>
+                  </pic:spPr>
+                </pic:pic>
+              </a:graphicData>
+            </a:graphic>
+          </wp:inline>
+        </w:drawing>
+      </w:r>
+    </w:p>
+    <w:p/>
+    <w:p>
+      <w:r>
+        <w:rPr>
+          <w:noProof/>
+        </w:rPr>
+        <w:lastRenderedPageBreak/>
+        <w:drawing>
+          <wp:inline distT="0" distB="0" distL="0" distR="0" wp14:anchorId="39EB796D" wp14:editId="47E0F029">
+            <wp:extent cx="5731510" cy="4227195"/>
+            <wp:effectExtent l="0" t="0" r="2540" b="1905"/>
+            <wp:docPr id="987682124" name="Picture 1"/>
+            <wp:cNvGraphicFramePr>
+              <a:graphicFrameLocks xmlns:a="http://schemas.openxmlformats.org/drawingml/2006/main" noChangeAspect="1"/>
+            </wp:cNvGraphicFramePr>
+            <a:graphic xmlns:a="http://schemas.openxmlformats.org/drawingml/2006/main">
+              <a:graphicData uri="http://schemas.openxmlformats.org/drawingml/2006/picture">
+                <pic:pic xmlns:pic="http://schemas.openxmlformats.org/drawingml/2006/picture">
+                  <pic:nvPicPr>
+                    <pic:cNvPr id="987682124" name=""/>
+                    <pic:cNvPicPr/>
+                  </pic:nvPicPr>
+                  <pic:blipFill>
+                    <a:blip r:embed="rId45"/>
+                    <a:stretch>
+                      <a:fillRect/>
+                    </a:stretch>
+                  </pic:blipFill>
+                  <pic:spPr>
+                    <a:xfrm>
+                      <a:off x="0" y="0"/>
+                      <a:ext cx="5731510" cy="4227195"/>
+                    </a:xfrm>
+                    <a:prstGeom prst="rect">
+                      <a:avLst/>
+                    </a:prstGeom>
+                  </pic:spPr>
+                </pic:pic>
+              </a:graphicData>
+            </a:graphic>
+          </wp:inline>
+        </w:drawing>
+      </w:r>
+    </w:p>
+    <w:p/>
+    <w:p>
+      <w:r>
+        <w:rPr>
+          <w:noProof/>
+        </w:rPr>
+        <w:lastRenderedPageBreak/>
+        <w:drawing>
+          <wp:inline distT="0" distB="0" distL="0" distR="0" wp14:anchorId="76ACB5E0" wp14:editId="5E072807">
+            <wp:extent cx="5731510" cy="5203825"/>
+            <wp:effectExtent l="0" t="0" r="2540" b="0"/>
+            <wp:docPr id="247226153" name="Picture 1"/>
+            <wp:cNvGraphicFramePr>
+              <a:graphicFrameLocks xmlns:a="http://schemas.openxmlformats.org/drawingml/2006/main" noChangeAspect="1"/>
+            </wp:cNvGraphicFramePr>
+            <a:graphic xmlns:a="http://schemas.openxmlformats.org/drawingml/2006/main">
+              <a:graphicData uri="http://schemas.openxmlformats.org/drawingml/2006/picture">
+                <pic:pic xmlns:pic="http://schemas.openxmlformats.org/drawingml/2006/picture">
+                  <pic:nvPicPr>
+                    <pic:cNvPr id="247226153" name=""/>
+                    <pic:cNvPicPr/>
+                  </pic:nvPicPr>
+                  <pic:blipFill>
+                    <a:blip r:embed="rId46"/>
+                    <a:stretch>
+                      <a:fillRect/>
+                    </a:stretch>
+                  </pic:blipFill>
+                  <pic:spPr>
+                    <a:xfrm>
+                      <a:off x="0" y="0"/>
+                      <a:ext cx="5731510" cy="5203825"/>
+                    </a:xfrm>
+                    <a:prstGeom prst="rect">
+                      <a:avLst/>
+                    </a:prstGeom>
+                  </pic:spPr>
+                </pic:pic>
+              </a:graphicData>
+            </a:graphic>
+          </wp:inline>
+        </w:drawing>
+      </w:r>
+    </w:p>
+    <w:p/>
+    <w:p>
+      <w:r>
+        <w:t>Installed required software in EC2 instance.</w:t>
+      </w:r>
+    </w:p>
+    <w:p>
+      <w:r>
+        <w:t xml:space="preserve">First create the EC2 instance </w:t>
+      </w:r>
+    </w:p>
+    <w:p>
+      <w:r>
+        <w:t xml:space="preserve">move to root user </w:t>
+      </w:r>
+    </w:p>
+    <w:p/>
+    <w:p>
+      <w:proofErr w:type="spellStart"/>
+      <w:r>
+        <w:t>sudo</w:t>
+      </w:r>
+      <w:proofErr w:type="spellEnd"/>
+      <w:r>
+        <w:t xml:space="preserve"> </w:t>
+      </w:r>
+      <w:proofErr w:type="spellStart"/>
+      <w:r>
+        <w:t>su</w:t>
+      </w:r>
+      <w:proofErr w:type="spellEnd"/>
+      <w:r>
+        <w:t xml:space="preserve"> </w:t>
+      </w:r>
+    </w:p>
+    <w:p/>
+    <w:p>
+      <w:r>
+        <w:t xml:space="preserve">root </w:t>
+      </w:r>
+      <w:r>
+        <w:tab/>
+        <w:t>-&gt;</w:t>
+      </w:r>
+      <w:r>
+        <w:tab/>
+        <w:t>curl -s https://packages.cloud.google.com/apt/doc/apt-key.gpg | apt-key add -</w:t>
+      </w:r>
+      <w:r>
+        <w:tab/>
+      </w:r>
+      <w:r>
+        <w:tab/>
+      </w:r>
+      <w:r>
+        <w:tab/>
+      </w:r>
+      <w:r>
+        <w:tab/>
+        <w:t xml:space="preserve">download </w:t>
+      </w:r>
+    </w:p>
+    <w:p/>
+    <w:p>
+      <w:r>
+        <w:t xml:space="preserve">root       -&gt;   </w:t>
+      </w:r>
+      <w:proofErr w:type="spellStart"/>
+      <w:r>
+        <w:t>sudo</w:t>
+      </w:r>
+      <w:proofErr w:type="spellEnd"/>
+      <w:r>
+        <w:t xml:space="preserve"> echo deb http://apt.kubernetes.io/ </w:t>
+      </w:r>
+      <w:proofErr w:type="spellStart"/>
+      <w:r>
+        <w:t>kubernetes-xenial</w:t>
+      </w:r>
+      <w:proofErr w:type="spellEnd"/>
+      <w:r>
+        <w:t xml:space="preserve"> main &gt; /etc/apt/</w:t>
+      </w:r>
+      <w:proofErr w:type="spellStart"/>
+      <w:r>
+        <w:t>sources.list.d</w:t>
+      </w:r>
+      <w:proofErr w:type="spellEnd"/>
+      <w:r>
+        <w:t>/</w:t>
+      </w:r>
+      <w:proofErr w:type="spellStart"/>
+      <w:r>
+        <w:t>kubernetes.list</w:t>
+      </w:r>
+      <w:proofErr w:type="spellEnd"/>
+    </w:p>
+    <w:p/>
+    <w:p/>
+    <w:p>
+      <w:r>
+        <w:t>root      -</w:t>
+      </w:r>
+      <w:proofErr w:type="gramStart"/>
+      <w:r>
+        <w:t xml:space="preserve">&gt;  </w:t>
+      </w:r>
+      <w:proofErr w:type="spellStart"/>
+      <w:r>
+        <w:t>sudo</w:t>
+      </w:r>
+      <w:proofErr w:type="spellEnd"/>
+      <w:proofErr w:type="gramEnd"/>
+      <w:r>
+        <w:t xml:space="preserve"> apt-get update</w:t>
+      </w:r>
+    </w:p>
+    <w:p/>
+    <w:p>
+      <w:proofErr w:type="gramStart"/>
+      <w:r>
+        <w:t>root  -</w:t>
+      </w:r>
+      <w:proofErr w:type="gramEnd"/>
+      <w:r>
+        <w:t xml:space="preserve">&gt;   </w:t>
+      </w:r>
+      <w:proofErr w:type="spellStart"/>
+      <w:r>
+        <w:t>sudo</w:t>
+      </w:r>
+      <w:proofErr w:type="spellEnd"/>
+      <w:r>
+        <w:t xml:space="preserve"> apt install docker.io </w:t>
+      </w:r>
+      <w:proofErr w:type="spellStart"/>
+      <w:r>
+        <w:t>kubectl</w:t>
+      </w:r>
+      <w:proofErr w:type="spellEnd"/>
+      <w:r>
+        <w:tab/>
+      </w:r>
+      <w:r>
+        <w:tab/>
+      </w:r>
+      <w:r>
+        <w:tab/>
+      </w:r>
+      <w:r>
+        <w:tab/>
+      </w:r>
+      <w:r>
+        <w:tab/>
+        <w:t xml:space="preserve">install docker and </w:t>
+      </w:r>
+      <w:proofErr w:type="spellStart"/>
+      <w:r>
+        <w:t>kubectl</w:t>
+      </w:r>
+      <w:proofErr w:type="spellEnd"/>
+      <w:r>
+        <w:t xml:space="preserve"> </w:t>
+      </w:r>
+    </w:p>
+    <w:p/>
+    <w:p/>
+    <w:p>
+      <w:r>
+        <w:t xml:space="preserve">Now check the status of docker </w:t>
+      </w:r>
+    </w:p>
+    <w:p/>
+    <w:p>
+      <w:r>
+        <w:t xml:space="preserve">root -&gt; </w:t>
+      </w:r>
+      <w:proofErr w:type="spellStart"/>
+      <w:r>
+        <w:t>sudo</w:t>
+      </w:r>
+      <w:proofErr w:type="spellEnd"/>
+      <w:r>
+        <w:t xml:space="preserve"> </w:t>
+      </w:r>
+      <w:proofErr w:type="spellStart"/>
+      <w:r>
+        <w:t>systemctl</w:t>
+      </w:r>
+      <w:proofErr w:type="spellEnd"/>
+      <w:r>
+        <w:t xml:space="preserve"> status docker</w:t>
+      </w:r>
+    </w:p>
+    <w:p>
+      <w:r>
+        <w:tab/>
+      </w:r>
+      <w:r>
+        <w:tab/>
+      </w:r>
+      <w:r>
+        <w:tab/>
+      </w:r>
+      <w:r>
+        <w:tab/>
+      </w:r>
+      <w:r>
+        <w:tab/>
+      </w:r>
+      <w:r>
+        <w:tab/>
+      </w:r>
+      <w:r>
+        <w:tab/>
+      </w:r>
+      <w:r>
+        <w:tab/>
+      </w:r>
+      <w:r>
+        <w:tab/>
+      </w:r>
+      <w:proofErr w:type="spellStart"/>
+      <w:r>
+        <w:t>Cntr</w:t>
+      </w:r>
+      <w:proofErr w:type="spellEnd"/>
+      <w:r>
+        <w:t xml:space="preserve"> + </w:t>
+      </w:r>
+      <w:proofErr w:type="gramStart"/>
+      <w:r>
+        <w:t>C :</w:t>
+      </w:r>
+      <w:proofErr w:type="gramEnd"/>
+      <w:r>
+        <w:t xml:space="preserve"> exit terminal </w:t>
+      </w:r>
+    </w:p>
+    <w:p/>
+    <w:p>
+      <w:r>
+        <w:t xml:space="preserve">root -&gt; </w:t>
+      </w:r>
+      <w:proofErr w:type="spellStart"/>
+      <w:r>
+        <w:t>sudo</w:t>
+      </w:r>
+      <w:proofErr w:type="spellEnd"/>
+      <w:r>
+        <w:t xml:space="preserve"> </w:t>
+      </w:r>
+      <w:proofErr w:type="spellStart"/>
+      <w:r>
+        <w:t>systemctl</w:t>
+      </w:r>
+      <w:proofErr w:type="spellEnd"/>
+      <w:r>
+        <w:t xml:space="preserve"> restart docker</w:t>
+      </w:r>
+    </w:p>
+    <w:p/>
+    <w:p>
+      <w:r>
+        <w:t xml:space="preserve">root - &gt; </w:t>
+      </w:r>
+      <w:proofErr w:type="spellStart"/>
+      <w:r>
+        <w:t>sudo</w:t>
+      </w:r>
+      <w:proofErr w:type="spellEnd"/>
+      <w:r>
+        <w:t xml:space="preserve"> </w:t>
+      </w:r>
+      <w:proofErr w:type="spellStart"/>
+      <w:r>
+        <w:t>systemctl</w:t>
+      </w:r>
+      <w:proofErr w:type="spellEnd"/>
+      <w:r>
+        <w:t xml:space="preserve"> stop docker</w:t>
+      </w:r>
+    </w:p>
+    <w:p/>
+    <w:p>
+      <w:r>
+        <w:t xml:space="preserve">root -&gt; </w:t>
+      </w:r>
+      <w:proofErr w:type="spellStart"/>
+      <w:r>
+        <w:t>sudo</w:t>
+      </w:r>
+      <w:proofErr w:type="spellEnd"/>
+      <w:r>
+        <w:t xml:space="preserve"> </w:t>
+      </w:r>
+      <w:proofErr w:type="spellStart"/>
+      <w:r>
+        <w:t>systemctl</w:t>
+      </w:r>
+      <w:proofErr w:type="spellEnd"/>
+      <w:r>
+        <w:t xml:space="preserve"> start docker</w:t>
+      </w:r>
+    </w:p>
+    <w:p/>
+    <w:p>
+      <w:r>
+        <w:t xml:space="preserve">root -&gt; </w:t>
+      </w:r>
+      <w:proofErr w:type="spellStart"/>
+      <w:r>
+        <w:t>sudo</w:t>
+      </w:r>
+      <w:proofErr w:type="spellEnd"/>
+      <w:r>
+        <w:t xml:space="preserve"> </w:t>
+      </w:r>
+      <w:proofErr w:type="spellStart"/>
+      <w:r>
+        <w:t>systemctl</w:t>
+      </w:r>
+      <w:proofErr w:type="spellEnd"/>
+      <w:r>
+        <w:t xml:space="preserve"> daemon-reload</w:t>
+      </w:r>
+    </w:p>
+    <w:p/>
+    <w:p/>
+    <w:p>
+      <w:r>
+        <w:t xml:space="preserve">Test the program </w:t>
+      </w:r>
+    </w:p>
+    <w:p/>
+    <w:p>
+      <w:r>
+        <w:t xml:space="preserve">root -&gt; docker run hello-world </w:t>
+      </w:r>
+    </w:p>
+    <w:p/>
+    <w:p>
+      <w:r>
+        <w:t xml:space="preserve">To check the </w:t>
+      </w:r>
+      <w:proofErr w:type="spellStart"/>
+      <w:r>
+        <w:t>kubectl</w:t>
+      </w:r>
+      <w:proofErr w:type="spellEnd"/>
+      <w:r>
+        <w:t xml:space="preserve"> version </w:t>
+      </w:r>
+    </w:p>
+    <w:p/>
+    <w:p>
+      <w:r>
+        <w:t xml:space="preserve">root -&gt; </w:t>
+      </w:r>
+      <w:proofErr w:type="spellStart"/>
+      <w:r>
+        <w:t>kubectl</w:t>
+      </w:r>
+      <w:proofErr w:type="spellEnd"/>
+      <w:r>
+        <w:t xml:space="preserve"> version</w:t>
+      </w:r>
+    </w:p>
+    <w:p/>
+    <w:p>
+      <w:r>
+        <w:t xml:space="preserve">Now we will install docker-compose </w:t>
+      </w:r>
+    </w:p>
+    <w:p/>
+    <w:p>
+      <w:r>
+        <w:lastRenderedPageBreak/>
+        <w:t xml:space="preserve">root --&gt; </w:t>
+      </w:r>
+      <w:proofErr w:type="spellStart"/>
+      <w:r>
+        <w:t>sudo</w:t>
+      </w:r>
+      <w:proofErr w:type="spellEnd"/>
+      <w:r>
+        <w:t xml:space="preserve"> curl -L "https://github.com/docker/compose/releases/download/v2.20.0/docker-compose-$(uname -s)-$(</w:t>
+      </w:r>
+      <w:proofErr w:type="spellStart"/>
+      <w:r>
+        <w:t>uname</w:t>
+      </w:r>
+      <w:proofErr w:type="spellEnd"/>
+      <w:r>
+        <w:t xml:space="preserve"> -m)" -o /</w:t>
+      </w:r>
+      <w:proofErr w:type="spellStart"/>
+      <w:r>
+        <w:t>usr</w:t>
+      </w:r>
+      <w:proofErr w:type="spellEnd"/>
+      <w:r>
+        <w:t>/local/bin/docker-compose</w:t>
+      </w:r>
+    </w:p>
+    <w:p/>
+    <w:p>
+      <w:r>
+        <w:t xml:space="preserve">root -&gt; </w:t>
+      </w:r>
+      <w:proofErr w:type="spellStart"/>
+      <w:r>
+        <w:t>sudo</w:t>
+      </w:r>
+      <w:proofErr w:type="spellEnd"/>
+      <w:r>
+        <w:t xml:space="preserve"> </w:t>
+      </w:r>
+      <w:proofErr w:type="spellStart"/>
+      <w:r>
+        <w:t>chmod</w:t>
+      </w:r>
+      <w:proofErr w:type="spellEnd"/>
+      <w:r>
+        <w:t xml:space="preserve"> +x /</w:t>
+      </w:r>
+      <w:proofErr w:type="spellStart"/>
+      <w:r>
+        <w:t>usr</w:t>
+      </w:r>
+      <w:proofErr w:type="spellEnd"/>
+      <w:r>
+        <w:t>/local/bin/docker-compose</w:t>
+      </w:r>
+    </w:p>
+    <w:p/>
+    <w:p/>
+    <w:p>
+      <w:r>
+        <w:t xml:space="preserve">install the </w:t>
+      </w:r>
+      <w:proofErr w:type="spellStart"/>
+      <w:r>
+        <w:t>minikube</w:t>
+      </w:r>
+      <w:proofErr w:type="spellEnd"/>
+      <w:r>
+        <w:t xml:space="preserve"> </w:t>
+      </w:r>
+    </w:p>
+    <w:p/>
+    <w:p>
+      <w:r>
+        <w:t xml:space="preserve">root -&gt; </w:t>
+      </w:r>
+      <w:proofErr w:type="spellStart"/>
+      <w:r>
+        <w:t>sudo</w:t>
+      </w:r>
+      <w:proofErr w:type="spellEnd"/>
+      <w:r>
+        <w:t xml:space="preserve"> apt install -y curl </w:t>
+      </w:r>
+      <w:proofErr w:type="spellStart"/>
+      <w:r>
+        <w:t>wget</w:t>
+      </w:r>
+      <w:proofErr w:type="spellEnd"/>
+      <w:r>
+        <w:t xml:space="preserve"> apt-transport-https</w:t>
+      </w:r>
+    </w:p>
+    <w:p/>
+    <w:p>
+      <w:r>
+        <w:t>root -&gt; curl -LO https://storage.googleapis.com/minikube/releases/latest/minikube-linux-amd64</w:t>
+      </w:r>
+    </w:p>
+    <w:p/>
+    <w:p>
+      <w:r>
+        <w:t xml:space="preserve">root --&gt; </w:t>
+      </w:r>
+      <w:proofErr w:type="spellStart"/>
+      <w:r>
+        <w:t>sudo</w:t>
+      </w:r>
+      <w:proofErr w:type="spellEnd"/>
+      <w:r>
+        <w:t xml:space="preserve"> install minikube-linux-amd64 /</w:t>
+      </w:r>
+      <w:proofErr w:type="spellStart"/>
+      <w:r>
+        <w:t>usr</w:t>
+      </w:r>
+      <w:proofErr w:type="spellEnd"/>
+      <w:r>
+        <w:t>/local/bin/</w:t>
+      </w:r>
+      <w:proofErr w:type="spellStart"/>
+      <w:r>
+        <w:t>minikube</w:t>
+      </w:r>
+      <w:proofErr w:type="spellEnd"/>
+    </w:p>
+    <w:p/>
+    <w:p>
+      <w:r>
+        <w:t xml:space="preserve">root --&gt; </w:t>
+      </w:r>
+      <w:proofErr w:type="spellStart"/>
+      <w:r>
+        <w:t>minikube</w:t>
+      </w:r>
+      <w:proofErr w:type="spellEnd"/>
+      <w:r>
+        <w:t xml:space="preserve"> version </w:t>
+      </w:r>
+    </w:p>
+    <w:p/>
+    <w:p>
+      <w:r>
+        <w:tab/>
+      </w:r>
+      <w:r>
+        <w:tab/>
+      </w:r>
+      <w:r>
+        <w:tab/>
+      </w:r>
+      <w:r>
+        <w:tab/>
+      </w:r>
+      <w:r>
+        <w:tab/>
+        <w:t xml:space="preserve">root --&gt; </w:t>
+      </w:r>
+      <w:proofErr w:type="spellStart"/>
+      <w:r>
+        <w:t>sudo</w:t>
+      </w:r>
+      <w:proofErr w:type="spellEnd"/>
+      <w:r>
+        <w:t xml:space="preserve"> apt-get install -y </w:t>
+      </w:r>
+      <w:proofErr w:type="spellStart"/>
+      <w:r>
+        <w:t>conntrack</w:t>
+      </w:r>
+      <w:proofErr w:type="spellEnd"/>
+    </w:p>
+    <w:p/>
+    <w:p>
+      <w:r>
+        <w:tab/>
+      </w:r>
+      <w:r>
+        <w:tab/>
+      </w:r>
+      <w:r>
+        <w:tab/>
+      </w:r>
+      <w:r>
+        <w:tab/>
+      </w:r>
+      <w:r>
+        <w:tab/>
+        <w:t xml:space="preserve">root --&gt; </w:t>
+      </w:r>
+      <w:proofErr w:type="spellStart"/>
+      <w:r>
+        <w:t>sudo</w:t>
+      </w:r>
+      <w:proofErr w:type="spellEnd"/>
+      <w:r>
+        <w:t xml:space="preserve"> apt update &amp;&amp; </w:t>
+      </w:r>
+      <w:proofErr w:type="spellStart"/>
+      <w:r>
+        <w:t>sudo</w:t>
+      </w:r>
+      <w:proofErr w:type="spellEnd"/>
+      <w:r>
+        <w:t xml:space="preserve"> apt upgrade</w:t>
+      </w:r>
+    </w:p>
+    <w:p/>
+    <w:p/>
+    <w:p/>
+    <w:p/>
+    <w:p>
+      <w:r>
+        <w:t xml:space="preserve">now exits from root user using command as </w:t>
+      </w:r>
+    </w:p>
+    <w:p/>
+    <w:p>
+      <w:r>
+        <w:t xml:space="preserve">root -&gt; exit </w:t>
+      </w:r>
+    </w:p>
+    <w:p/>
+    <w:p>
+      <w:r>
+        <w:t xml:space="preserve">Then add the docker in user group using the command as </w:t>
+      </w:r>
+    </w:p>
+    <w:p/>
+    <w:p>
+      <w:r>
+        <w:t xml:space="preserve">ubuntu -&gt; </w:t>
+      </w:r>
+      <w:proofErr w:type="spellStart"/>
+      <w:r>
+        <w:t>sudo</w:t>
+      </w:r>
+      <w:proofErr w:type="spellEnd"/>
+      <w:r>
+        <w:t xml:space="preserve"> </w:t>
+      </w:r>
+      <w:proofErr w:type="spellStart"/>
+      <w:r>
+        <w:t>usermod</w:t>
+      </w:r>
+      <w:proofErr w:type="spellEnd"/>
+      <w:r>
+        <w:t xml:space="preserve"> -</w:t>
+      </w:r>
+      <w:proofErr w:type="spellStart"/>
+      <w:r>
+        <w:t>aG</w:t>
+      </w:r>
+      <w:proofErr w:type="spellEnd"/>
+      <w:r>
+        <w:t xml:space="preserve"> docker $USER &amp;&amp; </w:t>
+      </w:r>
+      <w:proofErr w:type="spellStart"/>
+      <w:r>
+        <w:t>newgrp</w:t>
+      </w:r>
+      <w:proofErr w:type="spellEnd"/>
+      <w:r>
+        <w:t xml:space="preserve"> docker</w:t>
+      </w:r>
+    </w:p>
+    <w:p/>
+    <w:p/>
+    <w:p>
+      <w:r>
+        <w:t xml:space="preserve">Now check the </w:t>
+      </w:r>
+    </w:p>
+    <w:p/>
+    <w:p>
+      <w:r>
+        <w:t xml:space="preserve">ubuntu --&gt; docker images </w:t>
+      </w:r>
+    </w:p>
+    <w:p/>
+    <w:p>
+      <w:r>
+        <w:t xml:space="preserve">ubuntu --&gt; docker </w:t>
+      </w:r>
+      <w:proofErr w:type="spellStart"/>
+      <w:r>
+        <w:t>ps</w:t>
+      </w:r>
+      <w:proofErr w:type="spellEnd"/>
+      <w:r>
+        <w:t xml:space="preserve"> </w:t>
+      </w:r>
+    </w:p>
+    <w:p/>
+    <w:p>
+      <w:r>
+        <w:t xml:space="preserve">ubuntu --&gt; </w:t>
+      </w:r>
+      <w:proofErr w:type="spellStart"/>
+      <w:r>
+        <w:t>minikube</w:t>
+      </w:r>
+      <w:proofErr w:type="spellEnd"/>
+      <w:r>
+        <w:t xml:space="preserve"> start </w:t>
+      </w:r>
+      <w:r>
+        <w:t xml:space="preserve"> </w:t>
+      </w:r>
+    </w:p>
+    <w:p/>
+    <w:p/>
+    <w:p>
+      <w:r>
+        <w:t xml:space="preserve">After installed all required software or tool </w:t>
+      </w:r>
+    </w:p>
+    <w:p>
+      <w:r>
+        <w:t xml:space="preserve">Then run the command as </w:t>
+      </w:r>
+    </w:p>
+    <w:p/>
+    <w:p>
+      <w:proofErr w:type="spellStart"/>
+      <w:r>
+        <w:rPr>
+          <w:highlight w:val="yellow"/>
+        </w:rPr>
+        <w:t>minikube</w:t>
+      </w:r>
+      <w:proofErr w:type="spellEnd"/>
+      <w:r>
+        <w:rPr>
+          <w:highlight w:val="yellow"/>
+        </w:rPr>
+        <w:t xml:space="preserve"> start</w:t>
+      </w:r>
+    </w:p>
+    <w:p>
+      <w:r>
+        <w:rPr>
+          <w:noProof/>
+        </w:rPr>
+        <w:drawing>
+          <wp:inline distT="0" distB="0" distL="0" distR="0" wp14:anchorId="1126BAF1" wp14:editId="579839C5">
+            <wp:extent cx="5731510" cy="2047875"/>
+            <wp:effectExtent l="0" t="0" r="2540" b="9525"/>
+            <wp:docPr id="1598292967" name="Picture 1"/>
+            <wp:cNvGraphicFramePr>
+              <a:graphicFrameLocks xmlns:a="http://schemas.openxmlformats.org/drawingml/2006/main" noChangeAspect="1"/>
+            </wp:cNvGraphicFramePr>
+            <a:graphic xmlns:a="http://schemas.openxmlformats.org/drawingml/2006/main">
+              <a:graphicData uri="http://schemas.openxmlformats.org/drawingml/2006/picture">
+                <pic:pic xmlns:pic="http://schemas.openxmlformats.org/drawingml/2006/picture">
+                  <pic:nvPicPr>
+                    <pic:cNvPr id="1598292967" name=""/>
+                    <pic:cNvPicPr/>
+                  </pic:nvPicPr>
+                  <pic:blipFill>
+                    <a:blip r:embed="rId47"/>
+                    <a:stretch>
+                      <a:fillRect/>
+                    </a:stretch>
+                  </pic:blipFill>
+                  <pic:spPr>
+                    <a:xfrm>
+                      <a:off x="0" y="0"/>
+                      <a:ext cx="5731510" cy="2047875"/>
+                    </a:xfrm>
+                    <a:prstGeom prst="rect">
+                      <a:avLst/>
+                    </a:prstGeom>
+                  </pic:spPr>
+                </pic:pic>
+              </a:graphicData>
+            </a:graphic>
+          </wp:inline>
+        </w:drawing>
+      </w:r>
+    </w:p>
+    <w:p/>
+    <w:p>
+      <w:r>
+        <w:rPr>
+          <w:noProof/>
+        </w:rPr>
+        <w:drawing>
+          <wp:inline distT="0" distB="0" distL="0" distR="0" wp14:anchorId="6A407D64" wp14:editId="5CD8B717">
+            <wp:extent cx="5731510" cy="2169160"/>
+            <wp:effectExtent l="0" t="0" r="2540" b="2540"/>
+            <wp:docPr id="1487633473" name="Picture 1"/>
+            <wp:cNvGraphicFramePr>
+              <a:graphicFrameLocks xmlns:a="http://schemas.openxmlformats.org/drawingml/2006/main" noChangeAspect="1"/>
+            </wp:cNvGraphicFramePr>
+            <a:graphic xmlns:a="http://schemas.openxmlformats.org/drawingml/2006/main">
+              <a:graphicData uri="http://schemas.openxmlformats.org/drawingml/2006/picture">
+                <pic:pic xmlns:pic="http://schemas.openxmlformats.org/drawingml/2006/picture">
+                  <pic:nvPicPr>
+                    <pic:cNvPr id="1487633473" name=""/>
+                    <pic:cNvPicPr/>
+                  </pic:nvPicPr>
+                  <pic:blipFill>
+                    <a:blip r:embed="rId48"/>
+                    <a:stretch>
+                      <a:fillRect/>
+                    </a:stretch>
+                  </pic:blipFill>
+                  <pic:spPr>
+                    <a:xfrm>
+                      <a:off x="0" y="0"/>
+                      <a:ext cx="5731510" cy="2169160"/>
+                    </a:xfrm>
+                    <a:prstGeom prst="rect">
+                      <a:avLst/>
+                    </a:prstGeom>
+                  </pic:spPr>
+                </pic:pic>
+              </a:graphicData>
+            </a:graphic>
+          </wp:inline>
+        </w:drawing>
+      </w:r>
+      <w:r>
+        <w:t xml:space="preserve"> </w:t>
+      </w:r>
+    </w:p>
+    <w:p>
+      <w:r>
+        <w:lastRenderedPageBreak/>
+        <w:t xml:space="preserve"> </w:t>
+      </w:r>
+      <w:proofErr w:type="spellStart"/>
+      <w:r>
+        <w:rPr>
+          <w:highlight w:val="yellow"/>
+        </w:rPr>
+        <w:t>kubectl</w:t>
+      </w:r>
+      <w:proofErr w:type="spellEnd"/>
+      <w:r>
+        <w:rPr>
+          <w:highlight w:val="yellow"/>
+        </w:rPr>
+        <w:t xml:space="preserve"> cluster-info</w:t>
+      </w:r>
+      <w:r>
+        <w:t xml:space="preserve"> </w:t>
+      </w:r>
+      <w:r>
+        <w:tab/>
+      </w:r>
+      <w:r>
+        <w:tab/>
+        <w:t xml:space="preserve">it </w:t>
+      </w:r>
+      <w:proofErr w:type="gramStart"/>
+      <w:r>
+        <w:t>provide</w:t>
+      </w:r>
+      <w:proofErr w:type="gramEnd"/>
+      <w:r>
+        <w:t xml:space="preserve"> cluster information </w:t>
+      </w:r>
+      <w:proofErr w:type="spellStart"/>
+      <w:r>
         <w:t>ie</w:t>
       </w:r>
       <w:proofErr w:type="spellEnd"/>
+      <w:r>
+        <w:t xml:space="preserve"> </w:t>
+      </w:r>
+      <w:proofErr w:type="spellStart"/>
+      <w:r>
+        <w:t>minikube</w:t>
+      </w:r>
+      <w:proofErr w:type="spellEnd"/>
+      <w:r>
+        <w:t xml:space="preserve"> </w:t>
+      </w:r>
+    </w:p>
+    <w:p/>
+    <w:p>
+      <w:r>
+        <w:t xml:space="preserve">we need to create 3 </w:t>
+      </w:r>
+      <w:proofErr w:type="gramStart"/>
+      <w:r>
+        <w:t>instance</w:t>
+      </w:r>
       <w:proofErr w:type="gramEnd"/>
       <w:r>
-        <w:t xml:space="preserve"> open source tools which provide single cluster environment for Kubernetes </w:t>
-      </w:r>
-    </w:p>
-    <w:p>
-      <w:pPr>
-        <w:ind w:left="3600" w:hanging="3600"/>
-      </w:pPr>
-      <w:r>
-        <w:t xml:space="preserve">To deploy the application. </w:t>
-      </w:r>
-    </w:p>
-    <w:p>
-      <w:pPr>
-        <w:ind w:left="3600" w:hanging="3600"/>
-      </w:pPr>
-      <w:r>
-        <w:t xml:space="preserve">It is GUI base. </w:t>
-      </w:r>
-    </w:p>
-    <w:p>
-      <w:pPr>
-        <w:ind w:left="3600" w:hanging="3600"/>
-      </w:pPr>
-      <w:proofErr w:type="spellStart"/>
-      <w:r>
-        <w:rPr>
-          <w:highlight w:val="yellow"/>
-        </w:rPr>
+        <w:t xml:space="preserve"> </w:t>
+      </w:r>
+    </w:p>
+    <w:p>
+      <w:r>
+        <w:t xml:space="preserve">1 master node </w:t>
+      </w:r>
+    </w:p>
+    <w:p>
+      <w:proofErr w:type="spellStart"/>
+      <w:r>
         <w:t>kubeadm</w:t>
       </w:r>
       <w:proofErr w:type="spellEnd"/>
       <w:r>
         <w:t xml:space="preserve"> </w:t>
       </w:r>
-    </w:p>
-    <w:p>
-      <w:pPr>
-        <w:ind w:left="3600" w:hanging="3600"/>
-        <w:rPr>
-          <w:highlight w:val="yellow"/>
-        </w:rPr>
-      </w:pPr>
-      <w:r>
-        <w:rPr>
-          <w:highlight w:val="yellow"/>
-        </w:rPr>
-        <w:t xml:space="preserve">kind </w:t>
-      </w:r>
-    </w:p>
-    <w:p>
-      <w:pPr>
-        <w:ind w:left="3600" w:hanging="3600"/>
-      </w:pPr>
-      <w:r>
-        <w:rPr>
-          <w:highlight w:val="yellow"/>
-        </w:rPr>
-        <w:t>Docker desktop</w:t>
-      </w:r>
+      <w:proofErr w:type="spellStart"/>
+      <w:r>
+        <w:t>init</w:t>
+      </w:r>
+      <w:proofErr w:type="spellEnd"/>
+    </w:p>
+    <w:p>
+      <w:r>
+        <w:t xml:space="preserve">it will provide us token which help to join that cluster </w:t>
+      </w:r>
+    </w:p>
+    <w:p>
+      <w:r>
+        <w:t xml:space="preserve"> public </w:t>
+      </w:r>
+      <w:proofErr w:type="spellStart"/>
+      <w:r>
+        <w:t>ip</w:t>
+      </w:r>
+      <w:proofErr w:type="spellEnd"/>
+      <w:r>
+        <w:t xml:space="preserve"> and private </w:t>
+      </w:r>
+      <w:proofErr w:type="spellStart"/>
+      <w:r>
+        <w:t>ip</w:t>
+      </w:r>
+      <w:proofErr w:type="spellEnd"/>
       <w:r>
         <w:t xml:space="preserve"> </w:t>
       </w:r>
     </w:p>
-    <w:p>
-      <w:pPr>
-        <w:ind w:left="3600" w:hanging="3600"/>
-      </w:pPr>
-    </w:p>
-    <w:p>
-      <w:pPr>
-        <w:ind w:left="3600" w:hanging="3600"/>
-      </w:pPr>
-    </w:p>
-    <w:p>
-      <w:pPr>
-        <w:ind w:left="3600" w:hanging="3600"/>
-      </w:pPr>
-      <w:r>
-        <w:t xml:space="preserve">Service </w:t>
-      </w:r>
-    </w:p>
-    <w:p>
-      <w:pPr>
-        <w:ind w:left="3600" w:hanging="3600"/>
-      </w:pPr>
-    </w:p>
+    <w:p/>
+    <w:p>
+      <w:r>
+        <w:t>2 workder1node and worker2node</w:t>
+      </w:r>
+    </w:p>
+    <w:p>
+      <w:r>
+        <w:t>Worker node 1</w:t>
+      </w:r>
+    </w:p>
+    <w:p>
+      <w:r>
+        <w:t xml:space="preserve"> </w:t>
+      </w:r>
+      <w:proofErr w:type="spellStart"/>
+      <w:r>
+        <w:t>Kubectl</w:t>
+      </w:r>
+      <w:proofErr w:type="spellEnd"/>
+      <w:r>
+        <w:t xml:space="preserve"> join token with </w:t>
+      </w:r>
+      <w:proofErr w:type="spellStart"/>
+      <w:r>
+        <w:t>IPAddress</w:t>
+      </w:r>
+      <w:proofErr w:type="spellEnd"/>
+      <w:r>
+        <w:t xml:space="preserve"> </w:t>
+      </w:r>
+    </w:p>
+    <w:p>
+      <w:r>
+        <w:t>Worker node 2</w:t>
+      </w:r>
+    </w:p>
+    <w:p>
+      <w:proofErr w:type="spellStart"/>
+      <w:r>
+        <w:t>Kubectl</w:t>
+      </w:r>
+      <w:proofErr w:type="spellEnd"/>
+      <w:r>
+        <w:t xml:space="preserve"> join token with </w:t>
+      </w:r>
+      <w:proofErr w:type="spellStart"/>
+      <w:r>
+        <w:t>IPAddress</w:t>
+      </w:r>
+      <w:proofErr w:type="spellEnd"/>
+      <w:r>
+        <w:t xml:space="preserve"> </w:t>
+      </w:r>
+    </w:p>
+    <w:p/>
+    <w:p>
+      <w:pPr>
+        <w:rPr>
+          <w:highlight w:val="yellow"/>
+        </w:rPr>
+      </w:pPr>
+      <w:proofErr w:type="spellStart"/>
+      <w:r>
+        <w:rPr>
+          <w:highlight w:val="yellow"/>
+        </w:rPr>
+        <w:t>kubectl</w:t>
+      </w:r>
+      <w:proofErr w:type="spellEnd"/>
+      <w:r>
+        <w:rPr>
+          <w:highlight w:val="yellow"/>
+        </w:rPr>
+        <w:t xml:space="preserve"> get pods </w:t>
+      </w:r>
+    </w:p>
+    <w:p>
+      <w:pPr>
+        <w:rPr>
+          <w:highlight w:val="yellow"/>
+        </w:rPr>
+      </w:pPr>
+      <w:proofErr w:type="spellStart"/>
+      <w:r>
+        <w:rPr>
+          <w:highlight w:val="yellow"/>
+        </w:rPr>
+        <w:t>kubectl</w:t>
+      </w:r>
+      <w:proofErr w:type="spellEnd"/>
+      <w:r>
+        <w:rPr>
+          <w:highlight w:val="yellow"/>
+        </w:rPr>
+        <w:t xml:space="preserve"> get service </w:t>
+      </w:r>
+    </w:p>
+    <w:p>
+      <w:pPr>
+        <w:rPr>
+          <w:highlight w:val="yellow"/>
+        </w:rPr>
+      </w:pPr>
+      <w:proofErr w:type="spellStart"/>
+      <w:r>
+        <w:rPr>
+          <w:highlight w:val="yellow"/>
+        </w:rPr>
+        <w:t>kubectl</w:t>
+      </w:r>
+      <w:proofErr w:type="spellEnd"/>
+      <w:r>
+        <w:rPr>
+          <w:highlight w:val="yellow"/>
+        </w:rPr>
+        <w:t xml:space="preserve"> get deployment </w:t>
+      </w:r>
+    </w:p>
+    <w:p>
+      <w:proofErr w:type="spellStart"/>
+      <w:r>
+        <w:rPr>
+          <w:highlight w:val="yellow"/>
+        </w:rPr>
+        <w:t>kubectl</w:t>
+      </w:r>
+      <w:proofErr w:type="spellEnd"/>
+      <w:r>
+        <w:rPr>
+          <w:highlight w:val="yellow"/>
+        </w:rPr>
+        <w:t xml:space="preserve"> get namespace</w:t>
+      </w:r>
+      <w:r>
+        <w:t xml:space="preserve"> </w:t>
+      </w:r>
+    </w:p>
+    <w:p/>
+    <w:p>
+      <w:pPr>
+        <w:rPr>
+          <w:rFonts w:ascii="Roboto Mono" w:hAnsi="Roboto Mono"/>
+          <w:color w:val="393F49"/>
+          <w:spacing w:val="4"/>
+          <w:sz w:val="21"/>
+          <w:szCs w:val="21"/>
+          <w:shd w:val="clear" w:color="auto" w:fill="E1E2E6"/>
+        </w:rPr>
+      </w:pPr>
+      <w:proofErr w:type="spellStart"/>
+      <w:r>
+        <w:rPr>
+          <w:rFonts w:ascii="Roboto Mono" w:hAnsi="Roboto Mono"/>
+          <w:color w:val="393F49"/>
+          <w:spacing w:val="4"/>
+          <w:sz w:val="21"/>
+          <w:szCs w:val="21"/>
+          <w:shd w:val="clear" w:color="auto" w:fill="E1E2E6"/>
+        </w:rPr>
+        <w:t>akashkale</w:t>
+      </w:r>
+      <w:proofErr w:type="spellEnd"/>
+      <w:r>
+        <w:rPr>
+          <w:rFonts w:ascii="Roboto Mono" w:hAnsi="Roboto Mono"/>
+          <w:color w:val="393F49"/>
+          <w:spacing w:val="4"/>
+          <w:sz w:val="21"/>
+          <w:szCs w:val="21"/>
+          <w:shd w:val="clear" w:color="auto" w:fill="E1E2E6"/>
+        </w:rPr>
+        <w:t>/my-simple-kuberneties</w:t>
+      </w:r>
+      <w:r>
+        <w:rPr>
+          <w:rFonts w:ascii="Roboto Mono" w:hAnsi="Roboto Mono"/>
+          <w:color w:val="393F49"/>
+          <w:spacing w:val="4"/>
+          <w:sz w:val="21"/>
+          <w:szCs w:val="21"/>
+          <w:shd w:val="clear" w:color="auto" w:fill="E1E2E6"/>
+        </w:rPr>
+        <w:t>:1.0</w:t>
+      </w:r>
+    </w:p>
+    <w:p>
+      <w:pPr>
+        <w:rPr>
+          <w:rFonts w:ascii="Roboto Mono" w:hAnsi="Roboto Mono"/>
+          <w:color w:val="393F49"/>
+          <w:spacing w:val="4"/>
+          <w:sz w:val="21"/>
+          <w:szCs w:val="21"/>
+          <w:shd w:val="clear" w:color="auto" w:fill="E1E2E6"/>
+        </w:rPr>
+      </w:pPr>
+    </w:p>
+    <w:p>
+      <w:pPr>
+        <w:rPr>
+          <w:rFonts w:ascii="Roboto Mono" w:hAnsi="Roboto Mono"/>
+          <w:color w:val="393F49"/>
+          <w:spacing w:val="4"/>
+          <w:sz w:val="21"/>
+          <w:szCs w:val="21"/>
+          <w:shd w:val="clear" w:color="auto" w:fill="E1E2E6"/>
+        </w:rPr>
+      </w:pPr>
+      <w:proofErr w:type="spellStart"/>
+      <w:proofErr w:type="gramStart"/>
+      <w:r>
+        <w:rPr>
+          <w:rFonts w:ascii="Roboto Mono" w:hAnsi="Roboto Mono"/>
+          <w:color w:val="393F49"/>
+          <w:spacing w:val="4"/>
+          <w:sz w:val="21"/>
+          <w:szCs w:val="21"/>
+          <w:shd w:val="clear" w:color="auto" w:fill="E1E2E6"/>
+        </w:rPr>
+        <w:t>nginx:latest</w:t>
+      </w:r>
+      <w:proofErr w:type="spellEnd"/>
+      <w:proofErr w:type="gramEnd"/>
+      <w:r>
+        <w:rPr>
+          <w:rFonts w:ascii="Roboto Mono" w:hAnsi="Roboto Mono"/>
+          <w:color w:val="393F49"/>
+          <w:spacing w:val="4"/>
+          <w:sz w:val="21"/>
+          <w:szCs w:val="21"/>
+          <w:shd w:val="clear" w:color="auto" w:fill="E1E2E6"/>
+        </w:rPr>
+        <w:t xml:space="preserve"> </w:t>
+      </w:r>
+    </w:p>
+    <w:p>
+      <w:pPr>
+        <w:rPr>
+          <w:rFonts w:ascii="Roboto Mono" w:hAnsi="Roboto Mono"/>
+          <w:color w:val="393F49"/>
+          <w:spacing w:val="4"/>
+          <w:sz w:val="21"/>
+          <w:szCs w:val="21"/>
+          <w:shd w:val="clear" w:color="auto" w:fill="E1E2E6"/>
+        </w:rPr>
+      </w:pPr>
+    </w:p>
+    <w:p>
+      <w:pPr>
+        <w:rPr>
+          <w:rFonts w:ascii="Roboto Mono" w:hAnsi="Roboto Mono"/>
+          <w:color w:val="393F49"/>
+          <w:spacing w:val="4"/>
+          <w:sz w:val="21"/>
+          <w:szCs w:val="21"/>
+          <w:shd w:val="clear" w:color="auto" w:fill="E1E2E6"/>
+        </w:rPr>
+      </w:pPr>
+      <w:proofErr w:type="spellStart"/>
+      <w:r>
+        <w:rPr>
+          <w:rFonts w:ascii="Roboto Mono" w:hAnsi="Roboto Mono"/>
+          <w:color w:val="393F49"/>
+          <w:spacing w:val="4"/>
+          <w:sz w:val="21"/>
+          <w:szCs w:val="21"/>
+          <w:shd w:val="clear" w:color="auto" w:fill="E1E2E6"/>
+        </w:rPr>
+        <w:t>kubectl</w:t>
+      </w:r>
+      <w:proofErr w:type="spellEnd"/>
+      <w:r>
+        <w:rPr>
+          <w:rFonts w:ascii="Roboto Mono" w:hAnsi="Roboto Mono"/>
+          <w:color w:val="393F49"/>
+          <w:spacing w:val="4"/>
+          <w:sz w:val="21"/>
+          <w:szCs w:val="21"/>
+          <w:shd w:val="clear" w:color="auto" w:fill="E1E2E6"/>
+        </w:rPr>
+        <w:t xml:space="preserve"> create deployment my-deploy –-image=</w:t>
+      </w:r>
+      <w:proofErr w:type="spellStart"/>
+      <w:r>
+        <w:rPr>
+          <w:rFonts w:ascii="Roboto Mono" w:hAnsi="Roboto Mono"/>
+          <w:color w:val="393F49"/>
+          <w:spacing w:val="4"/>
+          <w:sz w:val="21"/>
+          <w:szCs w:val="21"/>
+          <w:shd w:val="clear" w:color="auto" w:fill="E1E2E6"/>
+        </w:rPr>
+        <w:t>akashkale</w:t>
+      </w:r>
+      <w:proofErr w:type="spellEnd"/>
+      <w:r>
+        <w:rPr>
+          <w:rFonts w:ascii="Roboto Mono" w:hAnsi="Roboto Mono"/>
+          <w:color w:val="393F49"/>
+          <w:spacing w:val="4"/>
+          <w:sz w:val="21"/>
+          <w:szCs w:val="21"/>
+          <w:shd w:val="clear" w:color="auto" w:fill="E1E2E6"/>
+        </w:rPr>
+        <w:t>/my-simple-kuberneties:1.0</w:t>
+      </w:r>
+      <w:r>
+        <w:rPr>
+          <w:rFonts w:ascii="Roboto Mono" w:hAnsi="Roboto Mono"/>
+          <w:color w:val="393F49"/>
+          <w:spacing w:val="4"/>
+          <w:sz w:val="21"/>
+          <w:szCs w:val="21"/>
+          <w:shd w:val="clear" w:color="auto" w:fill="E1E2E6"/>
+        </w:rPr>
+        <w:t xml:space="preserve"> </w:t>
+      </w:r>
+    </w:p>
+    <w:p>
+      <w:pPr>
+        <w:rPr>
+          <w:rFonts w:ascii="Roboto Mono" w:hAnsi="Roboto Mono"/>
+          <w:color w:val="393F49"/>
+          <w:spacing w:val="4"/>
+          <w:sz w:val="21"/>
+          <w:szCs w:val="21"/>
+          <w:shd w:val="clear" w:color="auto" w:fill="E1E2E6"/>
+        </w:rPr>
+      </w:pPr>
+    </w:p>
+    <w:p>
+      <w:pPr>
+        <w:rPr>
+          <w:rFonts w:ascii="Roboto Mono" w:hAnsi="Roboto Mono"/>
+          <w:color w:val="393F49"/>
+          <w:spacing w:val="4"/>
+          <w:sz w:val="21"/>
+          <w:szCs w:val="21"/>
+          <w:shd w:val="clear" w:color="auto" w:fill="E1E2E6"/>
+        </w:rPr>
+      </w:pPr>
+      <w:r>
+        <w:rPr>
+          <w:rFonts w:ascii="Roboto Mono" w:hAnsi="Roboto Mono"/>
+          <w:color w:val="393F49"/>
+          <w:spacing w:val="4"/>
+          <w:sz w:val="21"/>
+          <w:szCs w:val="21"/>
+          <w:shd w:val="clear" w:color="auto" w:fill="E1E2E6"/>
+        </w:rPr>
+        <w:t xml:space="preserve">deployment provide meta data for pods </w:t>
+      </w:r>
+    </w:p>
+    <w:p>
+      <w:pPr>
+        <w:rPr>
+          <w:rFonts w:ascii="Roboto Mono" w:hAnsi="Roboto Mono"/>
+          <w:color w:val="393F49"/>
+          <w:spacing w:val="4"/>
+          <w:sz w:val="21"/>
+          <w:szCs w:val="21"/>
+          <w:shd w:val="clear" w:color="auto" w:fill="E1E2E6"/>
+        </w:rPr>
+      </w:pPr>
+      <w:r>
+        <w:rPr>
+          <w:rFonts w:ascii="Roboto Mono" w:hAnsi="Roboto Mono"/>
+          <w:color w:val="393F49"/>
+          <w:spacing w:val="4"/>
+          <w:sz w:val="21"/>
+          <w:szCs w:val="21"/>
+          <w:shd w:val="clear" w:color="auto" w:fill="E1E2E6"/>
+        </w:rPr>
+        <w:t xml:space="preserve">pods are use to run more than one container in Kubernetes cluster </w:t>
+      </w:r>
+    </w:p>
+    <w:p>
+      <w:pPr>
+        <w:rPr>
+          <w:rFonts w:ascii="Roboto Mono" w:hAnsi="Roboto Mono"/>
+          <w:color w:val="393F49"/>
+          <w:spacing w:val="4"/>
+          <w:sz w:val="21"/>
+          <w:szCs w:val="21"/>
+          <w:shd w:val="clear" w:color="auto" w:fill="E1E2E6"/>
+        </w:rPr>
+      </w:pPr>
+    </w:p>
+    <w:p>
+      <w:pPr>
+        <w:rPr>
+          <w:rFonts w:ascii="Roboto Mono" w:hAnsi="Roboto Mono"/>
+          <w:color w:val="393F49"/>
+          <w:spacing w:val="4"/>
+          <w:sz w:val="21"/>
+          <w:szCs w:val="21"/>
+          <w:shd w:val="clear" w:color="auto" w:fill="E1E2E6"/>
+        </w:rPr>
+      </w:pPr>
+    </w:p>
+    <w:p>
+      <w:pPr>
+        <w:rPr>
+          <w:rFonts w:ascii="Roboto Mono" w:hAnsi="Roboto Mono"/>
+          <w:color w:val="393F49"/>
+          <w:spacing w:val="4"/>
+          <w:sz w:val="21"/>
+          <w:szCs w:val="21"/>
+          <w:shd w:val="clear" w:color="auto" w:fill="E1E2E6"/>
+        </w:rPr>
+      </w:pPr>
+    </w:p>
+    <w:p>
+      <w:pPr>
+        <w:rPr>
+          <w:rFonts w:ascii="Roboto Mono" w:hAnsi="Roboto Mono"/>
+          <w:color w:val="393F49"/>
+          <w:spacing w:val="4"/>
+          <w:sz w:val="21"/>
+          <w:szCs w:val="21"/>
+          <w:shd w:val="clear" w:color="auto" w:fill="E1E2E6"/>
+        </w:rPr>
+      </w:pPr>
+      <w:proofErr w:type="spellStart"/>
+      <w:r>
+        <w:rPr>
+          <w:rFonts w:ascii="Roboto Mono" w:hAnsi="Roboto Mono"/>
+          <w:color w:val="393F49"/>
+          <w:spacing w:val="4"/>
+          <w:sz w:val="21"/>
+          <w:szCs w:val="21"/>
+          <w:shd w:val="clear" w:color="auto" w:fill="E1E2E6"/>
+        </w:rPr>
+        <w:lastRenderedPageBreak/>
+        <w:t>kubectl</w:t>
+      </w:r>
+      <w:proofErr w:type="spellEnd"/>
+      <w:r>
+        <w:rPr>
+          <w:rFonts w:ascii="Roboto Mono" w:hAnsi="Roboto Mono"/>
+          <w:color w:val="393F49"/>
+          <w:spacing w:val="4"/>
+          <w:sz w:val="21"/>
+          <w:szCs w:val="21"/>
+          <w:shd w:val="clear" w:color="auto" w:fill="E1E2E6"/>
+        </w:rPr>
+        <w:t xml:space="preserve"> delete deployment </w:t>
+      </w:r>
+      <w:proofErr w:type="spellStart"/>
+      <w:r>
+        <w:rPr>
+          <w:rFonts w:ascii="Roboto Mono" w:hAnsi="Roboto Mono"/>
+          <w:color w:val="393F49"/>
+          <w:spacing w:val="4"/>
+          <w:sz w:val="21"/>
+          <w:szCs w:val="21"/>
+          <w:shd w:val="clear" w:color="auto" w:fill="E1E2E6"/>
+        </w:rPr>
+        <w:t>deploymentname</w:t>
+      </w:r>
+      <w:proofErr w:type="spellEnd"/>
+    </w:p>
+    <w:p>
+      <w:pPr>
+        <w:rPr>
+          <w:rFonts w:ascii="Roboto Mono" w:hAnsi="Roboto Mono"/>
+          <w:color w:val="393F49"/>
+          <w:spacing w:val="4"/>
+          <w:sz w:val="21"/>
+          <w:szCs w:val="21"/>
+          <w:shd w:val="clear" w:color="auto" w:fill="E1E2E6"/>
+        </w:rPr>
+      </w:pPr>
+      <w:proofErr w:type="spellStart"/>
+      <w:r>
+        <w:rPr>
+          <w:rFonts w:ascii="Roboto Mono" w:hAnsi="Roboto Mono"/>
+          <w:color w:val="393F49"/>
+          <w:spacing w:val="4"/>
+          <w:sz w:val="21"/>
+          <w:szCs w:val="21"/>
+          <w:shd w:val="clear" w:color="auto" w:fill="E1E2E6"/>
+        </w:rPr>
+        <w:t>kubectl</w:t>
+      </w:r>
+      <w:proofErr w:type="spellEnd"/>
+      <w:r>
+        <w:rPr>
+          <w:rFonts w:ascii="Roboto Mono" w:hAnsi="Roboto Mono"/>
+          <w:color w:val="393F49"/>
+          <w:spacing w:val="4"/>
+          <w:sz w:val="21"/>
+          <w:szCs w:val="21"/>
+          <w:shd w:val="clear" w:color="auto" w:fill="E1E2E6"/>
+        </w:rPr>
+        <w:t xml:space="preserve"> delete pod </w:t>
+      </w:r>
+      <w:proofErr w:type="spellStart"/>
+      <w:r>
+        <w:rPr>
+          <w:rFonts w:ascii="Roboto Mono" w:hAnsi="Roboto Mono"/>
+          <w:color w:val="393F49"/>
+          <w:spacing w:val="4"/>
+          <w:sz w:val="21"/>
+          <w:szCs w:val="21"/>
+          <w:shd w:val="clear" w:color="auto" w:fill="E1E2E6"/>
+        </w:rPr>
+        <w:t>podname</w:t>
+      </w:r>
+      <w:proofErr w:type="spellEnd"/>
+    </w:p>
+    <w:p>
+      <w:pPr>
+        <w:rPr>
+          <w:rFonts w:ascii="Roboto Mono" w:hAnsi="Roboto Mono"/>
+          <w:color w:val="393F49"/>
+          <w:spacing w:val="4"/>
+          <w:sz w:val="21"/>
+          <w:szCs w:val="21"/>
+          <w:shd w:val="clear" w:color="auto" w:fill="E1E2E6"/>
+        </w:rPr>
+      </w:pPr>
+      <w:proofErr w:type="spellStart"/>
+      <w:r>
+        <w:rPr>
+          <w:rFonts w:ascii="Roboto Mono" w:hAnsi="Roboto Mono"/>
+          <w:color w:val="393F49"/>
+          <w:spacing w:val="4"/>
+          <w:sz w:val="21"/>
+          <w:szCs w:val="21"/>
+          <w:shd w:val="clear" w:color="auto" w:fill="E1E2E6"/>
+        </w:rPr>
+        <w:t>kubectl</w:t>
+      </w:r>
+      <w:proofErr w:type="spellEnd"/>
+      <w:r>
+        <w:rPr>
+          <w:rFonts w:ascii="Roboto Mono" w:hAnsi="Roboto Mono"/>
+          <w:color w:val="393F49"/>
+          <w:spacing w:val="4"/>
+          <w:sz w:val="21"/>
+          <w:szCs w:val="21"/>
+          <w:shd w:val="clear" w:color="auto" w:fill="E1E2E6"/>
+        </w:rPr>
+        <w:t xml:space="preserve"> create deployment my-deploy2 --image=</w:t>
+      </w:r>
+      <w:proofErr w:type="spellStart"/>
+      <w:r>
+        <w:rPr>
+          <w:rFonts w:ascii="Roboto Mono" w:hAnsi="Roboto Mono"/>
+          <w:color w:val="393F49"/>
+          <w:spacing w:val="4"/>
+          <w:sz w:val="21"/>
+          <w:szCs w:val="21"/>
+          <w:shd w:val="clear" w:color="auto" w:fill="E1E2E6"/>
+        </w:rPr>
+        <w:t>akashkale</w:t>
+      </w:r>
+      <w:proofErr w:type="spellEnd"/>
+      <w:r>
+        <w:rPr>
+          <w:rFonts w:ascii="Roboto Mono" w:hAnsi="Roboto Mono"/>
+          <w:color w:val="393F49"/>
+          <w:spacing w:val="4"/>
+          <w:sz w:val="21"/>
+          <w:szCs w:val="21"/>
+          <w:shd w:val="clear" w:color="auto" w:fill="E1E2E6"/>
+        </w:rPr>
+        <w:t>/my-simple-kuberneties:1.0 --replicas=3</w:t>
+      </w:r>
+    </w:p>
+    <w:p>
+      <w:pPr>
+        <w:rPr>
+          <w:rFonts w:ascii="Roboto Mono" w:hAnsi="Roboto Mono"/>
+          <w:color w:val="393F49"/>
+          <w:spacing w:val="4"/>
+          <w:sz w:val="21"/>
+          <w:szCs w:val="21"/>
+          <w:shd w:val="clear" w:color="auto" w:fill="E1E2E6"/>
+        </w:rPr>
+      </w:pPr>
+      <w:r>
+        <w:rPr>
+          <w:rFonts w:ascii="Roboto Mono" w:hAnsi="Roboto Mono"/>
+          <w:color w:val="393F49"/>
+          <w:spacing w:val="4"/>
+          <w:sz w:val="21"/>
+          <w:szCs w:val="21"/>
+          <w:shd w:val="clear" w:color="auto" w:fill="E1E2E6"/>
+        </w:rPr>
+        <w:t xml:space="preserve">we created totally 3 pods using replicas option </w:t>
+      </w:r>
+    </w:p>
+    <w:p>
+      <w:pPr>
+        <w:rPr>
+          <w:rFonts w:ascii="Roboto Mono" w:hAnsi="Roboto Mono"/>
+          <w:color w:val="393F49"/>
+          <w:spacing w:val="4"/>
+          <w:sz w:val="21"/>
+          <w:szCs w:val="21"/>
+          <w:shd w:val="clear" w:color="auto" w:fill="E1E2E6"/>
+        </w:rPr>
+      </w:pPr>
+    </w:p>
+    <w:p>
+      <w:pPr>
+        <w:rPr>
+          <w:rFonts w:ascii="Roboto Mono" w:hAnsi="Roboto Mono"/>
+          <w:color w:val="393F49"/>
+          <w:spacing w:val="4"/>
+          <w:sz w:val="21"/>
+          <w:szCs w:val="21"/>
+          <w:shd w:val="clear" w:color="auto" w:fill="E1E2E6"/>
+        </w:rPr>
+      </w:pPr>
+      <w:r>
+        <w:rPr>
+          <w:rFonts w:ascii="Roboto Mono" w:hAnsi="Roboto Mono"/>
+          <w:color w:val="393F49"/>
+          <w:spacing w:val="4"/>
+          <w:sz w:val="21"/>
+          <w:szCs w:val="21"/>
+          <w:shd w:val="clear" w:color="auto" w:fill="E1E2E6"/>
+        </w:rPr>
+        <w:t xml:space="preserve">this command is use to find details about specific pods. </w:t>
+      </w:r>
+    </w:p>
+    <w:p>
+      <w:pPr>
+        <w:rPr>
+          <w:rFonts w:ascii="Roboto Mono" w:hAnsi="Roboto Mono"/>
+          <w:color w:val="393F49"/>
+          <w:spacing w:val="4"/>
+          <w:sz w:val="21"/>
+          <w:szCs w:val="21"/>
+          <w:shd w:val="clear" w:color="auto" w:fill="E1E2E6"/>
+        </w:rPr>
+      </w:pPr>
+      <w:proofErr w:type="spellStart"/>
+      <w:r>
+        <w:rPr>
+          <w:rFonts w:ascii="Roboto Mono" w:hAnsi="Roboto Mono"/>
+          <w:color w:val="393F49"/>
+          <w:spacing w:val="4"/>
+          <w:sz w:val="21"/>
+          <w:szCs w:val="21"/>
+          <w:shd w:val="clear" w:color="auto" w:fill="E1E2E6"/>
+        </w:rPr>
+        <w:t>kubectl</w:t>
+      </w:r>
+      <w:proofErr w:type="spellEnd"/>
+      <w:r>
+        <w:rPr>
+          <w:rFonts w:ascii="Roboto Mono" w:hAnsi="Roboto Mono"/>
+          <w:color w:val="393F49"/>
+          <w:spacing w:val="4"/>
+          <w:sz w:val="21"/>
+          <w:szCs w:val="21"/>
+          <w:shd w:val="clear" w:color="auto" w:fill="E1E2E6"/>
+        </w:rPr>
+        <w:t xml:space="preserve"> describe pod my-deploy2-58f6c6545b-lzlr4</w:t>
+      </w:r>
+    </w:p>
+    <w:p>
+      <w:pPr>
+        <w:rPr>
+          <w:rFonts w:ascii="Roboto Mono" w:hAnsi="Roboto Mono"/>
+          <w:color w:val="393F49"/>
+          <w:spacing w:val="4"/>
+          <w:sz w:val="21"/>
+          <w:szCs w:val="21"/>
+          <w:shd w:val="clear" w:color="auto" w:fill="E1E2E6"/>
+        </w:rPr>
+      </w:pPr>
+    </w:p>
+    <w:p>
+      <w:pPr>
+        <w:rPr>
+          <w:rFonts w:ascii="Roboto Mono" w:hAnsi="Roboto Mono"/>
+          <w:color w:val="393F49"/>
+          <w:spacing w:val="4"/>
+          <w:sz w:val="21"/>
+          <w:szCs w:val="21"/>
+          <w:shd w:val="clear" w:color="auto" w:fill="E1E2E6"/>
+        </w:rPr>
+      </w:pPr>
+      <w:r>
+        <w:rPr>
+          <w:rFonts w:ascii="Roboto Mono" w:hAnsi="Roboto Mono"/>
+          <w:color w:val="393F49"/>
+          <w:spacing w:val="4"/>
+          <w:sz w:val="21"/>
+          <w:szCs w:val="21"/>
+          <w:shd w:val="clear" w:color="auto" w:fill="E1E2E6"/>
+        </w:rPr>
+        <w:t xml:space="preserve">if we want to expose our pods which is part of </w:t>
+      </w:r>
+      <w:proofErr w:type="gramStart"/>
+      <w:r>
+        <w:rPr>
+          <w:rFonts w:ascii="Roboto Mono" w:hAnsi="Roboto Mono"/>
+          <w:color w:val="393F49"/>
+          <w:spacing w:val="4"/>
+          <w:sz w:val="21"/>
+          <w:szCs w:val="21"/>
+          <w:shd w:val="clear" w:color="auto" w:fill="E1E2E6"/>
+        </w:rPr>
+        <w:t>cluster</w:t>
+      </w:r>
+      <w:proofErr w:type="gramEnd"/>
+      <w:r>
+        <w:rPr>
+          <w:rFonts w:ascii="Roboto Mono" w:hAnsi="Roboto Mono"/>
+          <w:color w:val="393F49"/>
+          <w:spacing w:val="4"/>
+          <w:sz w:val="21"/>
+          <w:szCs w:val="21"/>
+          <w:shd w:val="clear" w:color="auto" w:fill="E1E2E6"/>
+        </w:rPr>
+        <w:t xml:space="preserve"> we need to use service with type of service. </w:t>
+      </w:r>
+    </w:p>
+    <w:p>
+      <w:pPr>
+        <w:rPr>
+          <w:rFonts w:ascii="Roboto Mono" w:hAnsi="Roboto Mono"/>
+          <w:color w:val="393F49"/>
+          <w:spacing w:val="4"/>
+          <w:sz w:val="21"/>
+          <w:szCs w:val="21"/>
+          <w:shd w:val="clear" w:color="auto" w:fill="E1E2E6"/>
+        </w:rPr>
+      </w:pPr>
+    </w:p>
+    <w:p>
+      <w:pPr>
+        <w:rPr>
+          <w:rFonts w:ascii="Roboto Mono" w:hAnsi="Roboto Mono"/>
+          <w:color w:val="393F49"/>
+          <w:spacing w:val="4"/>
+          <w:sz w:val="21"/>
+          <w:szCs w:val="21"/>
+          <w:shd w:val="clear" w:color="auto" w:fill="E1E2E6"/>
+        </w:rPr>
+      </w:pPr>
+    </w:p>
+    <w:p>
+      <w:pPr>
+        <w:rPr>
+          <w:rFonts w:ascii="Roboto Mono" w:hAnsi="Roboto Mono"/>
+          <w:color w:val="393F49"/>
+          <w:spacing w:val="4"/>
+          <w:sz w:val="21"/>
+          <w:szCs w:val="21"/>
+          <w:shd w:val="clear" w:color="auto" w:fill="E1E2E6"/>
+        </w:rPr>
+      </w:pPr>
+      <w:proofErr w:type="spellStart"/>
+      <w:r>
+        <w:rPr>
+          <w:rFonts w:ascii="Roboto Mono" w:hAnsi="Roboto Mono"/>
+          <w:color w:val="393F49"/>
+          <w:spacing w:val="4"/>
+          <w:sz w:val="21"/>
+          <w:szCs w:val="21"/>
+          <w:shd w:val="clear" w:color="auto" w:fill="E1E2E6"/>
+        </w:rPr>
+        <w:t>kubectl</w:t>
+      </w:r>
+      <w:proofErr w:type="spellEnd"/>
+      <w:r>
+        <w:rPr>
+          <w:rFonts w:ascii="Roboto Mono" w:hAnsi="Roboto Mono"/>
+          <w:color w:val="393F49"/>
+          <w:spacing w:val="4"/>
+          <w:sz w:val="21"/>
+          <w:szCs w:val="21"/>
+          <w:shd w:val="clear" w:color="auto" w:fill="E1E2E6"/>
+        </w:rPr>
+        <w:t xml:space="preserve"> expose deployment </w:t>
+      </w:r>
+      <w:r>
+        <w:rPr>
+          <w:rFonts w:ascii="Roboto Mono" w:hAnsi="Roboto Mono"/>
+          <w:color w:val="393F49"/>
+          <w:spacing w:val="4"/>
+          <w:sz w:val="21"/>
+          <w:szCs w:val="21"/>
+          <w:highlight w:val="yellow"/>
+          <w:shd w:val="clear" w:color="auto" w:fill="E1E2E6"/>
+        </w:rPr>
+        <w:t>my-deploy1</w:t>
+      </w:r>
+      <w:r>
+        <w:rPr>
+          <w:rFonts w:ascii="Roboto Mono" w:hAnsi="Roboto Mono"/>
+          <w:color w:val="393F49"/>
+          <w:spacing w:val="4"/>
+          <w:sz w:val="21"/>
+          <w:szCs w:val="21"/>
+          <w:shd w:val="clear" w:color="auto" w:fill="E1E2E6"/>
+        </w:rPr>
+        <w:t xml:space="preserve"> --name=</w:t>
+      </w:r>
+      <w:r>
+        <w:rPr>
+          <w:rFonts w:ascii="Roboto Mono" w:hAnsi="Roboto Mono"/>
+          <w:color w:val="393F49"/>
+          <w:spacing w:val="4"/>
+          <w:sz w:val="21"/>
+          <w:szCs w:val="21"/>
+          <w:highlight w:val="yellow"/>
+          <w:shd w:val="clear" w:color="auto" w:fill="E1E2E6"/>
+        </w:rPr>
+        <w:t>my-ser1</w:t>
+      </w:r>
+      <w:r>
+        <w:rPr>
+          <w:rFonts w:ascii="Roboto Mono" w:hAnsi="Roboto Mono"/>
+          <w:color w:val="393F49"/>
+          <w:spacing w:val="4"/>
+          <w:sz w:val="21"/>
+          <w:szCs w:val="21"/>
+          <w:shd w:val="clear" w:color="auto" w:fill="E1E2E6"/>
+        </w:rPr>
+        <w:t xml:space="preserve"> --type=</w:t>
+      </w:r>
+      <w:proofErr w:type="spellStart"/>
+      <w:r>
+        <w:rPr>
+          <w:rFonts w:ascii="Roboto Mono" w:hAnsi="Roboto Mono"/>
+          <w:color w:val="393F49"/>
+          <w:spacing w:val="4"/>
+          <w:sz w:val="21"/>
+          <w:szCs w:val="21"/>
+          <w:highlight w:val="yellow"/>
+          <w:shd w:val="clear" w:color="auto" w:fill="E1E2E6"/>
+        </w:rPr>
+        <w:t>NodePort</w:t>
+      </w:r>
+      <w:proofErr w:type="spellEnd"/>
+      <w:r>
+        <w:rPr>
+          <w:rFonts w:ascii="Roboto Mono" w:hAnsi="Roboto Mono"/>
+          <w:color w:val="393F49"/>
+          <w:spacing w:val="4"/>
+          <w:sz w:val="21"/>
+          <w:szCs w:val="21"/>
+          <w:shd w:val="clear" w:color="auto" w:fill="E1E2E6"/>
+        </w:rPr>
+        <w:t xml:space="preserve"> --port=80</w:t>
+      </w:r>
+    </w:p>
+    <w:p>
+      <w:pPr>
+        <w:rPr>
+          <w:rFonts w:ascii="Roboto Mono" w:hAnsi="Roboto Mono"/>
+          <w:color w:val="393F49"/>
+          <w:spacing w:val="4"/>
+          <w:sz w:val="21"/>
+          <w:szCs w:val="21"/>
+          <w:shd w:val="clear" w:color="auto" w:fill="E1E2E6"/>
+        </w:rPr>
+      </w:pPr>
+      <w:r>
+        <w:rPr>
+          <w:rFonts w:ascii="Roboto Mono" w:hAnsi="Roboto Mono"/>
+          <w:color w:val="393F49"/>
+          <w:spacing w:val="4"/>
+          <w:sz w:val="21"/>
+          <w:szCs w:val="21"/>
+          <w:shd w:val="clear" w:color="auto" w:fill="E1E2E6"/>
+        </w:rPr>
+        <w:t xml:space="preserve">my-demploy1 deployment name </w:t>
+      </w:r>
+    </w:p>
+    <w:p>
+      <w:pPr>
+        <w:rPr>
+          <w:rFonts w:ascii="Roboto Mono" w:hAnsi="Roboto Mono"/>
+          <w:color w:val="393F49"/>
+          <w:spacing w:val="4"/>
+          <w:sz w:val="21"/>
+          <w:szCs w:val="21"/>
+          <w:shd w:val="clear" w:color="auto" w:fill="E1E2E6"/>
+        </w:rPr>
+      </w:pPr>
+      <w:r>
+        <w:rPr>
+          <w:rFonts w:ascii="Roboto Mono" w:hAnsi="Roboto Mono"/>
+          <w:color w:val="393F49"/>
+          <w:spacing w:val="4"/>
+          <w:sz w:val="21"/>
+          <w:szCs w:val="21"/>
+          <w:shd w:val="clear" w:color="auto" w:fill="E1E2E6"/>
+        </w:rPr>
+        <w:t xml:space="preserve">my-ser1 service name </w:t>
+      </w:r>
+    </w:p>
+    <w:p>
+      <w:pPr>
+        <w:rPr>
+          <w:rFonts w:ascii="Roboto Mono" w:hAnsi="Roboto Mono"/>
+          <w:color w:val="393F49"/>
+          <w:spacing w:val="4"/>
+          <w:sz w:val="21"/>
+          <w:szCs w:val="21"/>
+          <w:shd w:val="clear" w:color="auto" w:fill="E1E2E6"/>
+        </w:rPr>
+      </w:pPr>
+      <w:r>
+        <w:rPr>
+          <w:rFonts w:ascii="Roboto Mono" w:hAnsi="Roboto Mono"/>
+          <w:color w:val="393F49"/>
+          <w:spacing w:val="4"/>
+          <w:sz w:val="21"/>
+          <w:szCs w:val="21"/>
+          <w:shd w:val="clear" w:color="auto" w:fill="E1E2E6"/>
+        </w:rPr>
+        <w:t xml:space="preserve">type of </w:t>
+      </w:r>
+      <w:proofErr w:type="spellStart"/>
+      <w:r>
+        <w:rPr>
+          <w:rFonts w:ascii="Roboto Mono" w:hAnsi="Roboto Mono"/>
+          <w:color w:val="393F49"/>
+          <w:spacing w:val="4"/>
+          <w:sz w:val="21"/>
+          <w:szCs w:val="21"/>
+          <w:shd w:val="clear" w:color="auto" w:fill="E1E2E6"/>
+        </w:rPr>
+        <w:t>serie</w:t>
+      </w:r>
+      <w:proofErr w:type="spellEnd"/>
+      <w:r>
+        <w:rPr>
+          <w:rFonts w:ascii="Roboto Mono" w:hAnsi="Roboto Mono"/>
+          <w:color w:val="393F49"/>
+          <w:spacing w:val="4"/>
+          <w:sz w:val="21"/>
+          <w:szCs w:val="21"/>
+          <w:shd w:val="clear" w:color="auto" w:fill="E1E2E6"/>
+        </w:rPr>
+        <w:t xml:space="preserve"> </w:t>
+      </w:r>
+      <w:proofErr w:type="spellStart"/>
+      <w:r>
+        <w:rPr>
+          <w:rFonts w:ascii="Roboto Mono" w:hAnsi="Roboto Mono"/>
+          <w:color w:val="393F49"/>
+          <w:spacing w:val="4"/>
+          <w:sz w:val="21"/>
+          <w:szCs w:val="21"/>
+          <w:shd w:val="clear" w:color="auto" w:fill="E1E2E6"/>
+        </w:rPr>
+        <w:t>NodePort</w:t>
+      </w:r>
+      <w:proofErr w:type="spellEnd"/>
+      <w:r>
+        <w:rPr>
+          <w:rFonts w:ascii="Roboto Mono" w:hAnsi="Roboto Mono"/>
+          <w:color w:val="393F49"/>
+          <w:spacing w:val="4"/>
+          <w:sz w:val="21"/>
+          <w:szCs w:val="21"/>
+          <w:shd w:val="clear" w:color="auto" w:fill="E1E2E6"/>
+        </w:rPr>
+        <w:t xml:space="preserve"> </w:t>
+      </w:r>
+    </w:p>
+    <w:p>
+      <w:pPr>
+        <w:rPr>
+          <w:rFonts w:ascii="Roboto Mono" w:hAnsi="Roboto Mono"/>
+          <w:color w:val="393F49"/>
+          <w:spacing w:val="4"/>
+          <w:sz w:val="21"/>
+          <w:szCs w:val="21"/>
+          <w:shd w:val="clear" w:color="auto" w:fill="E1E2E6"/>
+        </w:rPr>
+      </w:pPr>
+      <w:r>
+        <w:rPr>
+          <w:rFonts w:ascii="Roboto Mono" w:hAnsi="Roboto Mono"/>
+          <w:color w:val="393F49"/>
+          <w:spacing w:val="4"/>
+          <w:sz w:val="21"/>
+          <w:szCs w:val="21"/>
+          <w:shd w:val="clear" w:color="auto" w:fill="E1E2E6"/>
+        </w:rPr>
+        <w:t>port number of my application 80</w:t>
+      </w:r>
+    </w:p>
+    <w:p>
+      <w:pPr>
+        <w:rPr>
+          <w:rFonts w:ascii="Roboto Mono" w:hAnsi="Roboto Mono"/>
+          <w:color w:val="393F49"/>
+          <w:spacing w:val="4"/>
+          <w:sz w:val="21"/>
+          <w:szCs w:val="21"/>
+          <w:shd w:val="clear" w:color="auto" w:fill="E1E2E6"/>
+        </w:rPr>
+      </w:pPr>
+    </w:p>
+    <w:p>
+      <w:pPr>
+        <w:rPr>
+          <w:rFonts w:ascii="Roboto Mono" w:hAnsi="Roboto Mono"/>
+          <w:color w:val="393F49"/>
+          <w:spacing w:val="4"/>
+          <w:sz w:val="21"/>
+          <w:szCs w:val="21"/>
+          <w:shd w:val="clear" w:color="auto" w:fill="E1E2E6"/>
+        </w:rPr>
+      </w:pPr>
+      <w:proofErr w:type="spellStart"/>
+      <w:r>
+        <w:rPr>
+          <w:rFonts w:ascii="Roboto Mono" w:hAnsi="Roboto Mono"/>
+          <w:color w:val="393F49"/>
+          <w:spacing w:val="4"/>
+          <w:sz w:val="21"/>
+          <w:szCs w:val="21"/>
+          <w:shd w:val="clear" w:color="auto" w:fill="E1E2E6"/>
+        </w:rPr>
+        <w:t>kubectl</w:t>
+      </w:r>
+      <w:proofErr w:type="spellEnd"/>
+      <w:r>
+        <w:rPr>
+          <w:rFonts w:ascii="Roboto Mono" w:hAnsi="Roboto Mono"/>
+          <w:color w:val="393F49"/>
+          <w:spacing w:val="4"/>
+          <w:sz w:val="21"/>
+          <w:szCs w:val="21"/>
+          <w:shd w:val="clear" w:color="auto" w:fill="E1E2E6"/>
+        </w:rPr>
+        <w:t xml:space="preserve"> get service</w:t>
+      </w:r>
+    </w:p>
+    <w:p>
+      <w:pPr>
+        <w:rPr>
+          <w:rFonts w:ascii="Roboto Mono" w:hAnsi="Roboto Mono"/>
+          <w:color w:val="393F49"/>
+          <w:spacing w:val="4"/>
+          <w:sz w:val="21"/>
+          <w:szCs w:val="21"/>
+          <w:shd w:val="clear" w:color="auto" w:fill="E1E2E6"/>
+        </w:rPr>
+      </w:pPr>
+    </w:p>
+    <w:p>
+      <w:pPr>
+        <w:rPr>
+          <w:rFonts w:ascii="Roboto Mono" w:hAnsi="Roboto Mono"/>
+          <w:color w:val="393F49"/>
+          <w:spacing w:val="4"/>
+          <w:sz w:val="21"/>
+          <w:szCs w:val="21"/>
+          <w:shd w:val="clear" w:color="auto" w:fill="E1E2E6"/>
+        </w:rPr>
+      </w:pPr>
+      <w:r>
+        <w:rPr>
+          <w:rFonts w:ascii="Roboto Mono" w:hAnsi="Roboto Mono"/>
+          <w:color w:val="393F49"/>
+          <w:spacing w:val="4"/>
+          <w:sz w:val="21"/>
+          <w:szCs w:val="21"/>
+          <w:shd w:val="clear" w:color="auto" w:fill="E1E2E6"/>
+        </w:rPr>
+        <w:t xml:space="preserve">if type is </w:t>
+      </w:r>
+      <w:proofErr w:type="spellStart"/>
+      <w:r>
+        <w:rPr>
+          <w:rFonts w:ascii="Roboto Mono" w:hAnsi="Roboto Mono"/>
+          <w:color w:val="393F49"/>
+          <w:spacing w:val="4"/>
+          <w:sz w:val="21"/>
+          <w:szCs w:val="21"/>
+          <w:shd w:val="clear" w:color="auto" w:fill="E1E2E6"/>
+        </w:rPr>
+        <w:t>NodePort</w:t>
+      </w:r>
+      <w:proofErr w:type="spellEnd"/>
+      <w:r>
+        <w:rPr>
+          <w:rFonts w:ascii="Roboto Mono" w:hAnsi="Roboto Mono"/>
+          <w:color w:val="393F49"/>
+          <w:spacing w:val="4"/>
+          <w:sz w:val="21"/>
+          <w:szCs w:val="21"/>
+          <w:shd w:val="clear" w:color="auto" w:fill="E1E2E6"/>
+        </w:rPr>
+        <w:t xml:space="preserve"> we can access that service within a cluster environment. </w:t>
+      </w:r>
+    </w:p>
+    <w:p>
+      <w:pPr>
+        <w:rPr>
+          <w:rFonts w:ascii="Roboto Mono" w:hAnsi="Roboto Mono"/>
+          <w:color w:val="393F49"/>
+          <w:spacing w:val="4"/>
+          <w:sz w:val="21"/>
+          <w:szCs w:val="21"/>
+          <w:shd w:val="clear" w:color="auto" w:fill="E1E2E6"/>
+        </w:rPr>
+      </w:pPr>
+      <w:r>
+        <w:rPr>
+          <w:rFonts w:ascii="Roboto Mono" w:hAnsi="Roboto Mono"/>
+          <w:color w:val="393F49"/>
+          <w:spacing w:val="4"/>
+          <w:sz w:val="21"/>
+          <w:szCs w:val="21"/>
+          <w:shd w:val="clear" w:color="auto" w:fill="E1E2E6"/>
+        </w:rPr>
+        <w:t xml:space="preserve">To check that service IP </w:t>
+      </w:r>
+      <w:proofErr w:type="gramStart"/>
+      <w:r>
+        <w:rPr>
+          <w:rFonts w:ascii="Roboto Mono" w:hAnsi="Roboto Mono"/>
+          <w:color w:val="393F49"/>
+          <w:spacing w:val="4"/>
+          <w:sz w:val="21"/>
+          <w:szCs w:val="21"/>
+          <w:shd w:val="clear" w:color="auto" w:fill="E1E2E6"/>
+        </w:rPr>
+        <w:t>Address</w:t>
+      </w:r>
+      <w:proofErr w:type="gramEnd"/>
+      <w:r>
+        <w:rPr>
+          <w:rFonts w:ascii="Roboto Mono" w:hAnsi="Roboto Mono"/>
+          <w:color w:val="393F49"/>
+          <w:spacing w:val="4"/>
+          <w:sz w:val="21"/>
+          <w:szCs w:val="21"/>
+          <w:shd w:val="clear" w:color="auto" w:fill="E1E2E6"/>
+        </w:rPr>
+        <w:t xml:space="preserve"> we need to run the command as </w:t>
+      </w:r>
+    </w:p>
+    <w:p>
+      <w:pPr>
+        <w:rPr>
+          <w:rFonts w:ascii="Roboto Mono" w:hAnsi="Roboto Mono"/>
+          <w:color w:val="393F49"/>
+          <w:spacing w:val="4"/>
+          <w:sz w:val="21"/>
+          <w:szCs w:val="21"/>
+          <w:shd w:val="clear" w:color="auto" w:fill="E1E2E6"/>
+        </w:rPr>
+      </w:pPr>
+    </w:p>
+    <w:p>
+      <w:pPr>
+        <w:rPr>
+          <w:rFonts w:ascii="Roboto Mono" w:hAnsi="Roboto Mono"/>
+          <w:color w:val="393F49"/>
+          <w:spacing w:val="4"/>
+          <w:sz w:val="21"/>
+          <w:szCs w:val="21"/>
+          <w:shd w:val="clear" w:color="auto" w:fill="E1E2E6"/>
+        </w:rPr>
+      </w:pPr>
+      <w:proofErr w:type="spellStart"/>
+      <w:r>
+        <w:rPr>
+          <w:rFonts w:ascii="Roboto Mono" w:hAnsi="Roboto Mono"/>
+          <w:color w:val="393F49"/>
+          <w:spacing w:val="4"/>
+          <w:sz w:val="21"/>
+          <w:szCs w:val="21"/>
+          <w:highlight w:val="yellow"/>
+          <w:shd w:val="clear" w:color="auto" w:fill="E1E2E6"/>
+        </w:rPr>
+        <w:t>minikube</w:t>
+      </w:r>
+      <w:proofErr w:type="spellEnd"/>
+      <w:r>
+        <w:rPr>
+          <w:rFonts w:ascii="Roboto Mono" w:hAnsi="Roboto Mono"/>
+          <w:color w:val="393F49"/>
+          <w:spacing w:val="4"/>
+          <w:sz w:val="21"/>
+          <w:szCs w:val="21"/>
+          <w:highlight w:val="yellow"/>
+          <w:shd w:val="clear" w:color="auto" w:fill="E1E2E6"/>
+        </w:rPr>
+        <w:t xml:space="preserve"> service </w:t>
+      </w:r>
+      <w:proofErr w:type="spellStart"/>
+      <w:r>
+        <w:rPr>
+          <w:rFonts w:ascii="Roboto Mono" w:hAnsi="Roboto Mono"/>
+          <w:color w:val="393F49"/>
+          <w:spacing w:val="4"/>
+          <w:sz w:val="21"/>
+          <w:szCs w:val="21"/>
+          <w:highlight w:val="yellow"/>
+          <w:shd w:val="clear" w:color="auto" w:fill="E1E2E6"/>
+        </w:rPr>
+        <w:t>servicename</w:t>
+      </w:r>
+      <w:proofErr w:type="spellEnd"/>
+      <w:r>
+        <w:rPr>
+          <w:rFonts w:ascii="Roboto Mono" w:hAnsi="Roboto Mono"/>
+          <w:color w:val="393F49"/>
+          <w:spacing w:val="4"/>
+          <w:sz w:val="21"/>
+          <w:szCs w:val="21"/>
+          <w:highlight w:val="yellow"/>
+          <w:shd w:val="clear" w:color="auto" w:fill="E1E2E6"/>
+        </w:rPr>
+        <w:t xml:space="preserve"> –-</w:t>
+      </w:r>
+      <w:proofErr w:type="spellStart"/>
+      <w:r>
+        <w:rPr>
+          <w:rFonts w:ascii="Roboto Mono" w:hAnsi="Roboto Mono"/>
+          <w:color w:val="393F49"/>
+          <w:spacing w:val="4"/>
+          <w:sz w:val="21"/>
+          <w:szCs w:val="21"/>
+          <w:highlight w:val="yellow"/>
+          <w:shd w:val="clear" w:color="auto" w:fill="E1E2E6"/>
+        </w:rPr>
+        <w:t>ur</w:t>
+      </w:r>
+      <w:proofErr w:type="spellEnd"/>
+      <w:r>
+        <w:rPr>
+          <w:rFonts w:ascii="Roboto Mono" w:hAnsi="Roboto Mono"/>
+          <w:color w:val="393F49"/>
+          <w:spacing w:val="4"/>
+          <w:sz w:val="21"/>
+          <w:szCs w:val="21"/>
+          <w:shd w:val="clear" w:color="auto" w:fill="E1E2E6"/>
+        </w:rPr>
+        <w:t xml:space="preserve"> </w:t>
+      </w:r>
+    </w:p>
+    <w:p>
+      <w:pPr>
+        <w:rPr>
+          <w:rFonts w:ascii="Roboto Mono" w:hAnsi="Roboto Mono"/>
+          <w:color w:val="393F49"/>
+          <w:spacing w:val="4"/>
+          <w:sz w:val="21"/>
+          <w:szCs w:val="21"/>
+          <w:shd w:val="clear" w:color="auto" w:fill="E1E2E6"/>
+        </w:rPr>
+      </w:pPr>
+    </w:p>
+    <w:p>
+      <w:pPr>
+        <w:rPr>
+          <w:rFonts w:ascii="Roboto Mono" w:hAnsi="Roboto Mono"/>
+          <w:color w:val="393F49"/>
+          <w:spacing w:val="4"/>
+          <w:sz w:val="21"/>
+          <w:szCs w:val="21"/>
+          <w:shd w:val="clear" w:color="auto" w:fill="E1E2E6"/>
+        </w:rPr>
+      </w:pPr>
+      <w:r>
+        <w:rPr>
+          <w:noProof/>
+        </w:rPr>
+        <w:lastRenderedPageBreak/>
+        <w:drawing>
+          <wp:inline distT="0" distB="0" distL="0" distR="0" wp14:anchorId="70526C2F" wp14:editId="550828D4">
+            <wp:extent cx="5731510" cy="2633980"/>
+            <wp:effectExtent l="0" t="0" r="2540" b="0"/>
+            <wp:docPr id="323988767" name="Picture 1"/>
+            <wp:cNvGraphicFramePr>
+              <a:graphicFrameLocks xmlns:a="http://schemas.openxmlformats.org/drawingml/2006/main" noChangeAspect="1"/>
+            </wp:cNvGraphicFramePr>
+            <a:graphic xmlns:a="http://schemas.openxmlformats.org/drawingml/2006/main">
+              <a:graphicData uri="http://schemas.openxmlformats.org/drawingml/2006/picture">
+                <pic:pic xmlns:pic="http://schemas.openxmlformats.org/drawingml/2006/picture">
+                  <pic:nvPicPr>
+                    <pic:cNvPr id="323988767" name=""/>
+                    <pic:cNvPicPr/>
+                  </pic:nvPicPr>
+                  <pic:blipFill>
+                    <a:blip r:embed="rId49"/>
+                    <a:stretch>
+                      <a:fillRect/>
+                    </a:stretch>
+                  </pic:blipFill>
+                  <pic:spPr>
+                    <a:xfrm>
+                      <a:off x="0" y="0"/>
+                      <a:ext cx="5731510" cy="2633980"/>
+                    </a:xfrm>
+                    <a:prstGeom prst="rect">
+                      <a:avLst/>
+                    </a:prstGeom>
+                  </pic:spPr>
+                </pic:pic>
+              </a:graphicData>
+            </a:graphic>
+          </wp:inline>
+        </w:drawing>
+      </w:r>
+    </w:p>
+    <w:p>
+      <w:pPr>
+        <w:rPr>
+          <w:rFonts w:ascii="Roboto Mono" w:hAnsi="Roboto Mono"/>
+          <w:color w:val="393F49"/>
+          <w:spacing w:val="4"/>
+          <w:sz w:val="21"/>
+          <w:szCs w:val="21"/>
+          <w:shd w:val="clear" w:color="auto" w:fill="E1E2E6"/>
+        </w:rPr>
+      </w:pPr>
+    </w:p>
+    <w:p>
+      <w:pPr>
+        <w:rPr>
+          <w:rFonts w:ascii="Roboto Mono" w:hAnsi="Roboto Mono"/>
+          <w:color w:val="393F49"/>
+          <w:spacing w:val="4"/>
+          <w:sz w:val="21"/>
+          <w:szCs w:val="21"/>
+          <w:shd w:val="clear" w:color="auto" w:fill="E1E2E6"/>
+        </w:rPr>
+      </w:pPr>
+    </w:p>
+    <w:p>
+      <w:pPr>
+        <w:rPr>
+          <w:rFonts w:ascii="Roboto Mono" w:hAnsi="Roboto Mono"/>
+          <w:color w:val="393F49"/>
+          <w:spacing w:val="4"/>
+          <w:sz w:val="21"/>
+          <w:szCs w:val="21"/>
+          <w:shd w:val="clear" w:color="auto" w:fill="E1E2E6"/>
+        </w:rPr>
+      </w:pPr>
+      <w:proofErr w:type="spellStart"/>
+      <w:r>
+        <w:rPr>
+          <w:rFonts w:ascii="Roboto Mono" w:hAnsi="Roboto Mono"/>
+          <w:color w:val="393F49"/>
+          <w:spacing w:val="4"/>
+          <w:sz w:val="21"/>
+          <w:szCs w:val="21"/>
+          <w:shd w:val="clear" w:color="auto" w:fill="E1E2E6"/>
+        </w:rPr>
+        <w:t>NodePort</w:t>
+      </w:r>
+      <w:proofErr w:type="spellEnd"/>
+      <w:r>
+        <w:rPr>
+          <w:rFonts w:ascii="Roboto Mono" w:hAnsi="Roboto Mono"/>
+          <w:color w:val="393F49"/>
+          <w:spacing w:val="4"/>
+          <w:sz w:val="21"/>
+          <w:szCs w:val="21"/>
+          <w:shd w:val="clear" w:color="auto" w:fill="E1E2E6"/>
+        </w:rPr>
+        <w:t xml:space="preserve"> we can access service within cluster node </w:t>
+      </w:r>
+      <w:proofErr w:type="spellStart"/>
+      <w:r>
+        <w:rPr>
+          <w:rFonts w:ascii="Roboto Mono" w:hAnsi="Roboto Mono"/>
+          <w:color w:val="393F49"/>
+          <w:spacing w:val="4"/>
+          <w:sz w:val="21"/>
+          <w:szCs w:val="21"/>
+          <w:shd w:val="clear" w:color="auto" w:fill="E1E2E6"/>
+        </w:rPr>
+        <w:t>ip</w:t>
+      </w:r>
+      <w:proofErr w:type="spellEnd"/>
+      <w:r>
+        <w:rPr>
+          <w:rFonts w:ascii="Roboto Mono" w:hAnsi="Roboto Mono"/>
+          <w:color w:val="393F49"/>
+          <w:spacing w:val="4"/>
+          <w:sz w:val="21"/>
+          <w:szCs w:val="21"/>
+          <w:shd w:val="clear" w:color="auto" w:fill="E1E2E6"/>
+        </w:rPr>
+        <w:t xml:space="preserve"> address </w:t>
+      </w:r>
+      <w:proofErr w:type="spellStart"/>
+      <w:proofErr w:type="gramStart"/>
+      <w:r>
+        <w:rPr>
+          <w:rFonts w:ascii="Roboto Mono" w:hAnsi="Roboto Mono"/>
+          <w:color w:val="393F49"/>
+          <w:spacing w:val="4"/>
+          <w:sz w:val="21"/>
+          <w:szCs w:val="21"/>
+          <w:shd w:val="clear" w:color="auto" w:fill="E1E2E6"/>
+        </w:rPr>
+        <w:t>ie</w:t>
+      </w:r>
+      <w:proofErr w:type="spellEnd"/>
+      <w:proofErr w:type="gramEnd"/>
+      <w:r>
+        <w:rPr>
+          <w:rFonts w:ascii="Roboto Mono" w:hAnsi="Roboto Mono"/>
+          <w:color w:val="393F49"/>
+          <w:spacing w:val="4"/>
+          <w:sz w:val="21"/>
+          <w:szCs w:val="21"/>
+          <w:shd w:val="clear" w:color="auto" w:fill="E1E2E6"/>
+        </w:rPr>
+        <w:t xml:space="preserve"> </w:t>
+      </w:r>
+      <w:proofErr w:type="spellStart"/>
+      <w:r>
+        <w:rPr>
+          <w:rFonts w:ascii="Roboto Mono" w:hAnsi="Roboto Mono"/>
+          <w:color w:val="393F49"/>
+          <w:spacing w:val="4"/>
+          <w:sz w:val="21"/>
+          <w:szCs w:val="21"/>
+          <w:shd w:val="clear" w:color="auto" w:fill="E1E2E6"/>
+        </w:rPr>
+        <w:t>minikube</w:t>
+      </w:r>
+      <w:proofErr w:type="spellEnd"/>
+      <w:r>
+        <w:rPr>
+          <w:rFonts w:ascii="Roboto Mono" w:hAnsi="Roboto Mono"/>
+          <w:color w:val="393F49"/>
+          <w:spacing w:val="4"/>
+          <w:sz w:val="21"/>
+          <w:szCs w:val="21"/>
+          <w:shd w:val="clear" w:color="auto" w:fill="E1E2E6"/>
+        </w:rPr>
+        <w:t xml:space="preserve"> </w:t>
+      </w:r>
+    </w:p>
+    <w:p>
+      <w:pPr>
+        <w:rPr>
+          <w:rFonts w:ascii="Roboto Mono" w:hAnsi="Roboto Mono"/>
+          <w:color w:val="393F49"/>
+          <w:spacing w:val="4"/>
+          <w:sz w:val="21"/>
+          <w:szCs w:val="21"/>
+          <w:shd w:val="clear" w:color="auto" w:fill="E1E2E6"/>
+        </w:rPr>
+      </w:pPr>
+      <w:proofErr w:type="spellStart"/>
+      <w:r>
+        <w:rPr>
+          <w:rFonts w:ascii="Roboto Mono" w:hAnsi="Roboto Mono"/>
+          <w:color w:val="393F49"/>
+          <w:spacing w:val="4"/>
+          <w:sz w:val="21"/>
+          <w:szCs w:val="21"/>
+          <w:shd w:val="clear" w:color="auto" w:fill="E1E2E6"/>
+        </w:rPr>
+        <w:t>ClusterIp</w:t>
+      </w:r>
+      <w:proofErr w:type="spellEnd"/>
+      <w:r>
+        <w:rPr>
+          <w:rFonts w:ascii="Roboto Mono" w:hAnsi="Roboto Mono"/>
+          <w:color w:val="393F49"/>
+          <w:spacing w:val="4"/>
+          <w:sz w:val="21"/>
+          <w:szCs w:val="21"/>
+          <w:shd w:val="clear" w:color="auto" w:fill="E1E2E6"/>
+        </w:rPr>
+        <w:t xml:space="preserve"> we can access that service using cluster Ip Address. </w:t>
+      </w:r>
+    </w:p>
+    <w:p>
+      <w:pPr>
+        <w:rPr>
+          <w:rFonts w:ascii="Roboto Mono" w:hAnsi="Roboto Mono"/>
+          <w:color w:val="393F49"/>
+          <w:spacing w:val="4"/>
+          <w:sz w:val="21"/>
+          <w:szCs w:val="21"/>
+          <w:shd w:val="clear" w:color="auto" w:fill="E1E2E6"/>
+        </w:rPr>
+      </w:pPr>
+      <w:proofErr w:type="spellStart"/>
+      <w:r>
+        <w:rPr>
+          <w:rFonts w:ascii="Roboto Mono" w:hAnsi="Roboto Mono"/>
+          <w:color w:val="393F49"/>
+          <w:spacing w:val="4"/>
+          <w:sz w:val="21"/>
+          <w:szCs w:val="21"/>
+          <w:shd w:val="clear" w:color="auto" w:fill="E1E2E6"/>
+        </w:rPr>
+        <w:t>LoadBalancer</w:t>
+      </w:r>
+      <w:proofErr w:type="spellEnd"/>
+      <w:r>
+        <w:rPr>
+          <w:rFonts w:ascii="Roboto Mono" w:hAnsi="Roboto Mono"/>
+          <w:color w:val="393F49"/>
+          <w:spacing w:val="4"/>
+          <w:sz w:val="21"/>
+          <w:szCs w:val="21"/>
+          <w:shd w:val="clear" w:color="auto" w:fill="E1E2E6"/>
+        </w:rPr>
+        <w:t xml:space="preserve"> then we can access that application using external Ip address outside cluster. </w:t>
+      </w:r>
+    </w:p>
+    <w:p>
+      <w:pPr>
+        <w:rPr>
+          <w:rFonts w:ascii="Roboto Mono" w:hAnsi="Roboto Mono"/>
+          <w:color w:val="393F49"/>
+          <w:spacing w:val="4"/>
+          <w:sz w:val="21"/>
+          <w:szCs w:val="21"/>
+          <w:shd w:val="clear" w:color="auto" w:fill="E1E2E6"/>
+        </w:rPr>
+      </w:pPr>
+    </w:p>
+    <w:p>
+      <w:pPr>
+        <w:rPr>
+          <w:rFonts w:ascii="Roboto Mono" w:hAnsi="Roboto Mono"/>
+          <w:color w:val="393F49"/>
+          <w:spacing w:val="4"/>
+          <w:sz w:val="21"/>
+          <w:szCs w:val="21"/>
+          <w:shd w:val="clear" w:color="auto" w:fill="E1E2E6"/>
+        </w:rPr>
+      </w:pPr>
+      <w:r>
+        <w:rPr>
+          <w:rFonts w:ascii="Roboto Mono" w:hAnsi="Roboto Mono"/>
+          <w:color w:val="393F49"/>
+          <w:spacing w:val="4"/>
+          <w:sz w:val="21"/>
+          <w:szCs w:val="21"/>
+          <w:shd w:val="clear" w:color="auto" w:fill="E1E2E6"/>
+        </w:rPr>
+        <w:t>Please do clean up a</w:t>
+      </w:r>
+      <w:r>
+        <w:rPr>
+          <w:rFonts w:ascii="Roboto Mono" w:hAnsi="Roboto Mono"/>
+          <w:color w:val="393F49"/>
+          <w:spacing w:val="4"/>
+          <w:sz w:val="21"/>
+          <w:szCs w:val="21"/>
+          <w:shd w:val="clear" w:color="auto" w:fill="E1E2E6"/>
+        </w:rPr>
+        <w:t xml:space="preserve">ctivity </w:t>
+      </w:r>
+    </w:p>
+    <w:p>
+      <w:pPr>
+        <w:rPr>
+          <w:rFonts w:ascii="Roboto Mono" w:hAnsi="Roboto Mono"/>
+          <w:color w:val="393F49"/>
+          <w:spacing w:val="4"/>
+          <w:sz w:val="21"/>
+          <w:szCs w:val="21"/>
+          <w:shd w:val="clear" w:color="auto" w:fill="E1E2E6"/>
+        </w:rPr>
+      </w:pPr>
+      <w:r>
+        <w:rPr>
+          <w:rFonts w:ascii="Roboto Mono" w:hAnsi="Roboto Mono"/>
+          <w:color w:val="393F49"/>
+          <w:spacing w:val="4"/>
+          <w:sz w:val="21"/>
+          <w:szCs w:val="21"/>
+          <w:shd w:val="clear" w:color="auto" w:fill="E1E2E6"/>
+        </w:rPr>
+        <w:t xml:space="preserve">Delete service, deployment </w:t>
+      </w:r>
+    </w:p>
+    <w:p>
+      <w:pPr>
+        <w:rPr>
+          <w:rFonts w:ascii="Roboto Mono" w:hAnsi="Roboto Mono"/>
+          <w:color w:val="393F49"/>
+          <w:spacing w:val="4"/>
+          <w:sz w:val="21"/>
+          <w:szCs w:val="21"/>
+          <w:shd w:val="clear" w:color="auto" w:fill="E1E2E6"/>
+        </w:rPr>
+      </w:pPr>
+    </w:p>
+    <w:p>
+      <w:r>
+        <w:t xml:space="preserve">We need to use declarative mode </w:t>
+      </w:r>
+    </w:p>
+    <w:p/>
+    <w:p>
+      <w:r>
+        <w:t xml:space="preserve">Write all deployment, service, namespace, pods in </w:t>
+      </w:r>
+      <w:proofErr w:type="spellStart"/>
+      <w:r>
+        <w:t>yml</w:t>
+      </w:r>
+      <w:proofErr w:type="spellEnd"/>
+      <w:r>
+        <w:t xml:space="preserve"> file. </w:t>
+      </w:r>
+    </w:p>
+    <w:p/>
+    <w:p>
+      <w:r>
+        <w:rPr>
+          <w:noProof/>
+        </w:rPr>
+        <w:lastRenderedPageBreak/>
+        <w:drawing>
+          <wp:inline distT="0" distB="0" distL="0" distR="0" wp14:anchorId="7E2C77B0" wp14:editId="0AF8A675">
+            <wp:extent cx="5708943" cy="4426177"/>
+            <wp:effectExtent l="0" t="0" r="6350" b="0"/>
+            <wp:docPr id="1678632734" name="Picture 1"/>
+            <wp:cNvGraphicFramePr>
+              <a:graphicFrameLocks xmlns:a="http://schemas.openxmlformats.org/drawingml/2006/main" noChangeAspect="1"/>
+            </wp:cNvGraphicFramePr>
+            <a:graphic xmlns:a="http://schemas.openxmlformats.org/drawingml/2006/main">
+              <a:graphicData uri="http://schemas.openxmlformats.org/drawingml/2006/picture">
+                <pic:pic xmlns:pic="http://schemas.openxmlformats.org/drawingml/2006/picture">
+                  <pic:nvPicPr>
+                    <pic:cNvPr id="1678632734" name=""/>
+                    <pic:cNvPicPr/>
+                  </pic:nvPicPr>
+                  <pic:blipFill>
+                    <a:blip r:embed="rId50"/>
+                    <a:stretch>
+                      <a:fillRect/>
+                    </a:stretch>
+                  </pic:blipFill>
+                  <pic:spPr>
+                    <a:xfrm>
+                      <a:off x="0" y="0"/>
+                      <a:ext cx="5708943" cy="4426177"/>
+                    </a:xfrm>
+                    <a:prstGeom prst="rect">
+                      <a:avLst/>
+                    </a:prstGeom>
+                  </pic:spPr>
+                </pic:pic>
+              </a:graphicData>
+            </a:graphic>
+          </wp:inline>
+        </w:drawing>
+      </w:r>
+    </w:p>
+    <w:p/>
+    <w:p>
+      <w:r>
+        <w:rPr>
+          <w:noProof/>
+        </w:rPr>
+        <w:drawing>
+          <wp:inline distT="0" distB="0" distL="0" distR="0" wp14:anchorId="19545C32" wp14:editId="6A5A57C3">
+            <wp:extent cx="5731510" cy="1400810"/>
+            <wp:effectExtent l="0" t="0" r="2540" b="8890"/>
+            <wp:docPr id="1713234176" name="Picture 1"/>
+            <wp:cNvGraphicFramePr>
+              <a:graphicFrameLocks xmlns:a="http://schemas.openxmlformats.org/drawingml/2006/main" noChangeAspect="1"/>
+            </wp:cNvGraphicFramePr>
+            <a:graphic xmlns:a="http://schemas.openxmlformats.org/drawingml/2006/main">
+              <a:graphicData uri="http://schemas.openxmlformats.org/drawingml/2006/picture">
+                <pic:pic xmlns:pic="http://schemas.openxmlformats.org/drawingml/2006/picture">
+                  <pic:nvPicPr>
+                    <pic:cNvPr id="1713234176" name=""/>
+                    <pic:cNvPicPr/>
+                  </pic:nvPicPr>
+                  <pic:blipFill>
+                    <a:blip r:embed="rId51"/>
+                    <a:stretch>
+                      <a:fillRect/>
+                    </a:stretch>
+                  </pic:blipFill>
+                  <pic:spPr>
+                    <a:xfrm>
+                      <a:off x="0" y="0"/>
+                      <a:ext cx="5731510" cy="1400810"/>
+                    </a:xfrm>
+                    <a:prstGeom prst="rect">
+                      <a:avLst/>
+                    </a:prstGeom>
+                  </pic:spPr>
+                </pic:pic>
+              </a:graphicData>
+            </a:graphic>
+          </wp:inline>
+        </w:drawing>
+      </w:r>
+    </w:p>
+    <w:p/>
+    <w:p>
+      <w:r>
+        <w:rPr>
+          <w:noProof/>
+        </w:rPr>
+        <w:lastRenderedPageBreak/>
+        <w:drawing>
+          <wp:inline distT="0" distB="0" distL="0" distR="0" wp14:anchorId="61D4181A" wp14:editId="383017F2">
+            <wp:extent cx="5731510" cy="3389630"/>
+            <wp:effectExtent l="0" t="0" r="2540" b="1270"/>
+            <wp:docPr id="872059943" name="Picture 1"/>
+            <wp:cNvGraphicFramePr>
+              <a:graphicFrameLocks xmlns:a="http://schemas.openxmlformats.org/drawingml/2006/main" noChangeAspect="1"/>
+            </wp:cNvGraphicFramePr>
+            <a:graphic xmlns:a="http://schemas.openxmlformats.org/drawingml/2006/main">
+              <a:graphicData uri="http://schemas.openxmlformats.org/drawingml/2006/picture">
+                <pic:pic xmlns:pic="http://schemas.openxmlformats.org/drawingml/2006/picture">
+                  <pic:nvPicPr>
+                    <pic:cNvPr id="872059943" name=""/>
+                    <pic:cNvPicPr/>
+                  </pic:nvPicPr>
+                  <pic:blipFill>
+                    <a:blip r:embed="rId52"/>
+                    <a:stretch>
+                      <a:fillRect/>
+                    </a:stretch>
+                  </pic:blipFill>
+                  <pic:spPr>
+                    <a:xfrm>
+                      <a:off x="0" y="0"/>
+                      <a:ext cx="5731510" cy="3389630"/>
+                    </a:xfrm>
+                    <a:prstGeom prst="rect">
+                      <a:avLst/>
+                    </a:prstGeom>
+                  </pic:spPr>
+                </pic:pic>
+              </a:graphicData>
+            </a:graphic>
+          </wp:inline>
+        </w:drawing>
+      </w:r>
+    </w:p>
+    <w:p/>
+    <w:p>
+      <w:r>
+        <w:t xml:space="preserve">Now open your application with ec2 instance Ip Address with expose port number </w:t>
+      </w:r>
+    </w:p>
+    <w:p/>
+    <w:p>
+      <w:r>
+        <w:rPr>
+          <w:noProof/>
+        </w:rPr>
+        <w:drawing>
+          <wp:inline distT="0" distB="0" distL="0" distR="0" wp14:anchorId="3F01C4C1" wp14:editId="69BB1442">
+            <wp:extent cx="5731510" cy="785495"/>
+            <wp:effectExtent l="0" t="0" r="2540" b="0"/>
+            <wp:docPr id="66077334" name="Picture 1"/>
+            <wp:cNvGraphicFramePr>
+              <a:graphicFrameLocks xmlns:a="http://schemas.openxmlformats.org/drawingml/2006/main" noChangeAspect="1"/>
+            </wp:cNvGraphicFramePr>
+            <a:graphic xmlns:a="http://schemas.openxmlformats.org/drawingml/2006/main">
+              <a:graphicData uri="http://schemas.openxmlformats.org/drawingml/2006/picture">
+                <pic:pic xmlns:pic="http://schemas.openxmlformats.org/drawingml/2006/picture">
+                  <pic:nvPicPr>
+                    <pic:cNvPr id="66077334" name=""/>
+                    <pic:cNvPicPr/>
+                  </pic:nvPicPr>
+                  <pic:blipFill>
+                    <a:blip r:embed="rId53"/>
+                    <a:stretch>
+                      <a:fillRect/>
+                    </a:stretch>
+                  </pic:blipFill>
+                  <pic:spPr>
+                    <a:xfrm>
+                      <a:off x="0" y="0"/>
+                      <a:ext cx="5731510" cy="785495"/>
+                    </a:xfrm>
+                    <a:prstGeom prst="rect">
+                      <a:avLst/>
+                    </a:prstGeom>
+                  </pic:spPr>
+                </pic:pic>
+              </a:graphicData>
+            </a:graphic>
+          </wp:inline>
+        </w:drawing>
+      </w:r>
+    </w:p>
+    <w:p/>
+    <w:p>
+      <w:hyperlink r:id="rId54" w:history="1">
+        <w:r>
+          <w:rPr>
+            <w:rStyle w:val="Hyperlink"/>
+          </w:rPr>
+          <w:t>https://github.com/Kaleakash/kuberentes_yml_files</w:t>
+        </w:r>
+      </w:hyperlink>
+    </w:p>
+    <w:p/>
+    <w:p/>
+    <w:p/>
+    <w:p/>
     <w:sectPr>
       <w:pgSz w:w="11906" w:h="16838"/>
       <w:pgMar w:top="1440" w:right="1440" w:bottom="1440" w:left="1440" w:header="708" w:footer="708" w:gutter="0"/>
@@ -16672,7 +21787,7 @@
   <w:style w:type="paragraph" w:default="1" w:styleId="Normal">
     <w:name w:val="Normal"/>
     <w:qFormat/>
-    <w:rsid w:val="00E145CA"/>
+    <w:rsid w:val="00A5105A"/>
   </w:style>
   <w:style w:type="character" w:default="1" w:styleId="DefaultParagraphFont">
     <w:name w:val="Default Paragraph Font"/>
